--- a/SD2_P01_JAVEN LAI LE YU_2202934B.docx
+++ b/SD2_P01_JAVEN LAI LE YU_2202934B.docx
@@ -396,19 +396,18 @@
           <w:lang w:val="en-SG"/>
         </w:rPr>
         <w:tab/>
-        <w:t xml:space="preserve">Nami </w:t>
-      </w:r>
-      <w:proofErr w:type="spellStart"/>
-      <w:r>
+        <w:t>Nami Imanishi</w:t>
+      </w:r>
+    </w:p>
+    <w:p>
+      <w:pPr>
         <w:rPr>
           <w:rFonts w:asciiTheme="minorHAnsi" w:hAnsiTheme="minorHAnsi" w:cstheme="minorHAnsi"/>
           <w:sz w:val="28"/>
           <w:szCs w:val="28"/>
           <w:lang w:val="en-SG"/>
         </w:rPr>
-        <w:t>Imanishi</w:t>
-      </w:r>
-      <w:proofErr w:type="spellEnd"/>
+      </w:pPr>
     </w:p>
     <w:p>
       <w:pPr>
@@ -419,16 +418,47 @@
           <w:lang w:val="en-SG"/>
         </w:rPr>
       </w:pPr>
-    </w:p>
-    <w:p>
-      <w:pPr>
+      <w:r>
         <w:rPr>
           <w:rFonts w:asciiTheme="minorHAnsi" w:hAnsiTheme="minorHAnsi" w:cstheme="minorHAnsi"/>
           <w:sz w:val="28"/>
           <w:szCs w:val="28"/>
           <w:lang w:val="en-SG"/>
         </w:rPr>
-      </w:pPr>
+        <w:t>Submission Date</w:t>
+      </w:r>
+      <w:r>
+        <w:rPr>
+          <w:rFonts w:asciiTheme="minorHAnsi" w:hAnsiTheme="minorHAnsi" w:cstheme="minorHAnsi"/>
+          <w:sz w:val="28"/>
+          <w:szCs w:val="28"/>
+        </w:rPr>
+        <w:tab/>
+      </w:r>
+      <w:r>
+        <w:rPr>
+          <w:rFonts w:asciiTheme="minorHAnsi" w:hAnsiTheme="minorHAnsi" w:cstheme="minorHAnsi"/>
+          <w:sz w:val="28"/>
+          <w:szCs w:val="28"/>
+        </w:rPr>
+        <w:tab/>
+      </w:r>
+      <w:r>
+        <w:rPr>
+          <w:rFonts w:asciiTheme="minorHAnsi" w:hAnsiTheme="minorHAnsi" w:cstheme="minorHAnsi"/>
+          <w:sz w:val="28"/>
+          <w:szCs w:val="28"/>
+        </w:rPr>
+        <w:tab/>
+      </w:r>
+      <w:r>
+        <w:rPr>
+          <w:rFonts w:asciiTheme="minorHAnsi" w:hAnsiTheme="minorHAnsi" w:cstheme="minorHAnsi"/>
+          <w:sz w:val="28"/>
+          <w:szCs w:val="28"/>
+        </w:rPr>
+        <w:tab/>
+      </w:r>
       <w:r>
         <w:rPr>
           <w:rFonts w:asciiTheme="minorHAnsi" w:hAnsiTheme="minorHAnsi" w:cstheme="minorHAnsi"/>
@@ -436,39 +466,7 @@
           <w:szCs w:val="28"/>
           <w:lang w:val="en-SG"/>
         </w:rPr>
-        <w:t>Submission Date</w:t>
-      </w:r>
-      <w:r>
-        <w:rPr>
-          <w:rFonts w:asciiTheme="minorHAnsi" w:hAnsiTheme="minorHAnsi" w:cstheme="minorHAnsi"/>
-          <w:sz w:val="28"/>
-          <w:szCs w:val="28"/>
-        </w:rPr>
-        <w:tab/>
-      </w:r>
-      <w:r>
-        <w:rPr>
-          <w:rFonts w:asciiTheme="minorHAnsi" w:hAnsiTheme="minorHAnsi" w:cstheme="minorHAnsi"/>
-          <w:sz w:val="28"/>
-          <w:szCs w:val="28"/>
-        </w:rPr>
-        <w:tab/>
-      </w:r>
-      <w:r>
-        <w:rPr>
-          <w:rFonts w:asciiTheme="minorHAnsi" w:hAnsiTheme="minorHAnsi" w:cstheme="minorHAnsi"/>
-          <w:sz w:val="28"/>
-          <w:szCs w:val="28"/>
-        </w:rPr>
-        <w:tab/>
-      </w:r>
-      <w:r>
-        <w:rPr>
-          <w:rFonts w:asciiTheme="minorHAnsi" w:hAnsiTheme="minorHAnsi" w:cstheme="minorHAnsi"/>
-          <w:sz w:val="28"/>
-          <w:szCs w:val="28"/>
-        </w:rPr>
-        <w:tab/>
+        <w:t>:</w:t>
       </w:r>
       <w:r>
         <w:rPr>
@@ -477,7 +475,7 @@
           <w:szCs w:val="28"/>
           <w:lang w:val="en-SG"/>
         </w:rPr>
-        <w:t>:</w:t>
+        <w:tab/>
       </w:r>
       <w:r>
         <w:rPr>
@@ -486,16 +484,7 @@
           <w:szCs w:val="28"/>
           <w:lang w:val="en-SG"/>
         </w:rPr>
-        <w:tab/>
-      </w:r>
-      <w:r>
-        <w:rPr>
-          <w:rFonts w:asciiTheme="minorHAnsi" w:hAnsiTheme="minorHAnsi" w:cstheme="minorHAnsi"/>
-          <w:sz w:val="28"/>
-          <w:szCs w:val="28"/>
-          <w:lang w:val="en-SG"/>
-        </w:rPr>
-        <w:t>7</w:t>
+        <w:t>9</w:t>
       </w:r>
       <w:r>
         <w:rPr>
@@ -886,25 +875,7 @@
                 <w:sz w:val="22"/>
                 <w:szCs w:val="22"/>
               </w:rPr>
-              <w:t xml:space="preserve">Describe how you have used Generative AI tools such as </w:t>
-            </w:r>
-            <w:proofErr w:type="spellStart"/>
-            <w:r>
-              <w:rPr>
-                <w:rFonts w:asciiTheme="minorHAnsi" w:hAnsiTheme="minorHAnsi" w:cstheme="minorHAnsi"/>
-                <w:sz w:val="22"/>
-                <w:szCs w:val="22"/>
-              </w:rPr>
-              <w:t>ChatGPT</w:t>
-            </w:r>
-            <w:proofErr w:type="spellEnd"/>
-            <w:r>
-              <w:rPr>
-                <w:rFonts w:asciiTheme="minorHAnsi" w:hAnsiTheme="minorHAnsi" w:cstheme="minorHAnsi"/>
-                <w:sz w:val="22"/>
-                <w:szCs w:val="22"/>
-              </w:rPr>
-              <w:t xml:space="preserve"> or Dall.E-2 in your assignment. </w:t>
+              <w:t xml:space="preserve">Describe how you have used Generative AI tools such as ChatGPT or Dall.E-2 in your assignment. </w:t>
             </w:r>
           </w:p>
           <w:p>
@@ -968,23 +939,13 @@
                 <w:szCs w:val="22"/>
               </w:rPr>
             </w:pPr>
-            <w:proofErr w:type="spellStart"/>
             <w:r>
               <w:rPr>
                 <w:rFonts w:asciiTheme="minorHAnsi" w:hAnsiTheme="minorHAnsi" w:cstheme="minorHAnsi"/>
                 <w:sz w:val="22"/>
                 <w:szCs w:val="22"/>
               </w:rPr>
-              <w:t>ChatGPT</w:t>
-            </w:r>
-            <w:proofErr w:type="spellEnd"/>
-            <w:r>
-              <w:rPr>
-                <w:rFonts w:asciiTheme="minorHAnsi" w:hAnsiTheme="minorHAnsi" w:cstheme="minorHAnsi"/>
-                <w:sz w:val="22"/>
-                <w:szCs w:val="22"/>
-              </w:rPr>
-              <w:t xml:space="preserve"> Conversation:</w:t>
+              <w:t>ChatGPT Conversation:</w:t>
             </w:r>
           </w:p>
           <w:p>
@@ -1066,25 +1027,7 @@
                 <w:sz w:val="22"/>
                 <w:szCs w:val="22"/>
               </w:rPr>
-              <w:t xml:space="preserve">For this project, I used </w:t>
-            </w:r>
-            <w:proofErr w:type="spellStart"/>
-            <w:r>
-              <w:rPr>
-                <w:rFonts w:asciiTheme="minorHAnsi" w:hAnsiTheme="minorHAnsi" w:cstheme="minorHAnsi"/>
-                <w:sz w:val="22"/>
-                <w:szCs w:val="22"/>
-              </w:rPr>
-              <w:t>ChatGPT</w:t>
-            </w:r>
-            <w:proofErr w:type="spellEnd"/>
-            <w:r>
-              <w:rPr>
-                <w:rFonts w:asciiTheme="minorHAnsi" w:hAnsiTheme="minorHAnsi" w:cstheme="minorHAnsi"/>
-                <w:sz w:val="22"/>
-                <w:szCs w:val="22"/>
-              </w:rPr>
-              <w:t xml:space="preserve"> to phrase my statements and explanations to be clear and succinct</w:t>
+              <w:t>For this project, I used ChatGPT to phrase my statements and explanations to be clear and succinct</w:t>
             </w:r>
             <w:r>
               <w:rPr>
@@ -1301,47 +1244,7 @@
                 <w:szCs w:val="22"/>
                 <w:lang w:val="en-US" w:eastAsia="zh-CN"/>
               </w:rPr>
-              <w:t xml:space="preserve">The content generated by AI tools are not retrievable except by the user who generated them, so they are considered non-recoverable sources. Although non-recoverable data or quotations in APA Style papers are usually cited as personal communications, with </w:t>
-            </w:r>
-            <w:proofErr w:type="spellStart"/>
-            <w:r>
-              <w:rPr>
-                <w:rFonts w:asciiTheme="minorHAnsi" w:hAnsiTheme="minorHAnsi" w:cstheme="minorHAnsi"/>
-                <w:sz w:val="22"/>
-                <w:szCs w:val="22"/>
-                <w:lang w:val="en-US" w:eastAsia="zh-CN"/>
-              </w:rPr>
-              <w:t>ChatGPT</w:t>
-            </w:r>
-            <w:proofErr w:type="spellEnd"/>
-            <w:r>
-              <w:rPr>
-                <w:rFonts w:asciiTheme="minorHAnsi" w:hAnsiTheme="minorHAnsi" w:cstheme="minorHAnsi"/>
-                <w:sz w:val="22"/>
-                <w:szCs w:val="22"/>
-                <w:lang w:val="en-US" w:eastAsia="zh-CN"/>
-              </w:rPr>
-              <w:t xml:space="preserve">-generated text there is no person communicating. Quoting text from </w:t>
-            </w:r>
-            <w:proofErr w:type="spellStart"/>
-            <w:r>
-              <w:rPr>
-                <w:rFonts w:asciiTheme="minorHAnsi" w:hAnsiTheme="minorHAnsi" w:cstheme="minorHAnsi"/>
-                <w:sz w:val="22"/>
-                <w:szCs w:val="22"/>
-                <w:lang w:val="en-US" w:eastAsia="zh-CN"/>
-              </w:rPr>
-              <w:t>ChatGPT</w:t>
-            </w:r>
-            <w:proofErr w:type="spellEnd"/>
-            <w:r>
-              <w:rPr>
-                <w:rFonts w:asciiTheme="minorHAnsi" w:hAnsiTheme="minorHAnsi" w:cstheme="minorHAnsi"/>
-                <w:sz w:val="22"/>
-                <w:szCs w:val="22"/>
-                <w:lang w:val="en-US" w:eastAsia="zh-CN"/>
-              </w:rPr>
-              <w:t xml:space="preserve"> chat is therefore more like sharing the output of an algorithm, with a reference list entry and the corresponding in-text citation.</w:t>
+              <w:t>The content generated by AI tools are not retrievable except by the user who generated them, so they are considered non-recoverable sources. Although non-recoverable data or quotations in APA Style papers are usually cited as personal communications, with ChatGPT-generated text there is no person communicating. Quoting text from ChatGPT chat is therefore more like sharing the output of an algorithm, with a reference list entry and the corresponding in-text citation.</w:t>
             </w:r>
           </w:p>
           <w:p>
@@ -1375,27 +1278,7 @@
                 <w:szCs w:val="22"/>
                 <w:lang w:val="en-US"/>
               </w:rPr>
-              <w:t xml:space="preserve">According to the official APA Style site, </w:t>
-            </w:r>
-            <w:proofErr w:type="spellStart"/>
-            <w:r>
-              <w:rPr>
-                <w:rFonts w:asciiTheme="minorHAnsi" w:hAnsiTheme="minorHAnsi" w:cstheme="minorHAnsi"/>
-                <w:sz w:val="22"/>
-                <w:szCs w:val="22"/>
-                <w:lang w:val="en-US"/>
-              </w:rPr>
-              <w:t>ChatGPT</w:t>
-            </w:r>
-            <w:proofErr w:type="spellEnd"/>
-            <w:r>
-              <w:rPr>
-                <w:rFonts w:asciiTheme="minorHAnsi" w:hAnsiTheme="minorHAnsi" w:cstheme="minorHAnsi"/>
-                <w:sz w:val="22"/>
-                <w:szCs w:val="22"/>
-                <w:lang w:val="en-US"/>
-              </w:rPr>
-              <w:t xml:space="preserve"> references should be cited as:</w:t>
+              <w:t>According to the official APA Style site, ChatGPT references should be cited as:</w:t>
             </w:r>
           </w:p>
           <w:p>
@@ -1424,27 +1307,8 @@
                 <w:sz w:val="22"/>
                 <w:szCs w:val="22"/>
               </w:rPr>
-              <w:t xml:space="preserve">E.g.   </w:t>
+              <w:t xml:space="preserve">E.g.   OpenAI. (2023). </w:t>
             </w:r>
-            <w:proofErr w:type="spellStart"/>
-            <w:r>
-              <w:rPr>
-                <w:rFonts w:asciiTheme="minorHAnsi" w:hAnsiTheme="minorHAnsi" w:cstheme="minorHAnsi"/>
-                <w:sz w:val="22"/>
-                <w:szCs w:val="22"/>
-              </w:rPr>
-              <w:t>OpenAI</w:t>
-            </w:r>
-            <w:proofErr w:type="spellEnd"/>
-            <w:r>
-              <w:rPr>
-                <w:rFonts w:asciiTheme="minorHAnsi" w:hAnsiTheme="minorHAnsi" w:cstheme="minorHAnsi"/>
-                <w:sz w:val="22"/>
-                <w:szCs w:val="22"/>
-              </w:rPr>
-              <w:t xml:space="preserve">. (2023). </w:t>
-            </w:r>
-            <w:proofErr w:type="spellStart"/>
             <w:r>
               <w:rPr>
                 <w:rFonts w:asciiTheme="minorHAnsi" w:hAnsiTheme="minorHAnsi" w:cstheme="minorHAnsi"/>
@@ -1455,7 +1319,6 @@
               </w:rPr>
               <w:t>ChatGPT</w:t>
             </w:r>
-            <w:proofErr w:type="spellEnd"/>
             <w:r>
               <w:rPr>
                 <w:rFonts w:asciiTheme="minorHAnsi" w:hAnsiTheme="minorHAnsi" w:cstheme="minorHAnsi"/>
@@ -1722,125 +1585,599 @@
           <w:b/>
           <w:bCs/>
         </w:rPr>
-        <w:t>Colour and Contrast and Visual Hierarchy</w:t>
-      </w:r>
+        <w:t xml:space="preserve">Colour and Contrast </w:t>
+      </w:r>
+      <w:r>
+        <w:rPr>
+          <w:rFonts w:asciiTheme="minorHAnsi" w:hAnsiTheme="minorHAnsi" w:cstheme="minorHAnsi"/>
+          <w:b/>
+          <w:bCs/>
+        </w:rPr>
+        <w:t>+</w:t>
+      </w:r>
+      <w:r>
+        <w:rPr>
+          <w:rFonts w:asciiTheme="minorHAnsi" w:hAnsiTheme="minorHAnsi" w:cstheme="minorHAnsi"/>
+          <w:b/>
+          <w:bCs/>
+        </w:rPr>
+        <w:t xml:space="preserve"> Visual Hierarchy</w:t>
+      </w:r>
+      <w:r>
+        <w:rPr>
+          <w:rFonts w:asciiTheme="minorHAnsi" w:hAnsiTheme="minorHAnsi" w:cstheme="minorHAnsi"/>
+          <w:b/>
+          <w:bCs/>
+        </w:rPr>
+        <w:t xml:space="preserve"> + </w:t>
+      </w:r>
+      <w:r>
+        <w:rPr>
+          <w:rFonts w:asciiTheme="minorHAnsi" w:hAnsiTheme="minorHAnsi" w:cstheme="minorHAnsi"/>
+          <w:b/>
+          <w:bCs/>
+        </w:rPr>
+        <w:t>De-cluttering</w:t>
+      </w:r>
+    </w:p>
+    <w:p>
+      <w:pPr>
+        <w:pStyle w:val="ListParagraph"/>
+        <w:numPr>
+          <w:ilvl w:val="0"/>
+          <w:numId w:val="17"/>
+        </w:numPr>
+        <w:rPr>
+          <w:rFonts w:asciiTheme="minorHAnsi" w:hAnsiTheme="minorHAnsi" w:cstheme="minorHAnsi"/>
+          <w:b/>
+          <w:bCs/>
+        </w:rPr>
+      </w:pPr>
+      <w:r>
+        <w:rPr>
+          <w:rFonts w:asciiTheme="minorHAnsi" w:hAnsiTheme="minorHAnsi" w:cstheme="minorHAnsi"/>
+        </w:rPr>
+        <w:t xml:space="preserve">Reselected a more </w:t>
+      </w:r>
+      <w:r>
+        <w:rPr>
+          <w:rFonts w:asciiTheme="minorHAnsi" w:hAnsiTheme="minorHAnsi" w:cstheme="minorHAnsi"/>
+          <w:b/>
+          <w:bCs/>
+        </w:rPr>
+        <w:t>pleasant</w:t>
+      </w:r>
+      <w:r>
+        <w:rPr>
+          <w:rFonts w:asciiTheme="minorHAnsi" w:hAnsiTheme="minorHAnsi" w:cstheme="minorHAnsi"/>
+          <w:b/>
+          <w:bCs/>
+        </w:rPr>
+        <w:t xml:space="preserve"> colour scheme </w:t>
+      </w:r>
+      <w:r>
+        <w:rPr>
+          <w:rFonts w:asciiTheme="minorHAnsi" w:hAnsiTheme="minorHAnsi" w:cstheme="minorHAnsi"/>
+          <w:b/>
+          <w:bCs/>
+        </w:rPr>
+        <w:t xml:space="preserve">that </w:t>
+      </w:r>
+      <w:r>
+        <w:rPr>
+          <w:rFonts w:asciiTheme="minorHAnsi" w:hAnsiTheme="minorHAnsi" w:cstheme="minorHAnsi"/>
+          <w:b/>
+          <w:bCs/>
+        </w:rPr>
+        <w:t>contrasts</w:t>
+      </w:r>
+      <w:r>
+        <w:rPr>
+          <w:rFonts w:asciiTheme="minorHAnsi" w:hAnsiTheme="minorHAnsi" w:cstheme="minorHAnsi"/>
+          <w:b/>
+          <w:bCs/>
+        </w:rPr>
+        <w:t xml:space="preserve"> better</w:t>
+      </w:r>
+      <w:r>
+        <w:rPr>
+          <w:rFonts w:asciiTheme="minorHAnsi" w:hAnsiTheme="minorHAnsi" w:cstheme="minorHAnsi"/>
+        </w:rPr>
+        <w:t>.</w:t>
+      </w:r>
+    </w:p>
+    <w:p>
+      <w:pPr>
+        <w:pStyle w:val="ListParagraph"/>
+        <w:numPr>
+          <w:ilvl w:val="0"/>
+          <w:numId w:val="17"/>
+        </w:numPr>
+        <w:rPr>
+          <w:rFonts w:asciiTheme="minorHAnsi" w:hAnsiTheme="minorHAnsi" w:cstheme="minorHAnsi"/>
+          <w:b/>
+          <w:bCs/>
+        </w:rPr>
+      </w:pPr>
+      <w:r>
+        <w:rPr>
+          <w:rFonts w:asciiTheme="minorHAnsi" w:hAnsiTheme="minorHAnsi" w:cstheme="minorHAnsi"/>
+        </w:rPr>
+        <w:t>Employed a</w:t>
+      </w:r>
+      <w:r>
+        <w:rPr>
+          <w:rFonts w:asciiTheme="minorHAnsi" w:hAnsiTheme="minorHAnsi" w:cstheme="minorHAnsi"/>
+        </w:rPr>
+        <w:t>n</w:t>
+      </w:r>
+      <w:r>
+        <w:rPr>
+          <w:rFonts w:asciiTheme="minorHAnsi" w:hAnsiTheme="minorHAnsi" w:cstheme="minorHAnsi"/>
+        </w:rPr>
+        <w:t xml:space="preserve"> </w:t>
+      </w:r>
+      <w:r>
+        <w:rPr>
+          <w:rFonts w:asciiTheme="minorHAnsi" w:hAnsiTheme="minorHAnsi" w:cstheme="minorHAnsi"/>
+          <w:b/>
+          <w:bCs/>
+        </w:rPr>
+        <w:t xml:space="preserve">ordinal </w:t>
+      </w:r>
+      <w:r>
+        <w:rPr>
+          <w:rFonts w:asciiTheme="minorHAnsi" w:hAnsiTheme="minorHAnsi" w:cstheme="minorHAnsi"/>
+          <w:b/>
+          <w:bCs/>
+        </w:rPr>
+        <w:t xml:space="preserve">colour gradient to show a clear </w:t>
+      </w:r>
+      <w:r>
+        <w:rPr>
+          <w:rFonts w:asciiTheme="minorHAnsi" w:hAnsiTheme="minorHAnsi" w:cstheme="minorHAnsi"/>
+          <w:b/>
+          <w:bCs/>
+        </w:rPr>
+        <w:t xml:space="preserve">conventional </w:t>
+      </w:r>
+      <w:r>
+        <w:rPr>
+          <w:rFonts w:asciiTheme="minorHAnsi" w:hAnsiTheme="minorHAnsi" w:cstheme="minorHAnsi"/>
+          <w:b/>
+          <w:bCs/>
+        </w:rPr>
+        <w:t>visual hierarchy</w:t>
+      </w:r>
+      <w:r>
+        <w:rPr>
+          <w:rFonts w:asciiTheme="minorHAnsi" w:hAnsiTheme="minorHAnsi" w:cstheme="minorHAnsi"/>
+        </w:rPr>
+        <w:t xml:space="preserve"> </w:t>
+      </w:r>
+      <w:r>
+        <w:rPr>
+          <w:rFonts w:asciiTheme="minorHAnsi" w:hAnsiTheme="minorHAnsi" w:cstheme="minorHAnsi"/>
+        </w:rPr>
+        <w:t>of</w:t>
+      </w:r>
+      <w:r>
+        <w:rPr>
+          <w:rFonts w:asciiTheme="minorHAnsi" w:hAnsiTheme="minorHAnsi" w:cstheme="minorHAnsi"/>
+        </w:rPr>
+        <w:t xml:space="preserve"> </w:t>
+      </w:r>
+      <w:r>
+        <w:rPr>
+          <w:rFonts w:asciiTheme="minorHAnsi" w:hAnsiTheme="minorHAnsi" w:cstheme="minorHAnsi"/>
+          <w:color w:val="00B050"/>
+        </w:rPr>
+        <w:t>good</w:t>
+      </w:r>
+      <w:r>
+        <w:rPr>
+          <w:rFonts w:asciiTheme="minorHAnsi" w:hAnsiTheme="minorHAnsi" w:cstheme="minorHAnsi"/>
+        </w:rPr>
+        <w:t xml:space="preserve">, </w:t>
+      </w:r>
+      <w:r>
+        <w:rPr>
+          <w:rFonts w:asciiTheme="minorHAnsi" w:hAnsiTheme="minorHAnsi" w:cstheme="minorHAnsi"/>
+          <w:color w:val="ED7D31" w:themeColor="accent2"/>
+        </w:rPr>
+        <w:t>medium</w:t>
+      </w:r>
+      <w:r>
+        <w:rPr>
+          <w:rFonts w:asciiTheme="minorHAnsi" w:hAnsiTheme="minorHAnsi" w:cstheme="minorHAnsi"/>
+        </w:rPr>
+        <w:t xml:space="preserve">, and </w:t>
+      </w:r>
+      <w:r>
+        <w:rPr>
+          <w:rFonts w:asciiTheme="minorHAnsi" w:hAnsiTheme="minorHAnsi" w:cstheme="minorHAnsi"/>
+          <w:color w:val="FF0000"/>
+        </w:rPr>
+        <w:t>poor</w:t>
+      </w:r>
+      <w:r>
+        <w:rPr>
+          <w:rFonts w:asciiTheme="minorHAnsi" w:hAnsiTheme="minorHAnsi" w:cstheme="minorHAnsi"/>
+          <w:color w:val="FF0000"/>
+        </w:rPr>
+        <w:t xml:space="preserve"> </w:t>
+      </w:r>
+      <w:r>
+        <w:rPr>
+          <w:rFonts w:asciiTheme="minorHAnsi" w:hAnsiTheme="minorHAnsi" w:cstheme="minorHAnsi"/>
+        </w:rPr>
+        <w:t>ratings.</w:t>
+      </w:r>
+    </w:p>
+    <w:p>
+      <w:pPr>
+        <w:pStyle w:val="ListParagraph"/>
+        <w:numPr>
+          <w:ilvl w:val="0"/>
+          <w:numId w:val="17"/>
+        </w:numPr>
+        <w:rPr>
+          <w:rFonts w:asciiTheme="minorHAnsi" w:hAnsiTheme="minorHAnsi" w:cstheme="minorHAnsi"/>
+          <w:noProof/>
+        </w:rPr>
+      </w:pPr>
+      <w:r>
+        <w:rPr>
+          <w:rFonts w:asciiTheme="minorHAnsi" w:hAnsiTheme="minorHAnsi" w:cstheme="minorHAnsi"/>
+        </w:rPr>
+        <w:t xml:space="preserve">Having too many </w:t>
+      </w:r>
+      <w:r>
+        <w:rPr>
+          <w:rFonts w:asciiTheme="minorHAnsi" w:hAnsiTheme="minorHAnsi" w:cstheme="minorHAnsi"/>
+        </w:rPr>
+        <w:t>ratings</w:t>
+      </w:r>
+      <w:r>
+        <w:rPr>
+          <w:rFonts w:asciiTheme="minorHAnsi" w:hAnsiTheme="minorHAnsi" w:cstheme="minorHAnsi"/>
+        </w:rPr>
+        <w:t xml:space="preserve"> </w:t>
+      </w:r>
+      <w:r>
+        <w:rPr>
+          <w:rFonts w:asciiTheme="minorHAnsi" w:hAnsiTheme="minorHAnsi" w:cstheme="minorHAnsi"/>
+        </w:rPr>
+        <w:t xml:space="preserve">clutters </w:t>
+      </w:r>
+      <w:r>
+        <w:rPr>
+          <w:rFonts w:asciiTheme="minorHAnsi" w:hAnsiTheme="minorHAnsi" w:cstheme="minorHAnsi"/>
+        </w:rPr>
+        <w:t>the bar</w:t>
+      </w:r>
+      <w:r>
+        <w:rPr>
+          <w:rFonts w:asciiTheme="minorHAnsi" w:hAnsiTheme="minorHAnsi" w:cstheme="minorHAnsi"/>
+        </w:rPr>
+        <w:t xml:space="preserve"> chart</w:t>
+      </w:r>
+      <w:r>
+        <w:rPr>
+          <w:rFonts w:asciiTheme="minorHAnsi" w:hAnsiTheme="minorHAnsi" w:cstheme="minorHAnsi"/>
+        </w:rPr>
+        <w:t xml:space="preserve">, </w:t>
+      </w:r>
+      <w:r>
+        <w:rPr>
+          <w:rFonts w:asciiTheme="minorHAnsi" w:hAnsiTheme="minorHAnsi" w:cstheme="minorHAnsi"/>
+        </w:rPr>
+        <w:t>making it</w:t>
+      </w:r>
+      <w:r>
+        <w:rPr>
+          <w:rFonts w:asciiTheme="minorHAnsi" w:hAnsiTheme="minorHAnsi" w:cstheme="minorHAnsi"/>
+        </w:rPr>
+        <w:t xml:space="preserve"> overwhelm</w:t>
+      </w:r>
+      <w:r>
+        <w:rPr>
+          <w:rFonts w:asciiTheme="minorHAnsi" w:hAnsiTheme="minorHAnsi" w:cstheme="minorHAnsi"/>
+        </w:rPr>
+        <w:t>ing.</w:t>
+      </w:r>
+      <w:r>
+        <w:rPr>
+          <w:rFonts w:asciiTheme="minorHAnsi" w:hAnsiTheme="minorHAnsi" w:cstheme="minorHAnsi"/>
+        </w:rPr>
+        <w:t xml:space="preserve"> </w:t>
+      </w:r>
+      <w:r>
+        <w:rPr>
+          <w:rFonts w:asciiTheme="minorHAnsi" w:hAnsiTheme="minorHAnsi" w:cstheme="minorHAnsi"/>
+        </w:rPr>
+        <w:t>To</w:t>
+      </w:r>
+      <w:r>
+        <w:rPr>
+          <w:rFonts w:asciiTheme="minorHAnsi" w:hAnsiTheme="minorHAnsi" w:cstheme="minorHAnsi"/>
+        </w:rPr>
+        <w:t xml:space="preserve"> </w:t>
+      </w:r>
+      <w:r>
+        <w:rPr>
+          <w:rFonts w:asciiTheme="minorHAnsi" w:hAnsiTheme="minorHAnsi" w:cstheme="minorHAnsi"/>
+          <w:b/>
+          <w:bCs/>
+        </w:rPr>
+        <w:t>de</w:t>
+      </w:r>
+      <w:r>
+        <w:rPr>
+          <w:rFonts w:asciiTheme="minorHAnsi" w:hAnsiTheme="minorHAnsi" w:cstheme="minorHAnsi"/>
+          <w:b/>
+          <w:bCs/>
+        </w:rPr>
+        <w:t>clutter and</w:t>
+      </w:r>
+      <w:r>
+        <w:rPr>
+          <w:rFonts w:asciiTheme="minorHAnsi" w:hAnsiTheme="minorHAnsi" w:cstheme="minorHAnsi"/>
+          <w:b/>
+          <w:bCs/>
+        </w:rPr>
+        <w:t xml:space="preserve"> enhance clarity</w:t>
+      </w:r>
+      <w:r>
+        <w:rPr>
+          <w:rFonts w:asciiTheme="minorHAnsi" w:hAnsiTheme="minorHAnsi" w:cstheme="minorHAnsi"/>
+        </w:rPr>
+        <w:t xml:space="preserve">, the </w:t>
+      </w:r>
+      <w:r>
+        <w:rPr>
+          <w:rFonts w:asciiTheme="minorHAnsi" w:hAnsiTheme="minorHAnsi" w:cstheme="minorHAnsi"/>
+        </w:rPr>
+        <w:t>ratings</w:t>
+      </w:r>
+      <w:r>
+        <w:rPr>
+          <w:rFonts w:asciiTheme="minorHAnsi" w:hAnsiTheme="minorHAnsi" w:cstheme="minorHAnsi"/>
+        </w:rPr>
+        <w:t xml:space="preserve"> are grouped</w:t>
+      </w:r>
+      <w:r>
+        <w:rPr>
+          <w:rFonts w:asciiTheme="minorHAnsi" w:hAnsiTheme="minorHAnsi" w:cstheme="minorHAnsi"/>
+        </w:rPr>
+        <w:t xml:space="preserve"> into Ideal</w:t>
+      </w:r>
+      <w:r>
+        <w:rPr>
+          <w:rFonts w:asciiTheme="minorHAnsi" w:hAnsiTheme="minorHAnsi" w:cstheme="minorHAnsi"/>
+        </w:rPr>
+        <w:t xml:space="preserve"> (5)</w:t>
+      </w:r>
+      <w:r>
+        <w:rPr>
+          <w:rFonts w:asciiTheme="minorHAnsi" w:hAnsiTheme="minorHAnsi" w:cstheme="minorHAnsi"/>
+        </w:rPr>
+        <w:t>, Moderate</w:t>
+      </w:r>
+      <w:r>
+        <w:rPr>
+          <w:rFonts w:asciiTheme="minorHAnsi" w:hAnsiTheme="minorHAnsi" w:cstheme="minorHAnsi"/>
+        </w:rPr>
+        <w:t xml:space="preserve"> (3-4)</w:t>
+      </w:r>
+      <w:r>
+        <w:rPr>
+          <w:rFonts w:asciiTheme="minorHAnsi" w:hAnsiTheme="minorHAnsi" w:cstheme="minorHAnsi"/>
+        </w:rPr>
+        <w:t xml:space="preserve">, and Poor </w:t>
+      </w:r>
+      <w:r>
+        <w:rPr>
+          <w:rFonts w:asciiTheme="minorHAnsi" w:hAnsiTheme="minorHAnsi" w:cstheme="minorHAnsi"/>
+        </w:rPr>
+        <w:t xml:space="preserve">(1-2) </w:t>
+      </w:r>
+      <w:r>
+        <w:rPr>
+          <w:rFonts w:asciiTheme="minorHAnsi" w:hAnsiTheme="minorHAnsi" w:cstheme="minorHAnsi"/>
+        </w:rPr>
+        <w:t>clusters</w:t>
+      </w:r>
+      <w:r>
+        <w:rPr>
+          <w:rFonts w:asciiTheme="minorHAnsi" w:hAnsiTheme="minorHAnsi" w:cstheme="minorHAnsi"/>
+        </w:rPr>
+        <w:t xml:space="preserve">. </w:t>
+      </w:r>
+    </w:p>
+    <w:p>
+      <w:pPr>
+        <w:pStyle w:val="ListParagraph"/>
+        <w:numPr>
+          <w:ilvl w:val="0"/>
+          <w:numId w:val="17"/>
+        </w:numPr>
+        <w:rPr>
+          <w:rFonts w:asciiTheme="minorHAnsi" w:hAnsiTheme="minorHAnsi" w:cstheme="minorHAnsi"/>
+          <w:noProof/>
+        </w:rPr>
+      </w:pPr>
+      <w:r>
+        <w:rPr>
+          <w:rFonts w:asciiTheme="minorHAnsi" w:hAnsiTheme="minorHAnsi" w:cstheme="minorHAnsi"/>
+          <w:noProof/>
+        </w:rPr>
+        <w:t xml:space="preserve">Enquiry is too specific for non-technical viewers to </w:t>
+      </w:r>
+      <w:r>
+        <w:rPr>
+          <w:rFonts w:asciiTheme="minorHAnsi" w:hAnsiTheme="minorHAnsi" w:cstheme="minorHAnsi"/>
+          <w:noProof/>
+        </w:rPr>
+        <w:t>interpret</w:t>
+      </w:r>
+      <w:r>
+        <w:rPr>
+          <w:rFonts w:asciiTheme="minorHAnsi" w:hAnsiTheme="minorHAnsi" w:cstheme="minorHAnsi"/>
+          <w:noProof/>
+        </w:rPr>
+        <w:t xml:space="preserve">. Hence, I will group them into a broad and generic category </w:t>
+      </w:r>
+      <w:r>
+        <w:rPr>
+          <w:rFonts w:asciiTheme="minorHAnsi" w:hAnsiTheme="minorHAnsi" w:cstheme="minorHAnsi"/>
+          <w:noProof/>
+        </w:rPr>
+        <w:t>so t</w:t>
+      </w:r>
+      <w:r>
+        <w:rPr>
+          <w:rFonts w:asciiTheme="minorHAnsi" w:hAnsiTheme="minorHAnsi" w:cstheme="minorHAnsi"/>
+          <w:noProof/>
+        </w:rPr>
+        <w:t xml:space="preserve">hat business users can </w:t>
+      </w:r>
+      <w:r>
+        <w:rPr>
+          <w:rFonts w:asciiTheme="minorHAnsi" w:hAnsiTheme="minorHAnsi" w:cstheme="minorHAnsi"/>
+          <w:noProof/>
+        </w:rPr>
+        <w:t>instantly</w:t>
+      </w:r>
+      <w:r>
+        <w:rPr>
+          <w:rFonts w:asciiTheme="minorHAnsi" w:hAnsiTheme="minorHAnsi" w:cstheme="minorHAnsi"/>
+          <w:noProof/>
+        </w:rPr>
+        <w:t xml:space="preserve"> </w:t>
+      </w:r>
+      <w:r>
+        <w:rPr>
+          <w:rFonts w:asciiTheme="minorHAnsi" w:hAnsiTheme="minorHAnsi" w:cstheme="minorHAnsi"/>
+          <w:noProof/>
+        </w:rPr>
+        <w:t>identify</w:t>
+      </w:r>
+      <w:r>
+        <w:rPr>
+          <w:rFonts w:asciiTheme="minorHAnsi" w:hAnsiTheme="minorHAnsi" w:cstheme="minorHAnsi"/>
+          <w:noProof/>
+        </w:rPr>
+        <w:t xml:space="preserve"> </w:t>
+      </w:r>
+      <w:r>
+        <w:rPr>
+          <w:rFonts w:asciiTheme="minorHAnsi" w:hAnsiTheme="minorHAnsi" w:cstheme="minorHAnsi"/>
+          <w:noProof/>
+        </w:rPr>
+        <w:t>common inquiry type</w:t>
+      </w:r>
+      <w:r>
+        <w:rPr>
+          <w:rFonts w:asciiTheme="minorHAnsi" w:hAnsiTheme="minorHAnsi" w:cstheme="minorHAnsi"/>
+          <w:noProof/>
+        </w:rPr>
+        <w:t>s</w:t>
+      </w:r>
+      <w:r>
+        <w:rPr>
+          <w:rFonts w:asciiTheme="minorHAnsi" w:hAnsiTheme="minorHAnsi" w:cstheme="minorHAnsi"/>
+          <w:noProof/>
+        </w:rPr>
+        <w:t xml:space="preserve"> from a glance</w:t>
+      </w:r>
+      <w:r>
+        <w:rPr>
+          <w:rFonts w:asciiTheme="minorHAnsi" w:hAnsiTheme="minorHAnsi" w:cstheme="minorHAnsi"/>
+          <w:noProof/>
+        </w:rPr>
+        <w:t xml:space="preserve"> and </w:t>
+      </w:r>
+      <w:r>
+        <w:rPr>
+          <w:rFonts w:asciiTheme="minorHAnsi" w:hAnsiTheme="minorHAnsi" w:cstheme="minorHAnsi"/>
+          <w:noProof/>
+        </w:rPr>
+        <w:t xml:space="preserve">only </w:t>
+      </w:r>
+      <w:r>
+        <w:rPr>
+          <w:rFonts w:asciiTheme="minorHAnsi" w:hAnsiTheme="minorHAnsi" w:cstheme="minorHAnsi"/>
+          <w:noProof/>
+        </w:rPr>
+        <w:t>investigate deeper</w:t>
+      </w:r>
+      <w:r>
+        <w:rPr>
+          <w:rFonts w:asciiTheme="minorHAnsi" w:hAnsiTheme="minorHAnsi" w:cstheme="minorHAnsi"/>
+          <w:noProof/>
+        </w:rPr>
+        <w:t xml:space="preserve"> into a particular inquiry</w:t>
+      </w:r>
+      <w:r>
+        <w:rPr>
+          <w:rFonts w:asciiTheme="minorHAnsi" w:hAnsiTheme="minorHAnsi" w:cstheme="minorHAnsi"/>
+          <w:noProof/>
+        </w:rPr>
+        <w:t xml:space="preserve"> if they want.</w:t>
+      </w:r>
+    </w:p>
+    <w:p>
+      <w:pPr>
+        <w:pStyle w:val="ListParagraph"/>
+        <w:rPr>
+          <w:rFonts w:asciiTheme="minorHAnsi" w:hAnsiTheme="minorHAnsi" w:cstheme="minorHAnsi"/>
+          <w:noProof/>
+        </w:rPr>
+      </w:pPr>
     </w:p>
     <w:p>
       <w:pPr>
         <w:ind w:left="360"/>
         <w:rPr>
           <w:rFonts w:asciiTheme="minorHAnsi" w:hAnsiTheme="minorHAnsi" w:cstheme="minorHAnsi"/>
-        </w:rPr>
-      </w:pPr>
-      <w:r>
-        <w:rPr>
-          <w:rFonts w:asciiTheme="minorHAnsi" w:hAnsiTheme="minorHAnsi" w:cstheme="minorHAnsi"/>
-        </w:rPr>
-        <w:t xml:space="preserve">Changed </w:t>
-      </w:r>
-      <w:r>
-        <w:rPr>
-          <w:rFonts w:asciiTheme="minorHAnsi" w:hAnsiTheme="minorHAnsi" w:cstheme="minorHAnsi"/>
-        </w:rPr>
-        <w:t xml:space="preserve">colour of </w:t>
-      </w:r>
-      <w:r>
-        <w:rPr>
-          <w:rFonts w:asciiTheme="minorHAnsi" w:hAnsiTheme="minorHAnsi" w:cstheme="minorHAnsi"/>
-        </w:rPr>
-        <w:t xml:space="preserve">the </w:t>
-      </w:r>
-      <w:r>
-        <w:rPr>
-          <w:rFonts w:asciiTheme="minorHAnsi" w:hAnsiTheme="minorHAnsi" w:cstheme="minorHAnsi"/>
-        </w:rPr>
-        <w:t xml:space="preserve">middle value from grey to yellow, making it more </w:t>
-      </w:r>
-      <w:r>
-        <w:rPr>
-          <w:rFonts w:asciiTheme="minorHAnsi" w:hAnsiTheme="minorHAnsi" w:cstheme="minorHAnsi"/>
-        </w:rPr>
-        <w:t>noticeable from the grey background of the map</w:t>
-      </w:r>
-      <w:r>
-        <w:rPr>
-          <w:rFonts w:asciiTheme="minorHAnsi" w:hAnsiTheme="minorHAnsi" w:cstheme="minorHAnsi"/>
-        </w:rPr>
-        <w:t>.</w:t>
-      </w:r>
-      <w:r>
-        <w:rPr>
-          <w:rFonts w:asciiTheme="minorHAnsi" w:hAnsiTheme="minorHAnsi" w:cstheme="minorHAnsi"/>
-        </w:rPr>
-        <w:t xml:space="preserve"> Employed ordinal </w:t>
-      </w:r>
-      <w:r>
-        <w:rPr>
-          <w:rFonts w:asciiTheme="minorHAnsi" w:hAnsiTheme="minorHAnsi" w:cstheme="minorHAnsi"/>
-        </w:rPr>
-        <w:t>colour</w:t>
-      </w:r>
-      <w:r>
-        <w:rPr>
-          <w:rFonts w:asciiTheme="minorHAnsi" w:hAnsiTheme="minorHAnsi" w:cstheme="minorHAnsi"/>
-        </w:rPr>
-        <w:t xml:space="preserve"> gradient</w:t>
-      </w:r>
-      <w:r>
-        <w:rPr>
-          <w:rFonts w:asciiTheme="minorHAnsi" w:hAnsiTheme="minorHAnsi" w:cstheme="minorHAnsi"/>
-        </w:rPr>
-        <w:t xml:space="preserve"> </w:t>
-      </w:r>
-      <w:r>
-        <w:rPr>
-          <w:rFonts w:asciiTheme="minorHAnsi" w:hAnsiTheme="minorHAnsi" w:cstheme="minorHAnsi"/>
-        </w:rPr>
-        <w:t xml:space="preserve">to </w:t>
-      </w:r>
-      <w:r>
-        <w:rPr>
-          <w:rFonts w:asciiTheme="minorHAnsi" w:hAnsiTheme="minorHAnsi" w:cstheme="minorHAnsi"/>
-        </w:rPr>
-        <w:t xml:space="preserve">show </w:t>
-      </w:r>
-      <w:r>
-        <w:rPr>
-          <w:rFonts w:asciiTheme="minorHAnsi" w:hAnsiTheme="minorHAnsi" w:cstheme="minorHAnsi"/>
-        </w:rPr>
-        <w:t xml:space="preserve">a </w:t>
-      </w:r>
-      <w:r>
-        <w:rPr>
-          <w:rFonts w:asciiTheme="minorHAnsi" w:hAnsiTheme="minorHAnsi" w:cstheme="minorHAnsi"/>
-        </w:rPr>
-        <w:t xml:space="preserve">clear visual hierarchy </w:t>
-      </w:r>
-      <w:r>
-        <w:rPr>
-          <w:rFonts w:asciiTheme="minorHAnsi" w:hAnsiTheme="minorHAnsi" w:cstheme="minorHAnsi"/>
-        </w:rPr>
-        <w:t>between well-performing and poor-performing branches.</w:t>
-      </w:r>
-    </w:p>
-    <w:p>
-      <w:pPr>
-        <w:rPr>
-          <w:rFonts w:asciiTheme="minorHAnsi" w:hAnsiTheme="minorHAnsi" w:cstheme="minorHAnsi"/>
-          <w:b/>
-          <w:bCs/>
-        </w:rPr>
-      </w:pPr>
-      <w:r>
-        <w:rPr>
-          <w:rFonts w:asciiTheme="minorHAnsi" w:hAnsiTheme="minorHAnsi" w:cstheme="minorHAnsi"/>
-        </w:rPr>
-        <w:t>Before:                                                                           After:</w:t>
-      </w:r>
-    </w:p>
-    <w:p>
-      <w:pPr>
-        <w:rPr>
+          <w:b/>
+          <w:bCs/>
+          <w:noProof/>
+        </w:rPr>
+      </w:pPr>
+      <w:r>
+        <w:rPr>
+          <w:rFonts w:asciiTheme="minorHAnsi" w:hAnsiTheme="minorHAnsi" w:cstheme="minorHAnsi"/>
+          <w:b/>
+          <w:bCs/>
+          <w:noProof/>
+        </w:rPr>
+        <w:t>Before:                                                                  After V1</w:t>
+      </w:r>
+      <w:r>
+        <w:rPr>
+          <w:rFonts w:asciiTheme="minorHAnsi" w:hAnsiTheme="minorHAnsi" w:cstheme="minorHAnsi"/>
+          <w:b/>
+          <w:bCs/>
+          <w:noProof/>
+        </w:rPr>
+        <w:t xml:space="preserve"> (Used in Dashboard)</w:t>
+      </w:r>
+      <w:r>
+        <w:rPr>
+          <w:rFonts w:asciiTheme="minorHAnsi" w:hAnsiTheme="minorHAnsi" w:cstheme="minorHAnsi"/>
+          <w:b/>
+          <w:bCs/>
+          <w:noProof/>
+        </w:rPr>
+        <w:t>:</w:t>
+      </w:r>
+    </w:p>
+    <w:p>
+      <w:pPr>
+        <w:rPr>
+          <w:rFonts w:asciiTheme="minorHAnsi" w:hAnsiTheme="minorHAnsi" w:cstheme="minorHAnsi"/>
           <w:noProof/>
         </w:rPr>
       </w:pPr>
@@ -1852,18 +2189,18 @@
         <mc:AlternateContent>
           <mc:Choice Requires="wps">
             <w:drawing>
-              <wp:anchor distT="0" distB="0" distL="114300" distR="114300" simplePos="0" relativeHeight="251663360" behindDoc="0" locked="0" layoutInCell="1" allowOverlap="1" wp14:anchorId="69ED89B9" wp14:editId="152471DA">
+              <wp:anchor distT="0" distB="0" distL="114300" distR="114300" simplePos="0" relativeHeight="251675648" behindDoc="0" locked="0" layoutInCell="1" allowOverlap="1" wp14:anchorId="485CC92E" wp14:editId="3AEE9756">
                 <wp:simplePos x="0" y="0"/>
-                <wp:positionH relativeFrom="column">
-                  <wp:posOffset>3152457</wp:posOffset>
+                <wp:positionH relativeFrom="margin">
+                  <wp:posOffset>5322570</wp:posOffset>
                 </wp:positionH>
                 <wp:positionV relativeFrom="paragraph">
-                  <wp:posOffset>807720</wp:posOffset>
+                  <wp:posOffset>5081</wp:posOffset>
                 </wp:positionV>
-                <wp:extent cx="138112" cy="271756"/>
-                <wp:effectExtent l="19050" t="0" r="33655" b="33655"/>
+                <wp:extent cx="434340" cy="304800"/>
+                <wp:effectExtent l="19050" t="0" r="22860" b="19050"/>
                 <wp:wrapNone/>
-                <wp:docPr id="12" name="Freeform: Shape 12"/>
+                <wp:docPr id="8" name="Freeform: Shape 8"/>
                 <wp:cNvGraphicFramePr/>
                 <a:graphic xmlns:a="http://schemas.openxmlformats.org/drawingml/2006/main">
                   <a:graphicData uri="http://schemas.microsoft.com/office/word/2010/wordprocessingShape">
@@ -1872,47 +2209,105 @@
                       <wps:spPr>
                         <a:xfrm>
                           <a:off x="0" y="0"/>
-                          <a:ext cx="138112" cy="271756"/>
+                          <a:ext cx="434340" cy="304800"/>
                         </a:xfrm>
                         <a:custGeom>
                           <a:avLst/>
                           <a:gdLst>
-                            <a:gd name="connsiteX0" fmla="*/ 57150 w 147637"/>
-                            <a:gd name="connsiteY0" fmla="*/ 294 h 271756"/>
-                            <a:gd name="connsiteX1" fmla="*/ 33337 w 147637"/>
-                            <a:gd name="connsiteY1" fmla="*/ 9819 h 271756"/>
-                            <a:gd name="connsiteX2" fmla="*/ 9525 w 147637"/>
-                            <a:gd name="connsiteY2" fmla="*/ 71731 h 271756"/>
-                            <a:gd name="connsiteX3" fmla="*/ 0 w 147637"/>
-                            <a:gd name="connsiteY3" fmla="*/ 100306 h 271756"/>
-                            <a:gd name="connsiteX4" fmla="*/ 4762 w 147637"/>
-                            <a:gd name="connsiteY4" fmla="*/ 157456 h 271756"/>
-                            <a:gd name="connsiteX5" fmla="*/ 14287 w 147637"/>
-                            <a:gd name="connsiteY5" fmla="*/ 181269 h 271756"/>
-                            <a:gd name="connsiteX6" fmla="*/ 19050 w 147637"/>
-                            <a:gd name="connsiteY6" fmla="*/ 195556 h 271756"/>
-                            <a:gd name="connsiteX7" fmla="*/ 28575 w 147637"/>
-                            <a:gd name="connsiteY7" fmla="*/ 238419 h 271756"/>
-                            <a:gd name="connsiteX8" fmla="*/ 33337 w 147637"/>
-                            <a:gd name="connsiteY8" fmla="*/ 257469 h 271756"/>
-                            <a:gd name="connsiteX9" fmla="*/ 109537 w 147637"/>
-                            <a:gd name="connsiteY9" fmla="*/ 271756 h 271756"/>
-                            <a:gd name="connsiteX10" fmla="*/ 133350 w 147637"/>
-                            <a:gd name="connsiteY10" fmla="*/ 262231 h 271756"/>
-                            <a:gd name="connsiteX11" fmla="*/ 147637 w 147637"/>
-                            <a:gd name="connsiteY11" fmla="*/ 224131 h 271756"/>
-                            <a:gd name="connsiteX12" fmla="*/ 138112 w 147637"/>
-                            <a:gd name="connsiteY12" fmla="*/ 105069 h 271756"/>
-                            <a:gd name="connsiteX13" fmla="*/ 128587 w 147637"/>
-                            <a:gd name="connsiteY13" fmla="*/ 86019 h 271756"/>
-                            <a:gd name="connsiteX14" fmla="*/ 123825 w 147637"/>
-                            <a:gd name="connsiteY14" fmla="*/ 62206 h 271756"/>
-                            <a:gd name="connsiteX15" fmla="*/ 114300 w 147637"/>
-                            <a:gd name="connsiteY15" fmla="*/ 47919 h 271756"/>
-                            <a:gd name="connsiteX16" fmla="*/ 85725 w 147637"/>
-                            <a:gd name="connsiteY16" fmla="*/ 19344 h 271756"/>
-                            <a:gd name="connsiteX17" fmla="*/ 57150 w 147637"/>
-                            <a:gd name="connsiteY17" fmla="*/ 294 h 271756"/>
+                            <a:gd name="connsiteX0" fmla="*/ 11430 w 438150"/>
+                            <a:gd name="connsiteY0" fmla="*/ 2936 h 1758657"/>
+                            <a:gd name="connsiteX1" fmla="*/ 156210 w 438150"/>
+                            <a:gd name="connsiteY1" fmla="*/ 6746 h 1758657"/>
+                            <a:gd name="connsiteX2" fmla="*/ 213360 w 438150"/>
+                            <a:gd name="connsiteY2" fmla="*/ 14366 h 1758657"/>
+                            <a:gd name="connsiteX3" fmla="*/ 373380 w 438150"/>
+                            <a:gd name="connsiteY3" fmla="*/ 10556 h 1758657"/>
+                            <a:gd name="connsiteX4" fmla="*/ 388620 w 438150"/>
+                            <a:gd name="connsiteY4" fmla="*/ 14366 h 1758657"/>
+                            <a:gd name="connsiteX5" fmla="*/ 396240 w 438150"/>
+                            <a:gd name="connsiteY5" fmla="*/ 48656 h 1758657"/>
+                            <a:gd name="connsiteX6" fmla="*/ 392430 w 438150"/>
+                            <a:gd name="connsiteY6" fmla="*/ 136286 h 1758657"/>
+                            <a:gd name="connsiteX7" fmla="*/ 388620 w 438150"/>
+                            <a:gd name="connsiteY7" fmla="*/ 193436 h 1758657"/>
+                            <a:gd name="connsiteX8" fmla="*/ 396240 w 438150"/>
+                            <a:gd name="connsiteY8" fmla="*/ 265826 h 1758657"/>
+                            <a:gd name="connsiteX9" fmla="*/ 403860 w 438150"/>
+                            <a:gd name="connsiteY9" fmla="*/ 284876 h 1758657"/>
+                            <a:gd name="connsiteX10" fmla="*/ 407670 w 438150"/>
+                            <a:gd name="connsiteY10" fmla="*/ 296306 h 1758657"/>
+                            <a:gd name="connsiteX11" fmla="*/ 403860 w 438150"/>
+                            <a:gd name="connsiteY11" fmla="*/ 425846 h 1758657"/>
+                            <a:gd name="connsiteX12" fmla="*/ 411480 w 438150"/>
+                            <a:gd name="connsiteY12" fmla="*/ 486806 h 1758657"/>
+                            <a:gd name="connsiteX13" fmla="*/ 434340 w 438150"/>
+                            <a:gd name="connsiteY13" fmla="*/ 566816 h 1758657"/>
+                            <a:gd name="connsiteX14" fmla="*/ 438150 w 438150"/>
+                            <a:gd name="connsiteY14" fmla="*/ 631586 h 1758657"/>
+                            <a:gd name="connsiteX15" fmla="*/ 430530 w 438150"/>
+                            <a:gd name="connsiteY15" fmla="*/ 783986 h 1758657"/>
+                            <a:gd name="connsiteX16" fmla="*/ 419100 w 438150"/>
+                            <a:gd name="connsiteY16" fmla="*/ 1016396 h 1758657"/>
+                            <a:gd name="connsiteX17" fmla="*/ 411480 w 438150"/>
+                            <a:gd name="connsiteY17" fmla="*/ 1054496 h 1758657"/>
+                            <a:gd name="connsiteX18" fmla="*/ 407670 w 438150"/>
+                            <a:gd name="connsiteY18" fmla="*/ 1065926 h 1758657"/>
+                            <a:gd name="connsiteX19" fmla="*/ 388620 w 438150"/>
+                            <a:gd name="connsiteY19" fmla="*/ 1084976 h 1758657"/>
+                            <a:gd name="connsiteX20" fmla="*/ 377190 w 438150"/>
+                            <a:gd name="connsiteY20" fmla="*/ 1184036 h 1758657"/>
+                            <a:gd name="connsiteX21" fmla="*/ 373380 w 438150"/>
+                            <a:gd name="connsiteY21" fmla="*/ 1309766 h 1758657"/>
+                            <a:gd name="connsiteX22" fmla="*/ 365760 w 438150"/>
+                            <a:gd name="connsiteY22" fmla="*/ 1363106 h 1758657"/>
+                            <a:gd name="connsiteX23" fmla="*/ 354330 w 438150"/>
+                            <a:gd name="connsiteY23" fmla="*/ 1492646 h 1758657"/>
+                            <a:gd name="connsiteX24" fmla="*/ 350520 w 438150"/>
+                            <a:gd name="connsiteY24" fmla="*/ 1534556 h 1758657"/>
+                            <a:gd name="connsiteX25" fmla="*/ 361950 w 438150"/>
+                            <a:gd name="connsiteY25" fmla="*/ 1721246 h 1758657"/>
+                            <a:gd name="connsiteX26" fmla="*/ 369570 w 438150"/>
+                            <a:gd name="connsiteY26" fmla="*/ 1747916 h 1758657"/>
+                            <a:gd name="connsiteX27" fmla="*/ 320040 w 438150"/>
+                            <a:gd name="connsiteY27" fmla="*/ 1744106 h 1758657"/>
+                            <a:gd name="connsiteX28" fmla="*/ 255270 w 438150"/>
+                            <a:gd name="connsiteY28" fmla="*/ 1736486 h 1758657"/>
+                            <a:gd name="connsiteX29" fmla="*/ 160020 w 438150"/>
+                            <a:gd name="connsiteY29" fmla="*/ 1740296 h 1758657"/>
+                            <a:gd name="connsiteX30" fmla="*/ 106680 w 438150"/>
+                            <a:gd name="connsiteY30" fmla="*/ 1751726 h 1758657"/>
+                            <a:gd name="connsiteX31" fmla="*/ 80010 w 438150"/>
+                            <a:gd name="connsiteY31" fmla="*/ 1755536 h 1758657"/>
+                            <a:gd name="connsiteX32" fmla="*/ 30480 w 438150"/>
+                            <a:gd name="connsiteY32" fmla="*/ 1751726 h 1758657"/>
+                            <a:gd name="connsiteX33" fmla="*/ 19050 w 438150"/>
+                            <a:gd name="connsiteY33" fmla="*/ 1664096 h 1758657"/>
+                            <a:gd name="connsiteX34" fmla="*/ 7620 w 438150"/>
+                            <a:gd name="connsiteY34" fmla="*/ 1587896 h 1758657"/>
+                            <a:gd name="connsiteX35" fmla="*/ 3810 w 438150"/>
+                            <a:gd name="connsiteY35" fmla="*/ 1511696 h 1758657"/>
+                            <a:gd name="connsiteX36" fmla="*/ 19050 w 438150"/>
+                            <a:gd name="connsiteY36" fmla="*/ 1271666 h 1758657"/>
+                            <a:gd name="connsiteX37" fmla="*/ 11430 w 438150"/>
+                            <a:gd name="connsiteY37" fmla="*/ 1218326 h 1758657"/>
+                            <a:gd name="connsiteX38" fmla="*/ 19050 w 438150"/>
+                            <a:gd name="connsiteY38" fmla="*/ 1058306 h 1758657"/>
+                            <a:gd name="connsiteX39" fmla="*/ 3810 w 438150"/>
+                            <a:gd name="connsiteY39" fmla="*/ 822086 h 1758657"/>
+                            <a:gd name="connsiteX40" fmla="*/ 7620 w 438150"/>
+                            <a:gd name="connsiteY40" fmla="*/ 563006 h 1758657"/>
+                            <a:gd name="connsiteX41" fmla="*/ 19050 w 438150"/>
+                            <a:gd name="connsiteY41" fmla="*/ 505856 h 1758657"/>
+                            <a:gd name="connsiteX42" fmla="*/ 11430 w 438150"/>
+                            <a:gd name="connsiteY42" fmla="*/ 174386 h 1758657"/>
+                            <a:gd name="connsiteX43" fmla="*/ 7620 w 438150"/>
+                            <a:gd name="connsiteY43" fmla="*/ 140096 h 1758657"/>
+                            <a:gd name="connsiteX44" fmla="*/ 0 w 438150"/>
+                            <a:gd name="connsiteY44" fmla="*/ 113426 h 1758657"/>
+                            <a:gd name="connsiteX45" fmla="*/ 7620 w 438150"/>
+                            <a:gd name="connsiteY45" fmla="*/ 52466 h 1758657"/>
+                            <a:gd name="connsiteX46" fmla="*/ 11430 w 438150"/>
+                            <a:gd name="connsiteY46" fmla="*/ 2936 h 1758657"/>
                           </a:gdLst>
                           <a:ahLst/>
                           <a:cxnLst>
@@ -1970,97 +2365,329 @@
                             <a:cxn ang="0">
                               <a:pos x="connsiteX17" y="connsiteY17"/>
                             </a:cxn>
+                            <a:cxn ang="0">
+                              <a:pos x="connsiteX18" y="connsiteY18"/>
+                            </a:cxn>
+                            <a:cxn ang="0">
+                              <a:pos x="connsiteX19" y="connsiteY19"/>
+                            </a:cxn>
+                            <a:cxn ang="0">
+                              <a:pos x="connsiteX20" y="connsiteY20"/>
+                            </a:cxn>
+                            <a:cxn ang="0">
+                              <a:pos x="connsiteX21" y="connsiteY21"/>
+                            </a:cxn>
+                            <a:cxn ang="0">
+                              <a:pos x="connsiteX22" y="connsiteY22"/>
+                            </a:cxn>
+                            <a:cxn ang="0">
+                              <a:pos x="connsiteX23" y="connsiteY23"/>
+                            </a:cxn>
+                            <a:cxn ang="0">
+                              <a:pos x="connsiteX24" y="connsiteY24"/>
+                            </a:cxn>
+                            <a:cxn ang="0">
+                              <a:pos x="connsiteX25" y="connsiteY25"/>
+                            </a:cxn>
+                            <a:cxn ang="0">
+                              <a:pos x="connsiteX26" y="connsiteY26"/>
+                            </a:cxn>
+                            <a:cxn ang="0">
+                              <a:pos x="connsiteX27" y="connsiteY27"/>
+                            </a:cxn>
+                            <a:cxn ang="0">
+                              <a:pos x="connsiteX28" y="connsiteY28"/>
+                            </a:cxn>
+                            <a:cxn ang="0">
+                              <a:pos x="connsiteX29" y="connsiteY29"/>
+                            </a:cxn>
+                            <a:cxn ang="0">
+                              <a:pos x="connsiteX30" y="connsiteY30"/>
+                            </a:cxn>
+                            <a:cxn ang="0">
+                              <a:pos x="connsiteX31" y="connsiteY31"/>
+                            </a:cxn>
+                            <a:cxn ang="0">
+                              <a:pos x="connsiteX32" y="connsiteY32"/>
+                            </a:cxn>
+                            <a:cxn ang="0">
+                              <a:pos x="connsiteX33" y="connsiteY33"/>
+                            </a:cxn>
+                            <a:cxn ang="0">
+                              <a:pos x="connsiteX34" y="connsiteY34"/>
+                            </a:cxn>
+                            <a:cxn ang="0">
+                              <a:pos x="connsiteX35" y="connsiteY35"/>
+                            </a:cxn>
+                            <a:cxn ang="0">
+                              <a:pos x="connsiteX36" y="connsiteY36"/>
+                            </a:cxn>
+                            <a:cxn ang="0">
+                              <a:pos x="connsiteX37" y="connsiteY37"/>
+                            </a:cxn>
+                            <a:cxn ang="0">
+                              <a:pos x="connsiteX38" y="connsiteY38"/>
+                            </a:cxn>
+                            <a:cxn ang="0">
+                              <a:pos x="connsiteX39" y="connsiteY39"/>
+                            </a:cxn>
+                            <a:cxn ang="0">
+                              <a:pos x="connsiteX40" y="connsiteY40"/>
+                            </a:cxn>
+                            <a:cxn ang="0">
+                              <a:pos x="connsiteX41" y="connsiteY41"/>
+                            </a:cxn>
+                            <a:cxn ang="0">
+                              <a:pos x="connsiteX42" y="connsiteY42"/>
+                            </a:cxn>
+                            <a:cxn ang="0">
+                              <a:pos x="connsiteX43" y="connsiteY43"/>
+                            </a:cxn>
+                            <a:cxn ang="0">
+                              <a:pos x="connsiteX44" y="connsiteY44"/>
+                            </a:cxn>
+                            <a:cxn ang="0">
+                              <a:pos x="connsiteX45" y="connsiteY45"/>
+                            </a:cxn>
+                            <a:cxn ang="0">
+                              <a:pos x="connsiteX46" y="connsiteY46"/>
+                            </a:cxn>
                           </a:cxnLst>
                           <a:rect l="l" t="t" r="r" b="b"/>
                           <a:pathLst>
-                            <a:path w="147637" h="271756">
+                            <a:path w="438150" h="1758657">
                               <a:moveTo>
-                                <a:pt x="57150" y="294"/>
+                                <a:pt x="11430" y="2936"/>
                               </a:moveTo>
                               <a:cubicBezTo>
-                                <a:pt x="48419" y="-1294"/>
-                                <a:pt x="39382" y="3774"/>
-                                <a:pt x="33337" y="9819"/>
+                                <a:pt x="36195" y="-4684"/>
+                                <a:pt x="107977" y="4694"/>
+                                <a:pt x="156210" y="6746"/>
                               </a:cubicBezTo>
                               <a:cubicBezTo>
-                                <a:pt x="9388" y="33767"/>
-                                <a:pt x="16472" y="43941"/>
-                                <a:pt x="9525" y="71731"/>
+                                <a:pt x="174996" y="7545"/>
+                                <a:pt x="194728" y="11261"/>
+                                <a:pt x="213360" y="14366"/>
                               </a:cubicBezTo>
                               <a:cubicBezTo>
-                                <a:pt x="7090" y="81471"/>
-                                <a:pt x="3175" y="90781"/>
-                                <a:pt x="0" y="100306"/>
+                                <a:pt x="266700" y="13096"/>
+                                <a:pt x="320025" y="10556"/>
+                                <a:pt x="373380" y="10556"/>
                               </a:cubicBezTo>
                               <a:cubicBezTo>
-                                <a:pt x="1587" y="119356"/>
-                                <a:pt x="1440" y="138631"/>
-                                <a:pt x="4762" y="157456"/>
+                                <a:pt x="378616" y="10556"/>
+                                <a:pt x="385926" y="9876"/>
+                                <a:pt x="388620" y="14366"/>
                               </a:cubicBezTo>
                               <a:cubicBezTo>
-                                <a:pt x="6248" y="165875"/>
-                                <a:pt x="11285" y="173264"/>
-                                <a:pt x="14287" y="181269"/>
+                                <a:pt x="394644" y="24406"/>
+                                <a:pt x="393700" y="37226"/>
+                                <a:pt x="396240" y="48656"/>
                               </a:cubicBezTo>
                               <a:cubicBezTo>
-                                <a:pt x="16050" y="185969"/>
-                                <a:pt x="17832" y="190686"/>
-                                <a:pt x="19050" y="195556"/>
+                                <a:pt x="394970" y="77866"/>
+                                <a:pt x="395000" y="107162"/>
+                                <a:pt x="392430" y="136286"/>
                               </a:cubicBezTo>
                               <a:cubicBezTo>
-                                <a:pt x="22600" y="209755"/>
-                                <a:pt x="25284" y="224158"/>
-                                <a:pt x="28575" y="238419"/>
+                                <a:pt x="387129" y="196369"/>
+                                <a:pt x="380166" y="159619"/>
+                                <a:pt x="388620" y="193436"/>
                               </a:cubicBezTo>
                               <a:cubicBezTo>
-                                <a:pt x="30047" y="244797"/>
-                                <a:pt x="28367" y="253209"/>
-                                <a:pt x="33337" y="257469"/>
+                                <a:pt x="389749" y="209244"/>
+                                <a:pt x="390076" y="245278"/>
+                                <a:pt x="396240" y="265826"/>
                               </a:cubicBezTo>
                               <a:cubicBezTo>
-                                <a:pt x="46808" y="269015"/>
-                                <a:pt x="99973" y="270800"/>
-                                <a:pt x="109537" y="271756"/>
+                                <a:pt x="398205" y="272377"/>
+                                <a:pt x="401459" y="278472"/>
+                                <a:pt x="403860" y="284876"/>
                               </a:cubicBezTo>
                               <a:cubicBezTo>
-                                <a:pt x="117475" y="268581"/>
-                                <a:pt x="126859" y="267795"/>
-                                <a:pt x="133350" y="262231"/>
+                                <a:pt x="405270" y="288636"/>
+                                <a:pt x="406400" y="292496"/>
+                                <a:pt x="407670" y="296306"/>
                               </a:cubicBezTo>
                               <a:cubicBezTo>
-                                <a:pt x="141275" y="255439"/>
-                                <a:pt x="145327" y="233370"/>
-                                <a:pt x="147637" y="224131"/>
+                                <a:pt x="406400" y="339486"/>
+                                <a:pt x="403860" y="382647"/>
+                                <a:pt x="403860" y="425846"/>
                               </a:cubicBezTo>
                               <a:cubicBezTo>
-                                <a:pt x="147550" y="222400"/>
-                                <a:pt x="147817" y="134182"/>
-                                <a:pt x="138112" y="105069"/>
+                                <a:pt x="403860" y="438978"/>
+                                <a:pt x="408343" y="471121"/>
+                                <a:pt x="411480" y="486806"/>
                               </a:cubicBezTo>
                               <a:cubicBezTo>
-                                <a:pt x="135867" y="98334"/>
-                                <a:pt x="131762" y="92369"/>
-                                <a:pt x="128587" y="86019"/>
+                                <a:pt x="423255" y="545679"/>
+                                <a:pt x="416642" y="525520"/>
+                                <a:pt x="434340" y="566816"/>
                               </a:cubicBezTo>
                               <a:cubicBezTo>
-                                <a:pt x="127000" y="78081"/>
-                                <a:pt x="126667" y="69785"/>
-                                <a:pt x="123825" y="62206"/>
+                                <a:pt x="435610" y="588406"/>
+                                <a:pt x="438150" y="609959"/>
+                                <a:pt x="438150" y="631586"/>
                               </a:cubicBezTo>
                               <a:cubicBezTo>
-                                <a:pt x="121815" y="56847"/>
-                                <a:pt x="117627" y="52576"/>
-                                <a:pt x="114300" y="47919"/>
+                                <a:pt x="438150" y="718455"/>
+                                <a:pt x="434270" y="713870"/>
+                                <a:pt x="430530" y="783986"/>
                               </a:cubicBezTo>
                               <a:cubicBezTo>
-                                <a:pt x="106740" y="37335"/>
-                                <a:pt x="99289" y="23865"/>
-                                <a:pt x="85725" y="19344"/>
+                                <a:pt x="426399" y="861440"/>
+                                <a:pt x="434311" y="940339"/>
+                                <a:pt x="419100" y="1016396"/>
                               </a:cubicBezTo>
                               <a:cubicBezTo>
-                                <a:pt x="70654" y="14320"/>
-                                <a:pt x="65881" y="1882"/>
-                                <a:pt x="57150" y="294"/>
+                                <a:pt x="416560" y="1029096"/>
+                                <a:pt x="414392" y="1041876"/>
+                                <a:pt x="411480" y="1054496"/>
+                              </a:cubicBezTo>
+                              <a:cubicBezTo>
+                                <a:pt x="410577" y="1058409"/>
+                                <a:pt x="410080" y="1062713"/>
+                                <a:pt x="407670" y="1065926"/>
+                              </a:cubicBezTo>
+                              <a:cubicBezTo>
+                                <a:pt x="402282" y="1073110"/>
+                                <a:pt x="394970" y="1078626"/>
+                                <a:pt x="388620" y="1084976"/>
+                              </a:cubicBezTo>
+                              <a:cubicBezTo>
+                                <a:pt x="387409" y="1094662"/>
+                                <a:pt x="378056" y="1165410"/>
+                                <a:pt x="377190" y="1184036"/>
+                              </a:cubicBezTo>
+                              <a:cubicBezTo>
+                                <a:pt x="375242" y="1225920"/>
+                                <a:pt x="376051" y="1267922"/>
+                                <a:pt x="373380" y="1309766"/>
+                              </a:cubicBezTo>
+                              <a:cubicBezTo>
+                                <a:pt x="372236" y="1327690"/>
+                                <a:pt x="367621" y="1345242"/>
+                                <a:pt x="365760" y="1363106"/>
+                              </a:cubicBezTo>
+                              <a:cubicBezTo>
+                                <a:pt x="361269" y="1406220"/>
+                                <a:pt x="358168" y="1449468"/>
+                                <a:pt x="354330" y="1492646"/>
+                              </a:cubicBezTo>
+                              <a:cubicBezTo>
+                                <a:pt x="353088" y="1506619"/>
+                                <a:pt x="350520" y="1534556"/>
+                                <a:pt x="350520" y="1534556"/>
+                              </a:cubicBezTo>
+                              <a:cubicBezTo>
+                                <a:pt x="354330" y="1596786"/>
+                                <a:pt x="357168" y="1659083"/>
+                                <a:pt x="361950" y="1721246"/>
+                              </a:cubicBezTo>
+                              <a:cubicBezTo>
+                                <a:pt x="362114" y="1723375"/>
+                                <a:pt x="371699" y="1747384"/>
+                                <a:pt x="369570" y="1747916"/>
+                              </a:cubicBezTo>
+                              <a:cubicBezTo>
+                                <a:pt x="353506" y="1751932"/>
+                                <a:pt x="336517" y="1745754"/>
+                                <a:pt x="320040" y="1744106"/>
+                              </a:cubicBezTo>
+                              <a:cubicBezTo>
+                                <a:pt x="298409" y="1741943"/>
+                                <a:pt x="276860" y="1739026"/>
+                                <a:pt x="255270" y="1736486"/>
+                              </a:cubicBezTo>
+                              <a:cubicBezTo>
+                                <a:pt x="223520" y="1737756"/>
+                                <a:pt x="191729" y="1738250"/>
+                                <a:pt x="160020" y="1740296"/>
+                              </a:cubicBezTo>
+                              <a:cubicBezTo>
+                                <a:pt x="141517" y="1741490"/>
+                                <a:pt x="124744" y="1748113"/>
+                                <a:pt x="106680" y="1751726"/>
+                              </a:cubicBezTo>
+                              <a:cubicBezTo>
+                                <a:pt x="97874" y="1753487"/>
+                                <a:pt x="88900" y="1754266"/>
+                                <a:pt x="80010" y="1755536"/>
+                              </a:cubicBezTo>
+                              <a:cubicBezTo>
+                                <a:pt x="63500" y="1754266"/>
+                                <a:pt x="39665" y="1765504"/>
+                                <a:pt x="30480" y="1751726"/>
+                              </a:cubicBezTo>
+                              <a:cubicBezTo>
+                                <a:pt x="14140" y="1727216"/>
+                                <a:pt x="23121" y="1693271"/>
+                                <a:pt x="19050" y="1664096"/>
+                              </a:cubicBezTo>
+                              <a:cubicBezTo>
+                                <a:pt x="15501" y="1638658"/>
+                                <a:pt x="11430" y="1613296"/>
+                                <a:pt x="7620" y="1587896"/>
+                              </a:cubicBezTo>
+                              <a:cubicBezTo>
+                                <a:pt x="6350" y="1562496"/>
+                                <a:pt x="3441" y="1537125"/>
+                                <a:pt x="3810" y="1511696"/>
+                              </a:cubicBezTo>
+                              <a:cubicBezTo>
+                                <a:pt x="6168" y="1349025"/>
+                                <a:pt x="4351" y="1374560"/>
+                                <a:pt x="19050" y="1271666"/>
+                              </a:cubicBezTo>
+                              <a:cubicBezTo>
+                                <a:pt x="16510" y="1253886"/>
+                                <a:pt x="11848" y="1236282"/>
+                                <a:pt x="11430" y="1218326"/>
+                              </a:cubicBezTo>
+                              <a:cubicBezTo>
+                                <a:pt x="10178" y="1164507"/>
+                                <a:pt x="14944" y="1111679"/>
+                                <a:pt x="19050" y="1058306"/>
+                              </a:cubicBezTo>
+                              <a:cubicBezTo>
+                                <a:pt x="4876" y="888216"/>
+                                <a:pt x="9383" y="966991"/>
+                                <a:pt x="3810" y="822086"/>
+                              </a:cubicBezTo>
+                              <a:cubicBezTo>
+                                <a:pt x="5080" y="735726"/>
+                                <a:pt x="3462" y="649275"/>
+                                <a:pt x="7620" y="563006"/>
+                              </a:cubicBezTo>
+                              <a:cubicBezTo>
+                                <a:pt x="8555" y="543601"/>
+                                <a:pt x="18860" y="525282"/>
+                                <a:pt x="19050" y="505856"/>
+                              </a:cubicBezTo>
+                              <a:cubicBezTo>
+                                <a:pt x="20133" y="395342"/>
+                                <a:pt x="14882" y="284851"/>
+                                <a:pt x="11430" y="174386"/>
+                              </a:cubicBezTo>
+                              <a:cubicBezTo>
+                                <a:pt x="11071" y="162891"/>
+                                <a:pt x="9739" y="151399"/>
+                                <a:pt x="7620" y="140096"/>
+                              </a:cubicBezTo>
+                              <a:cubicBezTo>
+                                <a:pt x="5916" y="131009"/>
+                                <a:pt x="2540" y="122316"/>
+                                <a:pt x="0" y="113426"/>
+                              </a:cubicBezTo>
+                              <a:cubicBezTo>
+                                <a:pt x="2540" y="93106"/>
+                                <a:pt x="5359" y="72819"/>
+                                <a:pt x="7620" y="52466"/>
+                              </a:cubicBezTo>
+                              <a:cubicBezTo>
+                                <a:pt x="11775" y="15072"/>
+                                <a:pt x="-13335" y="10556"/>
+                                <a:pt x="11430" y="2936"/>
                               </a:cubicBezTo>
                               <a:close/>
                             </a:path>
@@ -2070,15 +2697,15 @@
                       </wps:spPr>
                       <wps:style>
                         <a:lnRef idx="2">
-                          <a:schemeClr val="accent2">
+                          <a:schemeClr val="accent1">
                             <a:shade val="50000"/>
                           </a:schemeClr>
                         </a:lnRef>
                         <a:fillRef idx="1">
-                          <a:schemeClr val="accent2"/>
+                          <a:schemeClr val="accent1"/>
                         </a:fillRef>
                         <a:effectRef idx="0">
-                          <a:schemeClr val="accent2"/>
+                          <a:schemeClr val="accent1"/>
                         </a:effectRef>
                         <a:fontRef idx="minor">
                           <a:schemeClr val="lt1"/>
@@ -2096,14 +2723,18 @@
                 <wp14:sizeRelH relativeFrom="margin">
                   <wp14:pctWidth>0</wp14:pctWidth>
                 </wp14:sizeRelH>
+                <wp14:sizeRelV relativeFrom="margin">
+                  <wp14:pctHeight>0</wp14:pctHeight>
+                </wp14:sizeRelV>
               </wp:anchor>
             </w:drawing>
           </mc:Choice>
           <mc:Fallback>
             <w:pict>
-              <v:shape w14:anchorId="39CFC59B" id="Freeform: Shape 12" o:spid="_x0000_s1026" style="position:absolute;margin-left:248.2pt;margin-top:63.6pt;width:10.85pt;height:21.4pt;z-index:251663360;visibility:visible;mso-wrap-style:square;mso-width-percent:0;mso-wrap-distance-left:9pt;mso-wrap-distance-top:0;mso-wrap-distance-right:9pt;mso-wrap-distance-bottom:0;mso-position-horizontal:absolute;mso-position-horizontal-relative:text;mso-position-vertical:absolute;mso-position-vertical-relative:text;mso-width-percent:0;mso-width-relative:margin;v-text-anchor:middle" coordsize="147637,271756" o:gfxdata="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" path="m57150,294c48419,-1294,39382,3774,33337,9819,9388,33767,16472,43941,9525,71731,7090,81471,3175,90781,,100306v1587,19050,1440,38325,4762,57150c6248,165875,11285,173264,14287,181269v1763,4700,3545,9417,4763,14287c22600,209755,25284,224158,28575,238419v1472,6378,-208,14790,4762,19050c46808,269015,99973,270800,109537,271756v7938,-3175,17322,-3961,23813,-9525c141275,255439,145327,233370,147637,224131v-87,-1731,180,-89949,-9525,-119062c135867,98334,131762,92369,128587,86019v-1587,-7938,-1920,-16234,-4762,-23813c121815,56847,117627,52576,114300,47919,106740,37335,99289,23865,85725,19344,70654,14320,65881,1882,57150,294xe" filled="f" strokecolor="#823b0b [1605]" strokeweight="1pt">
+              <v:shape w14:anchorId="0391E9E0" id="Freeform: Shape 8" o:spid="_x0000_s1026" style="position:absolute;margin-left:419.1pt;margin-top:.4pt;width:34.2pt;height:24pt;z-index:251675648;visibility:visible;mso-wrap-style:square;mso-width-percent:0;mso-height-percent:0;mso-wrap-distance-left:9pt;mso-wrap-distance-top:0;mso-wrap-distance-right:9pt;mso-wrap-distance-bottom:0;mso-position-horizontal:absolute;mso-position-horizontal-relative:margin;mso-position-vertical:absolute;mso-position-vertical-relative:text;mso-width-percent:0;mso-height-percent:0;mso-width-relative:margin;mso-height-relative:margin;v-text-anchor:middle" coordsize="438150,1758657" o:gfxdata="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" path="m11430,2936v24765,-7620,96547,1758,144780,3810c174996,7545,194728,11261,213360,14366v53340,-1270,106665,-3810,160020,-3810c378616,10556,385926,9876,388620,14366v6024,10040,5080,22860,7620,34290c394970,77866,395000,107162,392430,136286v-5301,60083,-12264,23333,-3810,57150c389749,209244,390076,245278,396240,265826v1965,6551,5219,12646,7620,19050c405270,288636,406400,292496,407670,296306v-1270,43180,-3810,86341,-3810,129540c403860,438978,408343,471121,411480,486806v11775,58873,5162,38714,22860,80010c435610,588406,438150,609959,438150,631586v,86869,-3880,82284,-7620,152400c426399,861440,434311,940339,419100,1016396v-2540,12700,-4708,25480,-7620,38100c410577,1058409,410080,1062713,407670,1065926v-5388,7184,-12700,12700,-19050,19050c387409,1094662,378056,1165410,377190,1184036v-1948,41884,-1139,83886,-3810,125730c372236,1327690,367621,1345242,365760,1363106v-4491,43114,-7592,86362,-11430,129540c353088,1506619,350520,1534556,350520,1534556v3810,62230,6648,124527,11430,186690c362114,1723375,371699,1747384,369570,1747916v-16064,4016,-33053,-2162,-49530,-3810c298409,1741943,276860,1739026,255270,1736486v-31750,1270,-63541,1764,-95250,3810c141517,1741490,124744,1748113,106680,1751726v-8806,1761,-17780,2540,-26670,3810c63500,1754266,39665,1765504,30480,1751726v-16340,-24510,-7359,-58455,-11430,-87630c15501,1638658,11430,1613296,7620,1587896,6350,1562496,3441,1537125,3810,1511696v2358,-162671,541,-137136,15240,-240030c16510,1253886,11848,1236282,11430,1218326v-1252,-53819,3514,-106647,7620,-160020c4876,888216,9383,966991,3810,822086,5080,735726,3462,649275,7620,563006v935,-19405,11240,-37724,11430,-57150c20133,395342,14882,284851,11430,174386,11071,162891,9739,151399,7620,140096,5916,131009,2540,122316,,113426,2540,93106,5359,72819,7620,52466,11775,15072,-13335,10556,11430,2936xe" filled="f" strokecolor="#1f3763 [1604]" strokeweight="1pt">
                 <v:stroke joinstyle="miter"/>
-                <v:path arrowok="t" o:connecttype="custom" o:connectlocs="53463,294;31186,9819;8910,71731;0,100306;4455,157456;13365,181269;17821,195556;26731,238419;31186,257469;102470,271756;124747,262231;138112,224131;129202,105069;120291,86019;115836,62206;106926,47919;80194,19344;53463,294" o:connectangles="0,0,0,0,0,0,0,0,0,0,0,0,0,0,0,0,0,0"/>
+                <v:path arrowok="t" o:connecttype="custom" o:connectlocs="11331,509;154852,1169;211505,2490;370133,1830;385241,2490;392794,8433;389018,23620;385241,33525;392794,46071;400348,49373;404125,51354;400348,73805;407902,84370;430563,98237;434340,109463;426786,135876;415456,176156;407902,182759;404125,184740;385241,188042;373910,205210;370133,227001;362579,236245;351249,258697;347472,265960;358803,298316;366356,302938;317257,302278;253050,300957;158629,301618;105752,303599;79314,304259;30215,303599;18884,288411;7554,275205;3777,261998;18884,220398;11331,211153;18884,183419;3777,142479;7554,97577;18884,87672;11331,30224;7554,24281;0,19658;7554,9093;11331,509" o:connectangles="0,0,0,0,0,0,0,0,0,0,0,0,0,0,0,0,0,0,0,0,0,0,0,0,0,0,0,0,0,0,0,0,0,0,0,0,0,0,0,0,0,0,0,0,0,0,0"/>
+                <w10:wrap anchorx="margin"/>
               </v:shape>
             </w:pict>
           </mc:Fallback>
@@ -2117,18 +2748,18 @@
         <mc:AlternateContent>
           <mc:Choice Requires="wps">
             <w:drawing>
-              <wp:anchor distT="0" distB="0" distL="114300" distR="114300" simplePos="0" relativeHeight="251661312" behindDoc="0" locked="0" layoutInCell="1" allowOverlap="1" wp14:anchorId="7245B444" wp14:editId="710E61EC">
+              <wp:anchor distT="0" distB="0" distL="114300" distR="114300" simplePos="0" relativeHeight="251673600" behindDoc="0" locked="0" layoutInCell="1" allowOverlap="1" wp14:anchorId="2129F175" wp14:editId="55AC3BA0">
                 <wp:simplePos x="0" y="0"/>
                 <wp:positionH relativeFrom="column">
-                  <wp:posOffset>119063</wp:posOffset>
+                  <wp:posOffset>2948940</wp:posOffset>
                 </wp:positionH>
                 <wp:positionV relativeFrom="paragraph">
-                  <wp:posOffset>798513</wp:posOffset>
+                  <wp:posOffset>142240</wp:posOffset>
                 </wp:positionV>
-                <wp:extent cx="138112" cy="271756"/>
-                <wp:effectExtent l="19050" t="0" r="33655" b="33655"/>
+                <wp:extent cx="434340" cy="1758657"/>
+                <wp:effectExtent l="19050" t="0" r="22860" b="13335"/>
                 <wp:wrapNone/>
-                <wp:docPr id="3" name="Freeform: Shape 3"/>
+                <wp:docPr id="7" name="Freeform: Shape 7"/>
                 <wp:cNvGraphicFramePr/>
                 <a:graphic xmlns:a="http://schemas.openxmlformats.org/drawingml/2006/main">
                   <a:graphicData uri="http://schemas.microsoft.com/office/word/2010/wordprocessingShape">
@@ -2137,47 +2768,105 @@
                       <wps:spPr>
                         <a:xfrm>
                           <a:off x="0" y="0"/>
-                          <a:ext cx="138112" cy="271756"/>
+                          <a:ext cx="434340" cy="1758657"/>
                         </a:xfrm>
                         <a:custGeom>
                           <a:avLst/>
                           <a:gdLst>
-                            <a:gd name="connsiteX0" fmla="*/ 57150 w 147637"/>
-                            <a:gd name="connsiteY0" fmla="*/ 294 h 271756"/>
-                            <a:gd name="connsiteX1" fmla="*/ 33337 w 147637"/>
-                            <a:gd name="connsiteY1" fmla="*/ 9819 h 271756"/>
-                            <a:gd name="connsiteX2" fmla="*/ 9525 w 147637"/>
-                            <a:gd name="connsiteY2" fmla="*/ 71731 h 271756"/>
-                            <a:gd name="connsiteX3" fmla="*/ 0 w 147637"/>
-                            <a:gd name="connsiteY3" fmla="*/ 100306 h 271756"/>
-                            <a:gd name="connsiteX4" fmla="*/ 4762 w 147637"/>
-                            <a:gd name="connsiteY4" fmla="*/ 157456 h 271756"/>
-                            <a:gd name="connsiteX5" fmla="*/ 14287 w 147637"/>
-                            <a:gd name="connsiteY5" fmla="*/ 181269 h 271756"/>
-                            <a:gd name="connsiteX6" fmla="*/ 19050 w 147637"/>
-                            <a:gd name="connsiteY6" fmla="*/ 195556 h 271756"/>
-                            <a:gd name="connsiteX7" fmla="*/ 28575 w 147637"/>
-                            <a:gd name="connsiteY7" fmla="*/ 238419 h 271756"/>
-                            <a:gd name="connsiteX8" fmla="*/ 33337 w 147637"/>
-                            <a:gd name="connsiteY8" fmla="*/ 257469 h 271756"/>
-                            <a:gd name="connsiteX9" fmla="*/ 109537 w 147637"/>
-                            <a:gd name="connsiteY9" fmla="*/ 271756 h 271756"/>
-                            <a:gd name="connsiteX10" fmla="*/ 133350 w 147637"/>
-                            <a:gd name="connsiteY10" fmla="*/ 262231 h 271756"/>
-                            <a:gd name="connsiteX11" fmla="*/ 147637 w 147637"/>
-                            <a:gd name="connsiteY11" fmla="*/ 224131 h 271756"/>
-                            <a:gd name="connsiteX12" fmla="*/ 138112 w 147637"/>
-                            <a:gd name="connsiteY12" fmla="*/ 105069 h 271756"/>
-                            <a:gd name="connsiteX13" fmla="*/ 128587 w 147637"/>
-                            <a:gd name="connsiteY13" fmla="*/ 86019 h 271756"/>
-                            <a:gd name="connsiteX14" fmla="*/ 123825 w 147637"/>
-                            <a:gd name="connsiteY14" fmla="*/ 62206 h 271756"/>
-                            <a:gd name="connsiteX15" fmla="*/ 114300 w 147637"/>
-                            <a:gd name="connsiteY15" fmla="*/ 47919 h 271756"/>
-                            <a:gd name="connsiteX16" fmla="*/ 85725 w 147637"/>
-                            <a:gd name="connsiteY16" fmla="*/ 19344 h 271756"/>
-                            <a:gd name="connsiteX17" fmla="*/ 57150 w 147637"/>
-                            <a:gd name="connsiteY17" fmla="*/ 294 h 271756"/>
+                            <a:gd name="connsiteX0" fmla="*/ 11430 w 438150"/>
+                            <a:gd name="connsiteY0" fmla="*/ 2936 h 1758657"/>
+                            <a:gd name="connsiteX1" fmla="*/ 156210 w 438150"/>
+                            <a:gd name="connsiteY1" fmla="*/ 6746 h 1758657"/>
+                            <a:gd name="connsiteX2" fmla="*/ 213360 w 438150"/>
+                            <a:gd name="connsiteY2" fmla="*/ 14366 h 1758657"/>
+                            <a:gd name="connsiteX3" fmla="*/ 373380 w 438150"/>
+                            <a:gd name="connsiteY3" fmla="*/ 10556 h 1758657"/>
+                            <a:gd name="connsiteX4" fmla="*/ 388620 w 438150"/>
+                            <a:gd name="connsiteY4" fmla="*/ 14366 h 1758657"/>
+                            <a:gd name="connsiteX5" fmla="*/ 396240 w 438150"/>
+                            <a:gd name="connsiteY5" fmla="*/ 48656 h 1758657"/>
+                            <a:gd name="connsiteX6" fmla="*/ 392430 w 438150"/>
+                            <a:gd name="connsiteY6" fmla="*/ 136286 h 1758657"/>
+                            <a:gd name="connsiteX7" fmla="*/ 388620 w 438150"/>
+                            <a:gd name="connsiteY7" fmla="*/ 193436 h 1758657"/>
+                            <a:gd name="connsiteX8" fmla="*/ 396240 w 438150"/>
+                            <a:gd name="connsiteY8" fmla="*/ 265826 h 1758657"/>
+                            <a:gd name="connsiteX9" fmla="*/ 403860 w 438150"/>
+                            <a:gd name="connsiteY9" fmla="*/ 284876 h 1758657"/>
+                            <a:gd name="connsiteX10" fmla="*/ 407670 w 438150"/>
+                            <a:gd name="connsiteY10" fmla="*/ 296306 h 1758657"/>
+                            <a:gd name="connsiteX11" fmla="*/ 403860 w 438150"/>
+                            <a:gd name="connsiteY11" fmla="*/ 425846 h 1758657"/>
+                            <a:gd name="connsiteX12" fmla="*/ 411480 w 438150"/>
+                            <a:gd name="connsiteY12" fmla="*/ 486806 h 1758657"/>
+                            <a:gd name="connsiteX13" fmla="*/ 434340 w 438150"/>
+                            <a:gd name="connsiteY13" fmla="*/ 566816 h 1758657"/>
+                            <a:gd name="connsiteX14" fmla="*/ 438150 w 438150"/>
+                            <a:gd name="connsiteY14" fmla="*/ 631586 h 1758657"/>
+                            <a:gd name="connsiteX15" fmla="*/ 430530 w 438150"/>
+                            <a:gd name="connsiteY15" fmla="*/ 783986 h 1758657"/>
+                            <a:gd name="connsiteX16" fmla="*/ 419100 w 438150"/>
+                            <a:gd name="connsiteY16" fmla="*/ 1016396 h 1758657"/>
+                            <a:gd name="connsiteX17" fmla="*/ 411480 w 438150"/>
+                            <a:gd name="connsiteY17" fmla="*/ 1054496 h 1758657"/>
+                            <a:gd name="connsiteX18" fmla="*/ 407670 w 438150"/>
+                            <a:gd name="connsiteY18" fmla="*/ 1065926 h 1758657"/>
+                            <a:gd name="connsiteX19" fmla="*/ 388620 w 438150"/>
+                            <a:gd name="connsiteY19" fmla="*/ 1084976 h 1758657"/>
+                            <a:gd name="connsiteX20" fmla="*/ 377190 w 438150"/>
+                            <a:gd name="connsiteY20" fmla="*/ 1184036 h 1758657"/>
+                            <a:gd name="connsiteX21" fmla="*/ 373380 w 438150"/>
+                            <a:gd name="connsiteY21" fmla="*/ 1309766 h 1758657"/>
+                            <a:gd name="connsiteX22" fmla="*/ 365760 w 438150"/>
+                            <a:gd name="connsiteY22" fmla="*/ 1363106 h 1758657"/>
+                            <a:gd name="connsiteX23" fmla="*/ 354330 w 438150"/>
+                            <a:gd name="connsiteY23" fmla="*/ 1492646 h 1758657"/>
+                            <a:gd name="connsiteX24" fmla="*/ 350520 w 438150"/>
+                            <a:gd name="connsiteY24" fmla="*/ 1534556 h 1758657"/>
+                            <a:gd name="connsiteX25" fmla="*/ 361950 w 438150"/>
+                            <a:gd name="connsiteY25" fmla="*/ 1721246 h 1758657"/>
+                            <a:gd name="connsiteX26" fmla="*/ 369570 w 438150"/>
+                            <a:gd name="connsiteY26" fmla="*/ 1747916 h 1758657"/>
+                            <a:gd name="connsiteX27" fmla="*/ 320040 w 438150"/>
+                            <a:gd name="connsiteY27" fmla="*/ 1744106 h 1758657"/>
+                            <a:gd name="connsiteX28" fmla="*/ 255270 w 438150"/>
+                            <a:gd name="connsiteY28" fmla="*/ 1736486 h 1758657"/>
+                            <a:gd name="connsiteX29" fmla="*/ 160020 w 438150"/>
+                            <a:gd name="connsiteY29" fmla="*/ 1740296 h 1758657"/>
+                            <a:gd name="connsiteX30" fmla="*/ 106680 w 438150"/>
+                            <a:gd name="connsiteY30" fmla="*/ 1751726 h 1758657"/>
+                            <a:gd name="connsiteX31" fmla="*/ 80010 w 438150"/>
+                            <a:gd name="connsiteY31" fmla="*/ 1755536 h 1758657"/>
+                            <a:gd name="connsiteX32" fmla="*/ 30480 w 438150"/>
+                            <a:gd name="connsiteY32" fmla="*/ 1751726 h 1758657"/>
+                            <a:gd name="connsiteX33" fmla="*/ 19050 w 438150"/>
+                            <a:gd name="connsiteY33" fmla="*/ 1664096 h 1758657"/>
+                            <a:gd name="connsiteX34" fmla="*/ 7620 w 438150"/>
+                            <a:gd name="connsiteY34" fmla="*/ 1587896 h 1758657"/>
+                            <a:gd name="connsiteX35" fmla="*/ 3810 w 438150"/>
+                            <a:gd name="connsiteY35" fmla="*/ 1511696 h 1758657"/>
+                            <a:gd name="connsiteX36" fmla="*/ 19050 w 438150"/>
+                            <a:gd name="connsiteY36" fmla="*/ 1271666 h 1758657"/>
+                            <a:gd name="connsiteX37" fmla="*/ 11430 w 438150"/>
+                            <a:gd name="connsiteY37" fmla="*/ 1218326 h 1758657"/>
+                            <a:gd name="connsiteX38" fmla="*/ 19050 w 438150"/>
+                            <a:gd name="connsiteY38" fmla="*/ 1058306 h 1758657"/>
+                            <a:gd name="connsiteX39" fmla="*/ 3810 w 438150"/>
+                            <a:gd name="connsiteY39" fmla="*/ 822086 h 1758657"/>
+                            <a:gd name="connsiteX40" fmla="*/ 7620 w 438150"/>
+                            <a:gd name="connsiteY40" fmla="*/ 563006 h 1758657"/>
+                            <a:gd name="connsiteX41" fmla="*/ 19050 w 438150"/>
+                            <a:gd name="connsiteY41" fmla="*/ 505856 h 1758657"/>
+                            <a:gd name="connsiteX42" fmla="*/ 11430 w 438150"/>
+                            <a:gd name="connsiteY42" fmla="*/ 174386 h 1758657"/>
+                            <a:gd name="connsiteX43" fmla="*/ 7620 w 438150"/>
+                            <a:gd name="connsiteY43" fmla="*/ 140096 h 1758657"/>
+                            <a:gd name="connsiteX44" fmla="*/ 0 w 438150"/>
+                            <a:gd name="connsiteY44" fmla="*/ 113426 h 1758657"/>
+                            <a:gd name="connsiteX45" fmla="*/ 7620 w 438150"/>
+                            <a:gd name="connsiteY45" fmla="*/ 52466 h 1758657"/>
+                            <a:gd name="connsiteX46" fmla="*/ 11430 w 438150"/>
+                            <a:gd name="connsiteY46" fmla="*/ 2936 h 1758657"/>
                           </a:gdLst>
                           <a:ahLst/>
                           <a:cxnLst>
@@ -2235,97 +2924,329 @@
                             <a:cxn ang="0">
                               <a:pos x="connsiteX17" y="connsiteY17"/>
                             </a:cxn>
+                            <a:cxn ang="0">
+                              <a:pos x="connsiteX18" y="connsiteY18"/>
+                            </a:cxn>
+                            <a:cxn ang="0">
+                              <a:pos x="connsiteX19" y="connsiteY19"/>
+                            </a:cxn>
+                            <a:cxn ang="0">
+                              <a:pos x="connsiteX20" y="connsiteY20"/>
+                            </a:cxn>
+                            <a:cxn ang="0">
+                              <a:pos x="connsiteX21" y="connsiteY21"/>
+                            </a:cxn>
+                            <a:cxn ang="0">
+                              <a:pos x="connsiteX22" y="connsiteY22"/>
+                            </a:cxn>
+                            <a:cxn ang="0">
+                              <a:pos x="connsiteX23" y="connsiteY23"/>
+                            </a:cxn>
+                            <a:cxn ang="0">
+                              <a:pos x="connsiteX24" y="connsiteY24"/>
+                            </a:cxn>
+                            <a:cxn ang="0">
+                              <a:pos x="connsiteX25" y="connsiteY25"/>
+                            </a:cxn>
+                            <a:cxn ang="0">
+                              <a:pos x="connsiteX26" y="connsiteY26"/>
+                            </a:cxn>
+                            <a:cxn ang="0">
+                              <a:pos x="connsiteX27" y="connsiteY27"/>
+                            </a:cxn>
+                            <a:cxn ang="0">
+                              <a:pos x="connsiteX28" y="connsiteY28"/>
+                            </a:cxn>
+                            <a:cxn ang="0">
+                              <a:pos x="connsiteX29" y="connsiteY29"/>
+                            </a:cxn>
+                            <a:cxn ang="0">
+                              <a:pos x="connsiteX30" y="connsiteY30"/>
+                            </a:cxn>
+                            <a:cxn ang="0">
+                              <a:pos x="connsiteX31" y="connsiteY31"/>
+                            </a:cxn>
+                            <a:cxn ang="0">
+                              <a:pos x="connsiteX32" y="connsiteY32"/>
+                            </a:cxn>
+                            <a:cxn ang="0">
+                              <a:pos x="connsiteX33" y="connsiteY33"/>
+                            </a:cxn>
+                            <a:cxn ang="0">
+                              <a:pos x="connsiteX34" y="connsiteY34"/>
+                            </a:cxn>
+                            <a:cxn ang="0">
+                              <a:pos x="connsiteX35" y="connsiteY35"/>
+                            </a:cxn>
+                            <a:cxn ang="0">
+                              <a:pos x="connsiteX36" y="connsiteY36"/>
+                            </a:cxn>
+                            <a:cxn ang="0">
+                              <a:pos x="connsiteX37" y="connsiteY37"/>
+                            </a:cxn>
+                            <a:cxn ang="0">
+                              <a:pos x="connsiteX38" y="connsiteY38"/>
+                            </a:cxn>
+                            <a:cxn ang="0">
+                              <a:pos x="connsiteX39" y="connsiteY39"/>
+                            </a:cxn>
+                            <a:cxn ang="0">
+                              <a:pos x="connsiteX40" y="connsiteY40"/>
+                            </a:cxn>
+                            <a:cxn ang="0">
+                              <a:pos x="connsiteX41" y="connsiteY41"/>
+                            </a:cxn>
+                            <a:cxn ang="0">
+                              <a:pos x="connsiteX42" y="connsiteY42"/>
+                            </a:cxn>
+                            <a:cxn ang="0">
+                              <a:pos x="connsiteX43" y="connsiteY43"/>
+                            </a:cxn>
+                            <a:cxn ang="0">
+                              <a:pos x="connsiteX44" y="connsiteY44"/>
+                            </a:cxn>
+                            <a:cxn ang="0">
+                              <a:pos x="connsiteX45" y="connsiteY45"/>
+                            </a:cxn>
+                            <a:cxn ang="0">
+                              <a:pos x="connsiteX46" y="connsiteY46"/>
+                            </a:cxn>
                           </a:cxnLst>
                           <a:rect l="l" t="t" r="r" b="b"/>
                           <a:pathLst>
-                            <a:path w="147637" h="271756">
+                            <a:path w="438150" h="1758657">
                               <a:moveTo>
-                                <a:pt x="57150" y="294"/>
+                                <a:pt x="11430" y="2936"/>
                               </a:moveTo>
                               <a:cubicBezTo>
-                                <a:pt x="48419" y="-1294"/>
-                                <a:pt x="39382" y="3774"/>
-                                <a:pt x="33337" y="9819"/>
+                                <a:pt x="36195" y="-4684"/>
+                                <a:pt x="107977" y="4694"/>
+                                <a:pt x="156210" y="6746"/>
                               </a:cubicBezTo>
                               <a:cubicBezTo>
-                                <a:pt x="9388" y="33767"/>
-                                <a:pt x="16472" y="43941"/>
-                                <a:pt x="9525" y="71731"/>
+                                <a:pt x="174996" y="7545"/>
+                                <a:pt x="194728" y="11261"/>
+                                <a:pt x="213360" y="14366"/>
                               </a:cubicBezTo>
                               <a:cubicBezTo>
-                                <a:pt x="7090" y="81471"/>
-                                <a:pt x="3175" y="90781"/>
-                                <a:pt x="0" y="100306"/>
+                                <a:pt x="266700" y="13096"/>
+                                <a:pt x="320025" y="10556"/>
+                                <a:pt x="373380" y="10556"/>
                               </a:cubicBezTo>
                               <a:cubicBezTo>
-                                <a:pt x="1587" y="119356"/>
-                                <a:pt x="1440" y="138631"/>
-                                <a:pt x="4762" y="157456"/>
+                                <a:pt x="378616" y="10556"/>
+                                <a:pt x="385926" y="9876"/>
+                                <a:pt x="388620" y="14366"/>
                               </a:cubicBezTo>
                               <a:cubicBezTo>
-                                <a:pt x="6248" y="165875"/>
-                                <a:pt x="11285" y="173264"/>
-                                <a:pt x="14287" y="181269"/>
+                                <a:pt x="394644" y="24406"/>
+                                <a:pt x="393700" y="37226"/>
+                                <a:pt x="396240" y="48656"/>
                               </a:cubicBezTo>
                               <a:cubicBezTo>
-                                <a:pt x="16050" y="185969"/>
-                                <a:pt x="17832" y="190686"/>
-                                <a:pt x="19050" y="195556"/>
+                                <a:pt x="394970" y="77866"/>
+                                <a:pt x="395000" y="107162"/>
+                                <a:pt x="392430" y="136286"/>
                               </a:cubicBezTo>
                               <a:cubicBezTo>
-                                <a:pt x="22600" y="209755"/>
-                                <a:pt x="25284" y="224158"/>
-                                <a:pt x="28575" y="238419"/>
+                                <a:pt x="387129" y="196369"/>
+                                <a:pt x="380166" y="159619"/>
+                                <a:pt x="388620" y="193436"/>
                               </a:cubicBezTo>
                               <a:cubicBezTo>
-                                <a:pt x="30047" y="244797"/>
-                                <a:pt x="28367" y="253209"/>
-                                <a:pt x="33337" y="257469"/>
+                                <a:pt x="389749" y="209244"/>
+                                <a:pt x="390076" y="245278"/>
+                                <a:pt x="396240" y="265826"/>
                               </a:cubicBezTo>
                               <a:cubicBezTo>
-                                <a:pt x="46808" y="269015"/>
-                                <a:pt x="99973" y="270800"/>
-                                <a:pt x="109537" y="271756"/>
+                                <a:pt x="398205" y="272377"/>
+                                <a:pt x="401459" y="278472"/>
+                                <a:pt x="403860" y="284876"/>
                               </a:cubicBezTo>
                               <a:cubicBezTo>
-                                <a:pt x="117475" y="268581"/>
-                                <a:pt x="126859" y="267795"/>
-                                <a:pt x="133350" y="262231"/>
+                                <a:pt x="405270" y="288636"/>
+                                <a:pt x="406400" y="292496"/>
+                                <a:pt x="407670" y="296306"/>
                               </a:cubicBezTo>
                               <a:cubicBezTo>
-                                <a:pt x="141275" y="255439"/>
-                                <a:pt x="145327" y="233370"/>
-                                <a:pt x="147637" y="224131"/>
+                                <a:pt x="406400" y="339486"/>
+                                <a:pt x="403860" y="382647"/>
+                                <a:pt x="403860" y="425846"/>
                               </a:cubicBezTo>
                               <a:cubicBezTo>
-                                <a:pt x="147550" y="222400"/>
-                                <a:pt x="147817" y="134182"/>
-                                <a:pt x="138112" y="105069"/>
+                                <a:pt x="403860" y="438978"/>
+                                <a:pt x="408343" y="471121"/>
+                                <a:pt x="411480" y="486806"/>
                               </a:cubicBezTo>
                               <a:cubicBezTo>
-                                <a:pt x="135867" y="98334"/>
-                                <a:pt x="131762" y="92369"/>
-                                <a:pt x="128587" y="86019"/>
+                                <a:pt x="423255" y="545679"/>
+                                <a:pt x="416642" y="525520"/>
+                                <a:pt x="434340" y="566816"/>
                               </a:cubicBezTo>
                               <a:cubicBezTo>
-                                <a:pt x="127000" y="78081"/>
-                                <a:pt x="126667" y="69785"/>
-                                <a:pt x="123825" y="62206"/>
+                                <a:pt x="435610" y="588406"/>
+                                <a:pt x="438150" y="609959"/>
+                                <a:pt x="438150" y="631586"/>
                               </a:cubicBezTo>
                               <a:cubicBezTo>
-                                <a:pt x="121815" y="56847"/>
-                                <a:pt x="117627" y="52576"/>
-                                <a:pt x="114300" y="47919"/>
+                                <a:pt x="438150" y="718455"/>
+                                <a:pt x="434270" y="713870"/>
+                                <a:pt x="430530" y="783986"/>
                               </a:cubicBezTo>
                               <a:cubicBezTo>
-                                <a:pt x="106740" y="37335"/>
-                                <a:pt x="99289" y="23865"/>
-                                <a:pt x="85725" y="19344"/>
+                                <a:pt x="426399" y="861440"/>
+                                <a:pt x="434311" y="940339"/>
+                                <a:pt x="419100" y="1016396"/>
                               </a:cubicBezTo>
                               <a:cubicBezTo>
-                                <a:pt x="70654" y="14320"/>
-                                <a:pt x="65881" y="1882"/>
-                                <a:pt x="57150" y="294"/>
+                                <a:pt x="416560" y="1029096"/>
+                                <a:pt x="414392" y="1041876"/>
+                                <a:pt x="411480" y="1054496"/>
+                              </a:cubicBezTo>
+                              <a:cubicBezTo>
+                                <a:pt x="410577" y="1058409"/>
+                                <a:pt x="410080" y="1062713"/>
+                                <a:pt x="407670" y="1065926"/>
+                              </a:cubicBezTo>
+                              <a:cubicBezTo>
+                                <a:pt x="402282" y="1073110"/>
+                                <a:pt x="394970" y="1078626"/>
+                                <a:pt x="388620" y="1084976"/>
+                              </a:cubicBezTo>
+                              <a:cubicBezTo>
+                                <a:pt x="387409" y="1094662"/>
+                                <a:pt x="378056" y="1165410"/>
+                                <a:pt x="377190" y="1184036"/>
+                              </a:cubicBezTo>
+                              <a:cubicBezTo>
+                                <a:pt x="375242" y="1225920"/>
+                                <a:pt x="376051" y="1267922"/>
+                                <a:pt x="373380" y="1309766"/>
+                              </a:cubicBezTo>
+                              <a:cubicBezTo>
+                                <a:pt x="372236" y="1327690"/>
+                                <a:pt x="367621" y="1345242"/>
+                                <a:pt x="365760" y="1363106"/>
+                              </a:cubicBezTo>
+                              <a:cubicBezTo>
+                                <a:pt x="361269" y="1406220"/>
+                                <a:pt x="358168" y="1449468"/>
+                                <a:pt x="354330" y="1492646"/>
+                              </a:cubicBezTo>
+                              <a:cubicBezTo>
+                                <a:pt x="353088" y="1506619"/>
+                                <a:pt x="350520" y="1534556"/>
+                                <a:pt x="350520" y="1534556"/>
+                              </a:cubicBezTo>
+                              <a:cubicBezTo>
+                                <a:pt x="354330" y="1596786"/>
+                                <a:pt x="357168" y="1659083"/>
+                                <a:pt x="361950" y="1721246"/>
+                              </a:cubicBezTo>
+                              <a:cubicBezTo>
+                                <a:pt x="362114" y="1723375"/>
+                                <a:pt x="371699" y="1747384"/>
+                                <a:pt x="369570" y="1747916"/>
+                              </a:cubicBezTo>
+                              <a:cubicBezTo>
+                                <a:pt x="353506" y="1751932"/>
+                                <a:pt x="336517" y="1745754"/>
+                                <a:pt x="320040" y="1744106"/>
+                              </a:cubicBezTo>
+                              <a:cubicBezTo>
+                                <a:pt x="298409" y="1741943"/>
+                                <a:pt x="276860" y="1739026"/>
+                                <a:pt x="255270" y="1736486"/>
+                              </a:cubicBezTo>
+                              <a:cubicBezTo>
+                                <a:pt x="223520" y="1737756"/>
+                                <a:pt x="191729" y="1738250"/>
+                                <a:pt x="160020" y="1740296"/>
+                              </a:cubicBezTo>
+                              <a:cubicBezTo>
+                                <a:pt x="141517" y="1741490"/>
+                                <a:pt x="124744" y="1748113"/>
+                                <a:pt x="106680" y="1751726"/>
+                              </a:cubicBezTo>
+                              <a:cubicBezTo>
+                                <a:pt x="97874" y="1753487"/>
+                                <a:pt x="88900" y="1754266"/>
+                                <a:pt x="80010" y="1755536"/>
+                              </a:cubicBezTo>
+                              <a:cubicBezTo>
+                                <a:pt x="63500" y="1754266"/>
+                                <a:pt x="39665" y="1765504"/>
+                                <a:pt x="30480" y="1751726"/>
+                              </a:cubicBezTo>
+                              <a:cubicBezTo>
+                                <a:pt x="14140" y="1727216"/>
+                                <a:pt x="23121" y="1693271"/>
+                                <a:pt x="19050" y="1664096"/>
+                              </a:cubicBezTo>
+                              <a:cubicBezTo>
+                                <a:pt x="15501" y="1638658"/>
+                                <a:pt x="11430" y="1613296"/>
+                                <a:pt x="7620" y="1587896"/>
+                              </a:cubicBezTo>
+                              <a:cubicBezTo>
+                                <a:pt x="6350" y="1562496"/>
+                                <a:pt x="3441" y="1537125"/>
+                                <a:pt x="3810" y="1511696"/>
+                              </a:cubicBezTo>
+                              <a:cubicBezTo>
+                                <a:pt x="6168" y="1349025"/>
+                                <a:pt x="4351" y="1374560"/>
+                                <a:pt x="19050" y="1271666"/>
+                              </a:cubicBezTo>
+                              <a:cubicBezTo>
+                                <a:pt x="16510" y="1253886"/>
+                                <a:pt x="11848" y="1236282"/>
+                                <a:pt x="11430" y="1218326"/>
+                              </a:cubicBezTo>
+                              <a:cubicBezTo>
+                                <a:pt x="10178" y="1164507"/>
+                                <a:pt x="14944" y="1111679"/>
+                                <a:pt x="19050" y="1058306"/>
+                              </a:cubicBezTo>
+                              <a:cubicBezTo>
+                                <a:pt x="4876" y="888216"/>
+                                <a:pt x="9383" y="966991"/>
+                                <a:pt x="3810" y="822086"/>
+                              </a:cubicBezTo>
+                              <a:cubicBezTo>
+                                <a:pt x="5080" y="735726"/>
+                                <a:pt x="3462" y="649275"/>
+                                <a:pt x="7620" y="563006"/>
+                              </a:cubicBezTo>
+                              <a:cubicBezTo>
+                                <a:pt x="8555" y="543601"/>
+                                <a:pt x="18860" y="525282"/>
+                                <a:pt x="19050" y="505856"/>
+                              </a:cubicBezTo>
+                              <a:cubicBezTo>
+                                <a:pt x="20133" y="395342"/>
+                                <a:pt x="14882" y="284851"/>
+                                <a:pt x="11430" y="174386"/>
+                              </a:cubicBezTo>
+                              <a:cubicBezTo>
+                                <a:pt x="11071" y="162891"/>
+                                <a:pt x="9739" y="151399"/>
+                                <a:pt x="7620" y="140096"/>
+                              </a:cubicBezTo>
+                              <a:cubicBezTo>
+                                <a:pt x="5916" y="131009"/>
+                                <a:pt x="2540" y="122316"/>
+                                <a:pt x="0" y="113426"/>
+                              </a:cubicBezTo>
+                              <a:cubicBezTo>
+                                <a:pt x="2540" y="93106"/>
+                                <a:pt x="5359" y="72819"/>
+                                <a:pt x="7620" y="52466"/>
+                              </a:cubicBezTo>
+                              <a:cubicBezTo>
+                                <a:pt x="11775" y="15072"/>
+                                <a:pt x="-13335" y="10556"/>
+                                <a:pt x="11430" y="2936"/>
                               </a:cubicBezTo>
                               <a:close/>
                             </a:path>
@@ -2335,15 +3256,15 @@
                       </wps:spPr>
                       <wps:style>
                         <a:lnRef idx="2">
-                          <a:schemeClr val="accent2">
+                          <a:schemeClr val="accent1">
                             <a:shade val="50000"/>
                           </a:schemeClr>
                         </a:lnRef>
                         <a:fillRef idx="1">
-                          <a:schemeClr val="accent2"/>
+                          <a:schemeClr val="accent1"/>
                         </a:fillRef>
                         <a:effectRef idx="0">
-                          <a:schemeClr val="accent2"/>
+                          <a:schemeClr val="accent1"/>
                         </a:effectRef>
                         <a:fontRef idx="minor">
                           <a:schemeClr val="lt1"/>
@@ -2366,9 +3287,9 @@
           </mc:Choice>
           <mc:Fallback>
             <w:pict>
-              <v:shape w14:anchorId="4C12726F" id="Freeform: Shape 3" o:spid="_x0000_s1026" style="position:absolute;margin-left:9.4pt;margin-top:62.9pt;width:10.85pt;height:21.4pt;z-index:251661312;visibility:visible;mso-wrap-style:square;mso-width-percent:0;mso-wrap-distance-left:9pt;mso-wrap-distance-top:0;mso-wrap-distance-right:9pt;mso-wrap-distance-bottom:0;mso-position-horizontal:absolute;mso-position-horizontal-relative:text;mso-position-vertical:absolute;mso-position-vertical-relative:text;mso-width-percent:0;mso-width-relative:margin;v-text-anchor:middle" coordsize="147637,271756" o:gfxdata="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" path="m57150,294c48419,-1294,39382,3774,33337,9819,9388,33767,16472,43941,9525,71731,7090,81471,3175,90781,,100306v1587,19050,1440,38325,4762,57150c6248,165875,11285,173264,14287,181269v1763,4700,3545,9417,4763,14287c22600,209755,25284,224158,28575,238419v1472,6378,-208,14790,4762,19050c46808,269015,99973,270800,109537,271756v7938,-3175,17322,-3961,23813,-9525c141275,255439,145327,233370,147637,224131v-87,-1731,180,-89949,-9525,-119062c135867,98334,131762,92369,128587,86019v-1587,-7938,-1920,-16234,-4762,-23813c121815,56847,117627,52576,114300,47919,106740,37335,99289,23865,85725,19344,70654,14320,65881,1882,57150,294xe" filled="f" strokecolor="#823b0b [1605]" strokeweight="1pt">
+              <v:shape w14:anchorId="495FCF99" id="Freeform: Shape 7" o:spid="_x0000_s1026" style="position:absolute;margin-left:232.2pt;margin-top:11.2pt;width:34.2pt;height:138.5pt;z-index:251673600;visibility:visible;mso-wrap-style:square;mso-width-percent:0;mso-wrap-distance-left:9pt;mso-wrap-distance-top:0;mso-wrap-distance-right:9pt;mso-wrap-distance-bottom:0;mso-position-horizontal:absolute;mso-position-horizontal-relative:text;mso-position-vertical:absolute;mso-position-vertical-relative:text;mso-width-percent:0;mso-width-relative:margin;v-text-anchor:middle" coordsize="438150,1758657" o:gfxdata="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" path="m11430,2936v24765,-7620,96547,1758,144780,3810c174996,7545,194728,11261,213360,14366v53340,-1270,106665,-3810,160020,-3810c378616,10556,385926,9876,388620,14366v6024,10040,5080,22860,7620,34290c394970,77866,395000,107162,392430,136286v-5301,60083,-12264,23333,-3810,57150c389749,209244,390076,245278,396240,265826v1965,6551,5219,12646,7620,19050c405270,288636,406400,292496,407670,296306v-1270,43180,-3810,86341,-3810,129540c403860,438978,408343,471121,411480,486806v11775,58873,5162,38714,22860,80010c435610,588406,438150,609959,438150,631586v,86869,-3880,82284,-7620,152400c426399,861440,434311,940339,419100,1016396v-2540,12700,-4708,25480,-7620,38100c410577,1058409,410080,1062713,407670,1065926v-5388,7184,-12700,12700,-19050,19050c387409,1094662,378056,1165410,377190,1184036v-1948,41884,-1139,83886,-3810,125730c372236,1327690,367621,1345242,365760,1363106v-4491,43114,-7592,86362,-11430,129540c353088,1506619,350520,1534556,350520,1534556v3810,62230,6648,124527,11430,186690c362114,1723375,371699,1747384,369570,1747916v-16064,4016,-33053,-2162,-49530,-3810c298409,1741943,276860,1739026,255270,1736486v-31750,1270,-63541,1764,-95250,3810c141517,1741490,124744,1748113,106680,1751726v-8806,1761,-17780,2540,-26670,3810c63500,1754266,39665,1765504,30480,1751726v-16340,-24510,-7359,-58455,-11430,-87630c15501,1638658,11430,1613296,7620,1587896,6350,1562496,3441,1537125,3810,1511696v2358,-162671,541,-137136,15240,-240030c16510,1253886,11848,1236282,11430,1218326v-1252,-53819,3514,-106647,7620,-160020c4876,888216,9383,966991,3810,822086,5080,735726,3462,649275,7620,563006v935,-19405,11240,-37724,11430,-57150c20133,395342,14882,284851,11430,174386,11071,162891,9739,151399,7620,140096,5916,131009,2540,122316,,113426,2540,93106,5359,72819,7620,52466,11775,15072,-13335,10556,11430,2936xe" filled="f" strokecolor="#1f3763 [1604]" strokeweight="1pt">
                 <v:stroke joinstyle="miter"/>
-                <v:path arrowok="t" o:connecttype="custom" o:connectlocs="53463,294;31186,9819;8910,71731;0,100306;4455,157456;13365,181269;17821,195556;26731,238419;31186,257469;102470,271756;124747,262231;138112,224131;129202,105069;120291,86019;115836,62206;106926,47919;80194,19344;53463,294" o:connectangles="0,0,0,0,0,0,0,0,0,0,0,0,0,0,0,0,0,0"/>
+                <v:path arrowok="t" o:connecttype="custom" o:connectlocs="11331,2936;154852,6746;211505,14366;370133,10556;385241,14366;392794,48656;389018,136286;385241,193436;392794,265826;400348,284876;404125,296306;400348,425846;407902,486806;430563,566816;434340,631586;426786,783986;415456,1016396;407902,1054496;404125,1065926;385241,1084976;373910,1184036;370133,1309766;362579,1363106;351249,1492646;347472,1534556;358803,1721246;366356,1747916;317257,1744106;253050,1736486;158629,1740296;105752,1751726;79314,1755536;30215,1751726;18884,1664096;7554,1587896;3777,1511696;18884,1271666;11331,1218326;18884,1058306;3777,822086;7554,563006;18884,505856;11331,174386;7554,140096;0,113426;7554,52466;11331,2936" o:connectangles="0,0,0,0,0,0,0,0,0,0,0,0,0,0,0,0,0,0,0,0,0,0,0,0,0,0,0,0,0,0,0,0,0,0,0,0,0,0,0,0,0,0,0,0,0,0,0"/>
               </v:shape>
             </w:pict>
           </mc:Fallback>
@@ -2379,11 +3300,18 @@
           <w:rFonts w:asciiTheme="minorHAnsi" w:hAnsiTheme="minorHAnsi" w:cstheme="minorHAnsi"/>
           <w:noProof/>
         </w:rPr>
+        <w:t xml:space="preserve">      </w:t>
+      </w:r>
+      <w:r>
+        <w:rPr>
+          <w:rFonts w:asciiTheme="minorHAnsi" w:hAnsiTheme="minorHAnsi" w:cstheme="minorHAnsi"/>
+          <w:noProof/>
+        </w:rPr>
         <w:drawing>
-          <wp:inline distT="0" distB="0" distL="0" distR="0" wp14:anchorId="3BBB4CC2" wp14:editId="14CD6562">
-            <wp:extent cx="2984500" cy="1503491"/>
-            <wp:effectExtent l="0" t="0" r="6350" b="1905"/>
-            <wp:docPr id="2" name="Picture 2"/>
+          <wp:inline distT="0" distB="0" distL="0" distR="0" wp14:anchorId="145D7EA1" wp14:editId="12412D76">
+            <wp:extent cx="2722729" cy="2017461"/>
+            <wp:effectExtent l="0" t="0" r="1905" b="1905"/>
+            <wp:docPr id="17" name="Picture 17"/>
             <wp:cNvGraphicFramePr>
               <a:graphicFrameLocks xmlns:a="http://schemas.openxmlformats.org/drawingml/2006/main" noChangeAspect="1"/>
             </wp:cNvGraphicFramePr>
@@ -2403,7 +3331,7 @@
                   <pic:spPr>
                     <a:xfrm>
                       <a:off x="0" y="0"/>
-                      <a:ext cx="3067539" cy="1545323"/>
+                      <a:ext cx="2728817" cy="2021972"/>
                     </a:xfrm>
                     <a:prstGeom prst="rect">
                       <a:avLst/>
@@ -2417,19 +3345,21 @@
       </w:r>
       <w:r>
         <w:rPr>
+          <w:rFonts w:asciiTheme="minorHAnsi" w:hAnsiTheme="minorHAnsi" w:cstheme="minorHAnsi"/>
           <w:noProof/>
         </w:rPr>
         <w:t xml:space="preserve"> </w:t>
       </w:r>
       <w:r>
         <w:rPr>
+          <w:rFonts w:asciiTheme="minorHAnsi" w:hAnsiTheme="minorHAnsi" w:cstheme="minorHAnsi"/>
           <w:noProof/>
         </w:rPr>
         <w:drawing>
-          <wp:inline distT="0" distB="0" distL="0" distR="0" wp14:anchorId="592DB8E5" wp14:editId="7736FC0B">
-            <wp:extent cx="2679700" cy="1496309"/>
+          <wp:inline distT="0" distB="0" distL="0" distR="0" wp14:anchorId="389FE3F3" wp14:editId="1DA8EE02">
+            <wp:extent cx="2729552" cy="2061528"/>
             <wp:effectExtent l="0" t="0" r="0" b="0"/>
-            <wp:docPr id="25" name="Picture 25"/>
+            <wp:docPr id="18" name="Picture 18"/>
             <wp:cNvGraphicFramePr>
               <a:graphicFrameLocks xmlns:a="http://schemas.openxmlformats.org/drawingml/2006/main" noChangeAspect="1"/>
             </wp:cNvGraphicFramePr>
@@ -2449,439 +3379,6 @@
                   <pic:spPr>
                     <a:xfrm>
                       <a:off x="0" y="0"/>
-                      <a:ext cx="2679700" cy="1496309"/>
-                    </a:xfrm>
-                    <a:prstGeom prst="rect">
-                      <a:avLst/>
-                    </a:prstGeom>
-                  </pic:spPr>
-                </pic:pic>
-              </a:graphicData>
-            </a:graphic>
-          </wp:inline>
-        </w:drawing>
-      </w:r>
-    </w:p>
-    <w:p>
-      <w:pPr>
-        <w:pStyle w:val="ListParagraph"/>
-        <w:numPr>
-          <w:ilvl w:val="0"/>
-          <w:numId w:val="16"/>
-        </w:numPr>
-        <w:rPr>
-          <w:rFonts w:asciiTheme="minorHAnsi" w:hAnsiTheme="minorHAnsi" w:cstheme="minorHAnsi"/>
-          <w:b/>
-          <w:bCs/>
-        </w:rPr>
-      </w:pPr>
-      <w:r>
-        <w:rPr>
-          <w:rFonts w:asciiTheme="minorHAnsi" w:hAnsiTheme="minorHAnsi" w:cstheme="minorHAnsi"/>
-          <w:b/>
-          <w:bCs/>
-        </w:rPr>
-        <w:t>De-cluttering</w:t>
-      </w:r>
-    </w:p>
-    <w:p>
-      <w:pPr>
-        <w:pStyle w:val="ListParagraph"/>
-        <w:numPr>
-          <w:ilvl w:val="0"/>
-          <w:numId w:val="17"/>
-        </w:numPr>
-        <w:rPr>
-          <w:rFonts w:asciiTheme="minorHAnsi" w:hAnsiTheme="minorHAnsi" w:cstheme="minorHAnsi"/>
-          <w:noProof/>
-        </w:rPr>
-      </w:pPr>
-      <w:r>
-        <w:rPr>
-          <w:rFonts w:asciiTheme="minorHAnsi" w:hAnsiTheme="minorHAnsi" w:cstheme="minorHAnsi"/>
-        </w:rPr>
-        <w:t xml:space="preserve">Having too many </w:t>
-      </w:r>
-      <w:r>
-        <w:rPr>
-          <w:rFonts w:asciiTheme="minorHAnsi" w:hAnsiTheme="minorHAnsi" w:cstheme="minorHAnsi"/>
-        </w:rPr>
-        <w:t>ratings</w:t>
-      </w:r>
-      <w:r>
-        <w:rPr>
-          <w:rFonts w:asciiTheme="minorHAnsi" w:hAnsiTheme="minorHAnsi" w:cstheme="minorHAnsi"/>
-        </w:rPr>
-        <w:t xml:space="preserve"> </w:t>
-      </w:r>
-      <w:r>
-        <w:rPr>
-          <w:rFonts w:asciiTheme="minorHAnsi" w:hAnsiTheme="minorHAnsi" w:cstheme="minorHAnsi"/>
-        </w:rPr>
-        <w:t xml:space="preserve">clutters </w:t>
-      </w:r>
-      <w:r>
-        <w:rPr>
-          <w:rFonts w:asciiTheme="minorHAnsi" w:hAnsiTheme="minorHAnsi" w:cstheme="minorHAnsi"/>
-        </w:rPr>
-        <w:t>the bar</w:t>
-      </w:r>
-      <w:r>
-        <w:rPr>
-          <w:rFonts w:asciiTheme="minorHAnsi" w:hAnsiTheme="minorHAnsi" w:cstheme="minorHAnsi"/>
-        </w:rPr>
-        <w:t xml:space="preserve"> chart</w:t>
-      </w:r>
-      <w:r>
-        <w:rPr>
-          <w:rFonts w:asciiTheme="minorHAnsi" w:hAnsiTheme="minorHAnsi" w:cstheme="minorHAnsi"/>
-        </w:rPr>
-        <w:t xml:space="preserve">, </w:t>
-      </w:r>
-      <w:r>
-        <w:rPr>
-          <w:rFonts w:asciiTheme="minorHAnsi" w:hAnsiTheme="minorHAnsi" w:cstheme="minorHAnsi"/>
-        </w:rPr>
-        <w:t>making it</w:t>
-      </w:r>
-      <w:r>
-        <w:rPr>
-          <w:rFonts w:asciiTheme="minorHAnsi" w:hAnsiTheme="minorHAnsi" w:cstheme="minorHAnsi"/>
-        </w:rPr>
-        <w:t xml:space="preserve"> overwhelm</w:t>
-      </w:r>
-      <w:r>
-        <w:rPr>
-          <w:rFonts w:asciiTheme="minorHAnsi" w:hAnsiTheme="minorHAnsi" w:cstheme="minorHAnsi"/>
-        </w:rPr>
-        <w:t>ing.</w:t>
-      </w:r>
-      <w:r>
-        <w:rPr>
-          <w:rFonts w:asciiTheme="minorHAnsi" w:hAnsiTheme="minorHAnsi" w:cstheme="minorHAnsi"/>
-        </w:rPr>
-        <w:t xml:space="preserve"> </w:t>
-      </w:r>
-      <w:r>
-        <w:rPr>
-          <w:rFonts w:asciiTheme="minorHAnsi" w:hAnsiTheme="minorHAnsi" w:cstheme="minorHAnsi"/>
-        </w:rPr>
-        <w:t xml:space="preserve">To enhance clarity, the </w:t>
-      </w:r>
-      <w:r>
-        <w:rPr>
-          <w:rFonts w:asciiTheme="minorHAnsi" w:hAnsiTheme="minorHAnsi" w:cstheme="minorHAnsi"/>
-        </w:rPr>
-        <w:t>ratings</w:t>
-      </w:r>
-      <w:r>
-        <w:rPr>
-          <w:rFonts w:asciiTheme="minorHAnsi" w:hAnsiTheme="minorHAnsi" w:cstheme="minorHAnsi"/>
-        </w:rPr>
-        <w:t xml:space="preserve"> are grouped</w:t>
-      </w:r>
-      <w:r>
-        <w:rPr>
-          <w:rFonts w:asciiTheme="minorHAnsi" w:hAnsiTheme="minorHAnsi" w:cstheme="minorHAnsi"/>
-        </w:rPr>
-        <w:t xml:space="preserve"> into Ideal</w:t>
-      </w:r>
-      <w:r>
-        <w:rPr>
-          <w:rFonts w:asciiTheme="minorHAnsi" w:hAnsiTheme="minorHAnsi" w:cstheme="minorHAnsi"/>
-        </w:rPr>
-        <w:t xml:space="preserve"> (5)</w:t>
-      </w:r>
-      <w:r>
-        <w:rPr>
-          <w:rFonts w:asciiTheme="minorHAnsi" w:hAnsiTheme="minorHAnsi" w:cstheme="minorHAnsi"/>
-        </w:rPr>
-        <w:t>, Moderate</w:t>
-      </w:r>
-      <w:r>
-        <w:rPr>
-          <w:rFonts w:asciiTheme="minorHAnsi" w:hAnsiTheme="minorHAnsi" w:cstheme="minorHAnsi"/>
-        </w:rPr>
-        <w:t xml:space="preserve"> (3-4)</w:t>
-      </w:r>
-      <w:r>
-        <w:rPr>
-          <w:rFonts w:asciiTheme="minorHAnsi" w:hAnsiTheme="minorHAnsi" w:cstheme="minorHAnsi"/>
-        </w:rPr>
-        <w:t xml:space="preserve">, and Poor </w:t>
-      </w:r>
-      <w:r>
-        <w:rPr>
-          <w:rFonts w:asciiTheme="minorHAnsi" w:hAnsiTheme="minorHAnsi" w:cstheme="minorHAnsi"/>
-        </w:rPr>
-        <w:t xml:space="preserve">(1-2) </w:t>
-      </w:r>
-      <w:r>
-        <w:rPr>
-          <w:rFonts w:asciiTheme="minorHAnsi" w:hAnsiTheme="minorHAnsi" w:cstheme="minorHAnsi"/>
-        </w:rPr>
-        <w:t>clusters</w:t>
-      </w:r>
-      <w:r>
-        <w:rPr>
-          <w:rFonts w:asciiTheme="minorHAnsi" w:hAnsiTheme="minorHAnsi" w:cstheme="minorHAnsi"/>
-        </w:rPr>
-        <w:t xml:space="preserve">. </w:t>
-      </w:r>
-    </w:p>
-    <w:p>
-      <w:pPr>
-        <w:pStyle w:val="ListParagraph"/>
-        <w:numPr>
-          <w:ilvl w:val="0"/>
-          <w:numId w:val="17"/>
-        </w:numPr>
-        <w:rPr>
-          <w:rFonts w:asciiTheme="minorHAnsi" w:hAnsiTheme="minorHAnsi" w:cstheme="minorHAnsi"/>
-          <w:noProof/>
-        </w:rPr>
-      </w:pPr>
-      <w:r>
-        <w:rPr>
-          <w:rFonts w:asciiTheme="minorHAnsi" w:hAnsiTheme="minorHAnsi" w:cstheme="minorHAnsi"/>
-          <w:noProof/>
-        </w:rPr>
-        <w:t xml:space="preserve">Enquiry is too specific for non-technical viewers to </w:t>
-      </w:r>
-      <w:r>
-        <w:rPr>
-          <w:rFonts w:asciiTheme="minorHAnsi" w:hAnsiTheme="minorHAnsi" w:cstheme="minorHAnsi"/>
-          <w:noProof/>
-        </w:rPr>
-        <w:t>interpret</w:t>
-      </w:r>
-      <w:r>
-        <w:rPr>
-          <w:rFonts w:asciiTheme="minorHAnsi" w:hAnsiTheme="minorHAnsi" w:cstheme="minorHAnsi"/>
-          <w:noProof/>
-        </w:rPr>
-        <w:t xml:space="preserve">. Hence, I will group them into a broad and generic category </w:t>
-      </w:r>
-      <w:r>
-        <w:rPr>
-          <w:rFonts w:asciiTheme="minorHAnsi" w:hAnsiTheme="minorHAnsi" w:cstheme="minorHAnsi"/>
-          <w:noProof/>
-        </w:rPr>
-        <w:t>so t</w:t>
-      </w:r>
-      <w:r>
-        <w:rPr>
-          <w:rFonts w:asciiTheme="minorHAnsi" w:hAnsiTheme="minorHAnsi" w:cstheme="minorHAnsi"/>
-          <w:noProof/>
-        </w:rPr>
-        <w:t xml:space="preserve">hat business users can </w:t>
-      </w:r>
-      <w:r>
-        <w:rPr>
-          <w:rFonts w:asciiTheme="minorHAnsi" w:hAnsiTheme="minorHAnsi" w:cstheme="minorHAnsi"/>
-          <w:noProof/>
-        </w:rPr>
-        <w:t>instantly</w:t>
-      </w:r>
-      <w:r>
-        <w:rPr>
-          <w:rFonts w:asciiTheme="minorHAnsi" w:hAnsiTheme="minorHAnsi" w:cstheme="minorHAnsi"/>
-          <w:noProof/>
-        </w:rPr>
-        <w:t xml:space="preserve"> </w:t>
-      </w:r>
-      <w:r>
-        <w:rPr>
-          <w:rFonts w:asciiTheme="minorHAnsi" w:hAnsiTheme="minorHAnsi" w:cstheme="minorHAnsi"/>
-          <w:noProof/>
-        </w:rPr>
-        <w:t>identify</w:t>
-      </w:r>
-      <w:r>
-        <w:rPr>
-          <w:rFonts w:asciiTheme="minorHAnsi" w:hAnsiTheme="minorHAnsi" w:cstheme="minorHAnsi"/>
-          <w:noProof/>
-        </w:rPr>
-        <w:t xml:space="preserve"> </w:t>
-      </w:r>
-      <w:r>
-        <w:rPr>
-          <w:rFonts w:asciiTheme="minorHAnsi" w:hAnsiTheme="minorHAnsi" w:cstheme="minorHAnsi"/>
-          <w:noProof/>
-        </w:rPr>
-        <w:t>common inquiry type</w:t>
-      </w:r>
-      <w:r>
-        <w:rPr>
-          <w:rFonts w:asciiTheme="minorHAnsi" w:hAnsiTheme="minorHAnsi" w:cstheme="minorHAnsi"/>
-          <w:noProof/>
-        </w:rPr>
-        <w:t>s</w:t>
-      </w:r>
-      <w:r>
-        <w:rPr>
-          <w:rFonts w:asciiTheme="minorHAnsi" w:hAnsiTheme="minorHAnsi" w:cstheme="minorHAnsi"/>
-          <w:noProof/>
-        </w:rPr>
-        <w:t xml:space="preserve"> from a glance</w:t>
-      </w:r>
-      <w:r>
-        <w:rPr>
-          <w:rFonts w:asciiTheme="minorHAnsi" w:hAnsiTheme="minorHAnsi" w:cstheme="minorHAnsi"/>
-          <w:noProof/>
-        </w:rPr>
-        <w:t xml:space="preserve"> and </w:t>
-      </w:r>
-      <w:r>
-        <w:rPr>
-          <w:rFonts w:asciiTheme="minorHAnsi" w:hAnsiTheme="minorHAnsi" w:cstheme="minorHAnsi"/>
-          <w:noProof/>
-        </w:rPr>
-        <w:t xml:space="preserve">only </w:t>
-      </w:r>
-      <w:r>
-        <w:rPr>
-          <w:rFonts w:asciiTheme="minorHAnsi" w:hAnsiTheme="minorHAnsi" w:cstheme="minorHAnsi"/>
-          <w:noProof/>
-        </w:rPr>
-        <w:t>investigate deeper</w:t>
-      </w:r>
-      <w:r>
-        <w:rPr>
-          <w:rFonts w:asciiTheme="minorHAnsi" w:hAnsiTheme="minorHAnsi" w:cstheme="minorHAnsi"/>
-          <w:noProof/>
-        </w:rPr>
-        <w:t xml:space="preserve"> into a particular inquiry</w:t>
-      </w:r>
-      <w:r>
-        <w:rPr>
-          <w:rFonts w:asciiTheme="minorHAnsi" w:hAnsiTheme="minorHAnsi" w:cstheme="minorHAnsi"/>
-          <w:noProof/>
-        </w:rPr>
-        <w:t xml:space="preserve"> if they want.</w:t>
-      </w:r>
-    </w:p>
-    <w:p>
-      <w:pPr>
-        <w:ind w:left="360"/>
-        <w:rPr>
-          <w:rFonts w:asciiTheme="minorHAnsi" w:hAnsiTheme="minorHAnsi" w:cstheme="minorHAnsi"/>
-          <w:noProof/>
-        </w:rPr>
-      </w:pPr>
-      <w:r>
-        <w:rPr>
-          <w:rFonts w:asciiTheme="minorHAnsi" w:hAnsiTheme="minorHAnsi" w:cstheme="minorHAnsi"/>
-          <w:noProof/>
-        </w:rPr>
-        <w:t>Before:                                                                  After V1</w:t>
-      </w:r>
-      <w:r>
-        <w:rPr>
-          <w:rFonts w:asciiTheme="minorHAnsi" w:hAnsiTheme="minorHAnsi" w:cstheme="minorHAnsi"/>
-          <w:noProof/>
-        </w:rPr>
-        <w:t xml:space="preserve"> (Used in Dashboard)</w:t>
-      </w:r>
-      <w:r>
-        <w:rPr>
-          <w:rFonts w:asciiTheme="minorHAnsi" w:hAnsiTheme="minorHAnsi" w:cstheme="minorHAnsi"/>
-          <w:noProof/>
-        </w:rPr>
-        <w:t>:</w:t>
-      </w:r>
-    </w:p>
-    <w:p>
-      <w:pPr>
-        <w:rPr>
-          <w:rFonts w:asciiTheme="minorHAnsi" w:hAnsiTheme="minorHAnsi" w:cstheme="minorHAnsi"/>
-          <w:noProof/>
-        </w:rPr>
-      </w:pPr>
-      <w:r>
-        <w:rPr>
-          <w:rFonts w:asciiTheme="minorHAnsi" w:hAnsiTheme="minorHAnsi" w:cstheme="minorHAnsi"/>
-          <w:noProof/>
-        </w:rPr>
-        <w:t xml:space="preserve">      </w:t>
-      </w:r>
-      <w:r>
-        <w:rPr>
-          <w:rFonts w:asciiTheme="minorHAnsi" w:hAnsiTheme="minorHAnsi" w:cstheme="minorHAnsi"/>
-          <w:noProof/>
-        </w:rPr>
-        <w:drawing>
-          <wp:inline distT="0" distB="0" distL="0" distR="0" wp14:anchorId="145D7EA1" wp14:editId="12412D76">
-            <wp:extent cx="2722729" cy="2017461"/>
-            <wp:effectExtent l="0" t="0" r="1905" b="1905"/>
-            <wp:docPr id="17" name="Picture 17"/>
-            <wp:cNvGraphicFramePr>
-              <a:graphicFrameLocks xmlns:a="http://schemas.openxmlformats.org/drawingml/2006/main" noChangeAspect="1"/>
-            </wp:cNvGraphicFramePr>
-            <a:graphic xmlns:a="http://schemas.openxmlformats.org/drawingml/2006/main">
-              <a:graphicData uri="http://schemas.openxmlformats.org/drawingml/2006/picture">
-                <pic:pic xmlns:pic="http://schemas.openxmlformats.org/drawingml/2006/picture">
-                  <pic:nvPicPr>
-                    <pic:cNvPr id="1" name=""/>
-                    <pic:cNvPicPr/>
-                  </pic:nvPicPr>
-                  <pic:blipFill>
-                    <a:blip r:embed="rId18"/>
-                    <a:stretch>
-                      <a:fillRect/>
-                    </a:stretch>
-                  </pic:blipFill>
-                  <pic:spPr>
-                    <a:xfrm>
-                      <a:off x="0" y="0"/>
-                      <a:ext cx="2728817" cy="2021972"/>
-                    </a:xfrm>
-                    <a:prstGeom prst="rect">
-                      <a:avLst/>
-                    </a:prstGeom>
-                  </pic:spPr>
-                </pic:pic>
-              </a:graphicData>
-            </a:graphic>
-          </wp:inline>
-        </w:drawing>
-      </w:r>
-      <w:r>
-        <w:rPr>
-          <w:rFonts w:asciiTheme="minorHAnsi" w:hAnsiTheme="minorHAnsi" w:cstheme="minorHAnsi"/>
-          <w:noProof/>
-        </w:rPr>
-        <w:t xml:space="preserve"> </w:t>
-      </w:r>
-      <w:r>
-        <w:rPr>
-          <w:rFonts w:asciiTheme="minorHAnsi" w:hAnsiTheme="minorHAnsi" w:cstheme="minorHAnsi"/>
-          <w:noProof/>
-        </w:rPr>
-        <w:drawing>
-          <wp:inline distT="0" distB="0" distL="0" distR="0" wp14:anchorId="389FE3F3" wp14:editId="1DA8EE02">
-            <wp:extent cx="2729552" cy="2061528"/>
-            <wp:effectExtent l="0" t="0" r="0" b="0"/>
-            <wp:docPr id="18" name="Picture 18"/>
-            <wp:cNvGraphicFramePr>
-              <a:graphicFrameLocks xmlns:a="http://schemas.openxmlformats.org/drawingml/2006/main" noChangeAspect="1"/>
-            </wp:cNvGraphicFramePr>
-            <a:graphic xmlns:a="http://schemas.openxmlformats.org/drawingml/2006/main">
-              <a:graphicData uri="http://schemas.openxmlformats.org/drawingml/2006/picture">
-                <pic:pic xmlns:pic="http://schemas.openxmlformats.org/drawingml/2006/picture">
-                  <pic:nvPicPr>
-                    <pic:cNvPr id="1" name=""/>
-                    <pic:cNvPicPr/>
-                  </pic:nvPicPr>
-                  <pic:blipFill>
-                    <a:blip r:embed="rId19"/>
-                    <a:stretch>
-                      <a:fillRect/>
-                    </a:stretch>
-                  </pic:blipFill>
-                  <pic:spPr>
-                    <a:xfrm>
-                      <a:off x="0" y="0"/>
                       <a:ext cx="2734709" cy="2065423"/>
                     </a:xfrm>
                     <a:prstGeom prst="rect">
@@ -2894,6 +3391,14 @@
           </wp:inline>
         </w:drawing>
       </w:r>
+    </w:p>
+    <w:p>
+      <w:pPr>
+        <w:rPr>
+          <w:rFonts w:asciiTheme="minorHAnsi" w:hAnsiTheme="minorHAnsi" w:cstheme="minorHAnsi"/>
+          <w:noProof/>
+        </w:rPr>
+      </w:pPr>
     </w:p>
     <w:p>
       <w:pPr>
@@ -2933,7 +3438,7 @@
                     <pic:cNvPicPr/>
                   </pic:nvPicPr>
                   <pic:blipFill>
-                    <a:blip r:embed="rId20" cstate="print">
+                    <a:blip r:embed="rId18" cstate="print">
                       <a:extLst>
                         <a:ext uri="{28A0092B-C50C-407E-A947-70E740481C1C}">
                           <a14:useLocalDpi xmlns:a14="http://schemas.microsoft.com/office/drawing/2010/main" val="0"/>
@@ -2966,25 +3471,580 @@
           <w:bCs/>
           <w:noProof/>
         </w:rPr>
-        <w:t>F</w:t>
-      </w:r>
-      <w:r>
-        <w:rPr>
-          <w:rFonts w:asciiTheme="minorHAnsi" w:hAnsiTheme="minorHAnsi" w:cstheme="minorHAnsi"/>
-          <w:b/>
-          <w:bCs/>
-          <w:noProof/>
-        </w:rPr>
-        <w:t>or interactive</w:t>
-      </w:r>
-      <w:r>
-        <w:rPr>
-          <w:rFonts w:asciiTheme="minorHAnsi" w:hAnsiTheme="minorHAnsi" w:cstheme="minorHAnsi"/>
-          <w:b/>
-          <w:bCs/>
-          <w:noProof/>
-        </w:rPr>
-        <w:t xml:space="preserve"> story</w:t>
+        <w:t>After V2 (For Storyboard):</w:t>
+      </w:r>
+    </w:p>
+    <w:p>
+      <w:pPr>
+        <w:rPr>
+          <w:rFonts w:asciiTheme="minorHAnsi" w:hAnsiTheme="minorHAnsi" w:cstheme="minorHAnsi"/>
+          <w:noProof/>
+        </w:rPr>
+      </w:pPr>
+      <w:r>
+        <w:rPr>
+          <w:rFonts w:asciiTheme="minorHAnsi" w:hAnsiTheme="minorHAnsi" w:cstheme="minorHAnsi"/>
+          <w:noProof/>
+        </w:rPr>
+        <mc:AlternateContent>
+          <mc:Choice Requires="wps">
+            <w:drawing>
+              <wp:anchor distT="0" distB="0" distL="114300" distR="114300" simplePos="0" relativeHeight="251676672" behindDoc="0" locked="0" layoutInCell="1" allowOverlap="1" wp14:anchorId="416758CD" wp14:editId="66839F3A">
+                <wp:simplePos x="0" y="0"/>
+                <wp:positionH relativeFrom="column">
+                  <wp:posOffset>1816387</wp:posOffset>
+                </wp:positionH>
+                <wp:positionV relativeFrom="paragraph">
+                  <wp:posOffset>349009</wp:posOffset>
+                </wp:positionV>
+                <wp:extent cx="583396" cy="670284"/>
+                <wp:effectExtent l="0" t="0" r="26670" b="15875"/>
+                <wp:wrapNone/>
+                <wp:docPr id="9" name="Freeform: Shape 9"/>
+                <wp:cNvGraphicFramePr/>
+                <a:graphic xmlns:a="http://schemas.openxmlformats.org/drawingml/2006/main">
+                  <a:graphicData uri="http://schemas.microsoft.com/office/word/2010/wordprocessingShape">
+                    <wps:wsp>
+                      <wps:cNvSpPr/>
+                      <wps:spPr>
+                        <a:xfrm>
+                          <a:off x="0" y="0"/>
+                          <a:ext cx="583396" cy="670284"/>
+                        </a:xfrm>
+                        <a:custGeom>
+                          <a:avLst/>
+                          <a:gdLst>
+                            <a:gd name="connsiteX0" fmla="*/ 33675 w 639856"/>
+                            <a:gd name="connsiteY0" fmla="*/ 20767 h 737142"/>
+                            <a:gd name="connsiteX1" fmla="*/ 54363 w 639856"/>
+                            <a:gd name="connsiteY1" fmla="*/ 29043 h 737142"/>
+                            <a:gd name="connsiteX2" fmla="*/ 228140 w 639856"/>
+                            <a:gd name="connsiteY2" fmla="*/ 49730 h 737142"/>
+                            <a:gd name="connsiteX3" fmla="*/ 463981 w 639856"/>
+                            <a:gd name="connsiteY3" fmla="*/ 62143 h 737142"/>
+                            <a:gd name="connsiteX4" fmla="*/ 542594 w 639856"/>
+                            <a:gd name="connsiteY4" fmla="*/ 70418 h 737142"/>
+                            <a:gd name="connsiteX5" fmla="*/ 567420 w 639856"/>
+                            <a:gd name="connsiteY5" fmla="*/ 78693 h 737142"/>
+                            <a:gd name="connsiteX6" fmla="*/ 608795 w 639856"/>
+                            <a:gd name="connsiteY6" fmla="*/ 91106 h 737142"/>
+                            <a:gd name="connsiteX7" fmla="*/ 604658 w 639856"/>
+                            <a:gd name="connsiteY7" fmla="*/ 240058 h 737142"/>
+                            <a:gd name="connsiteX8" fmla="*/ 596382 w 639856"/>
+                            <a:gd name="connsiteY8" fmla="*/ 347634 h 737142"/>
+                            <a:gd name="connsiteX9" fmla="*/ 600520 w 639856"/>
+                            <a:gd name="connsiteY9" fmla="*/ 463486 h 737142"/>
+                            <a:gd name="connsiteX10" fmla="*/ 612933 w 639856"/>
+                            <a:gd name="connsiteY10" fmla="*/ 513137 h 737142"/>
+                            <a:gd name="connsiteX11" fmla="*/ 629483 w 639856"/>
+                            <a:gd name="connsiteY11" fmla="*/ 616576 h 737142"/>
+                            <a:gd name="connsiteX12" fmla="*/ 633620 w 639856"/>
+                            <a:gd name="connsiteY12" fmla="*/ 657951 h 737142"/>
+                            <a:gd name="connsiteX13" fmla="*/ 629483 w 639856"/>
+                            <a:gd name="connsiteY13" fmla="*/ 724152 h 737142"/>
+                            <a:gd name="connsiteX14" fmla="*/ 207452 w 639856"/>
+                            <a:gd name="connsiteY14" fmla="*/ 724152 h 737142"/>
+                            <a:gd name="connsiteX15" fmla="*/ 108151 w 639856"/>
+                            <a:gd name="connsiteY15" fmla="*/ 703464 h 737142"/>
+                            <a:gd name="connsiteX16" fmla="*/ 66775 w 639856"/>
+                            <a:gd name="connsiteY16" fmla="*/ 691052 h 737142"/>
+                            <a:gd name="connsiteX17" fmla="*/ 46087 w 639856"/>
+                            <a:gd name="connsiteY17" fmla="*/ 686914 h 737142"/>
+                            <a:gd name="connsiteX18" fmla="*/ 29537 w 639856"/>
+                            <a:gd name="connsiteY18" fmla="*/ 682776 h 737142"/>
+                            <a:gd name="connsiteX19" fmla="*/ 33675 w 639856"/>
+                            <a:gd name="connsiteY19" fmla="*/ 422110 h 737142"/>
+                            <a:gd name="connsiteX20" fmla="*/ 33675 w 639856"/>
+                            <a:gd name="connsiteY20" fmla="*/ 231783 h 737142"/>
+                            <a:gd name="connsiteX21" fmla="*/ 4712 w 639856"/>
+                            <a:gd name="connsiteY21" fmla="*/ 115931 h 737142"/>
+                            <a:gd name="connsiteX22" fmla="*/ 574 w 639856"/>
+                            <a:gd name="connsiteY22" fmla="*/ 29043 h 737142"/>
+                            <a:gd name="connsiteX23" fmla="*/ 33675 w 639856"/>
+                            <a:gd name="connsiteY23" fmla="*/ 20767 h 737142"/>
+                          </a:gdLst>
+                          <a:ahLst/>
+                          <a:cxnLst>
+                            <a:cxn ang="0">
+                              <a:pos x="connsiteX0" y="connsiteY0"/>
+                            </a:cxn>
+                            <a:cxn ang="0">
+                              <a:pos x="connsiteX1" y="connsiteY1"/>
+                            </a:cxn>
+                            <a:cxn ang="0">
+                              <a:pos x="connsiteX2" y="connsiteY2"/>
+                            </a:cxn>
+                            <a:cxn ang="0">
+                              <a:pos x="connsiteX3" y="connsiteY3"/>
+                            </a:cxn>
+                            <a:cxn ang="0">
+                              <a:pos x="connsiteX4" y="connsiteY4"/>
+                            </a:cxn>
+                            <a:cxn ang="0">
+                              <a:pos x="connsiteX5" y="connsiteY5"/>
+                            </a:cxn>
+                            <a:cxn ang="0">
+                              <a:pos x="connsiteX6" y="connsiteY6"/>
+                            </a:cxn>
+                            <a:cxn ang="0">
+                              <a:pos x="connsiteX7" y="connsiteY7"/>
+                            </a:cxn>
+                            <a:cxn ang="0">
+                              <a:pos x="connsiteX8" y="connsiteY8"/>
+                            </a:cxn>
+                            <a:cxn ang="0">
+                              <a:pos x="connsiteX9" y="connsiteY9"/>
+                            </a:cxn>
+                            <a:cxn ang="0">
+                              <a:pos x="connsiteX10" y="connsiteY10"/>
+                            </a:cxn>
+                            <a:cxn ang="0">
+                              <a:pos x="connsiteX11" y="connsiteY11"/>
+                            </a:cxn>
+                            <a:cxn ang="0">
+                              <a:pos x="connsiteX12" y="connsiteY12"/>
+                            </a:cxn>
+                            <a:cxn ang="0">
+                              <a:pos x="connsiteX13" y="connsiteY13"/>
+                            </a:cxn>
+                            <a:cxn ang="0">
+                              <a:pos x="connsiteX14" y="connsiteY14"/>
+                            </a:cxn>
+                            <a:cxn ang="0">
+                              <a:pos x="connsiteX15" y="connsiteY15"/>
+                            </a:cxn>
+                            <a:cxn ang="0">
+                              <a:pos x="connsiteX16" y="connsiteY16"/>
+                            </a:cxn>
+                            <a:cxn ang="0">
+                              <a:pos x="connsiteX17" y="connsiteY17"/>
+                            </a:cxn>
+                            <a:cxn ang="0">
+                              <a:pos x="connsiteX18" y="connsiteY18"/>
+                            </a:cxn>
+                            <a:cxn ang="0">
+                              <a:pos x="connsiteX19" y="connsiteY19"/>
+                            </a:cxn>
+                            <a:cxn ang="0">
+                              <a:pos x="connsiteX20" y="connsiteY20"/>
+                            </a:cxn>
+                            <a:cxn ang="0">
+                              <a:pos x="connsiteX21" y="connsiteY21"/>
+                            </a:cxn>
+                            <a:cxn ang="0">
+                              <a:pos x="connsiteX22" y="connsiteY22"/>
+                            </a:cxn>
+                            <a:cxn ang="0">
+                              <a:pos x="connsiteX23" y="connsiteY23"/>
+                            </a:cxn>
+                          </a:cxnLst>
+                          <a:rect l="l" t="t" r="r" b="b"/>
+                          <a:pathLst>
+                            <a:path w="639856" h="737142">
+                              <a:moveTo>
+                                <a:pt x="33675" y="20767"/>
+                              </a:moveTo>
+                              <a:cubicBezTo>
+                                <a:pt x="42640" y="20767"/>
+                                <a:pt x="47180" y="27153"/>
+                                <a:pt x="54363" y="29043"/>
+                              </a:cubicBezTo>
+                              <a:cubicBezTo>
+                                <a:pt x="122966" y="47097"/>
+                                <a:pt x="145878" y="44891"/>
+                                <a:pt x="228140" y="49730"/>
+                              </a:cubicBezTo>
+                              <a:cubicBezTo>
+                                <a:pt x="486625" y="64935"/>
+                                <a:pt x="119416" y="38649"/>
+                                <a:pt x="463981" y="62143"/>
+                              </a:cubicBezTo>
+                              <a:cubicBezTo>
+                                <a:pt x="477878" y="63091"/>
+                                <a:pt x="527537" y="68745"/>
+                                <a:pt x="542594" y="70418"/>
+                              </a:cubicBezTo>
+                              <a:cubicBezTo>
+                                <a:pt x="550869" y="73176"/>
+                                <a:pt x="559083" y="76128"/>
+                                <a:pt x="567420" y="78693"/>
+                              </a:cubicBezTo>
+                              <a:cubicBezTo>
+                                <a:pt x="628952" y="97626"/>
+                                <a:pt x="574530" y="79684"/>
+                                <a:pt x="608795" y="91106"/>
+                              </a:cubicBezTo>
+                              <a:cubicBezTo>
+                                <a:pt x="607416" y="140757"/>
+                                <a:pt x="609412" y="190616"/>
+                                <a:pt x="604658" y="240058"/>
+                              </a:cubicBezTo>
+                              <a:cubicBezTo>
+                                <a:pt x="592992" y="361385"/>
+                                <a:pt x="578516" y="258305"/>
+                                <a:pt x="596382" y="347634"/>
+                              </a:cubicBezTo>
+                              <a:cubicBezTo>
+                                <a:pt x="597761" y="386251"/>
+                                <a:pt x="596675" y="425036"/>
+                                <a:pt x="600520" y="463486"/>
+                              </a:cubicBezTo>
+                              <a:cubicBezTo>
+                                <a:pt x="602218" y="480461"/>
+                                <a:pt x="609309" y="496467"/>
+                                <a:pt x="612933" y="513137"/>
+                              </a:cubicBezTo>
+                              <a:cubicBezTo>
+                                <a:pt x="619152" y="541742"/>
+                                <a:pt x="626042" y="589046"/>
+                                <a:pt x="629483" y="616576"/>
+                              </a:cubicBezTo>
+                              <a:cubicBezTo>
+                                <a:pt x="631202" y="630329"/>
+                                <a:pt x="632241" y="644159"/>
+                                <a:pt x="633620" y="657951"/>
+                              </a:cubicBezTo>
+                              <a:cubicBezTo>
+                                <a:pt x="632241" y="680018"/>
+                                <a:pt x="650933" y="718790"/>
+                                <a:pt x="629483" y="724152"/>
+                              </a:cubicBezTo>
+                              <a:cubicBezTo>
+                                <a:pt x="530293" y="748950"/>
+                                <a:pt x="329645" y="732035"/>
+                                <a:pt x="207452" y="724152"/>
+                              </a:cubicBezTo>
+                              <a:cubicBezTo>
+                                <a:pt x="174352" y="717256"/>
+                                <a:pt x="140536" y="713179"/>
+                                <a:pt x="108151" y="703464"/>
+                              </a:cubicBezTo>
+                              <a:cubicBezTo>
+                                <a:pt x="94359" y="699327"/>
+                                <a:pt x="80688" y="694762"/>
+                                <a:pt x="66775" y="691052"/>
+                              </a:cubicBezTo>
+                              <a:cubicBezTo>
+                                <a:pt x="59980" y="689240"/>
+                                <a:pt x="52952" y="688440"/>
+                                <a:pt x="46087" y="686914"/>
+                              </a:cubicBezTo>
+                              <a:cubicBezTo>
+                                <a:pt x="40536" y="685680"/>
+                                <a:pt x="35054" y="684155"/>
+                                <a:pt x="29537" y="682776"/>
+                              </a:cubicBezTo>
+                              <a:cubicBezTo>
+                                <a:pt x="30916" y="595887"/>
+                                <a:pt x="31582" y="508984"/>
+                                <a:pt x="33675" y="422110"/>
+                              </a:cubicBezTo>
+                              <a:cubicBezTo>
+                                <a:pt x="35848" y="331926"/>
+                                <a:pt x="43753" y="330047"/>
+                                <a:pt x="33675" y="231783"/>
+                              </a:cubicBezTo>
+                              <a:cubicBezTo>
+                                <a:pt x="32001" y="215459"/>
+                                <a:pt x="7905" y="127906"/>
+                                <a:pt x="4712" y="115931"/>
+                              </a:cubicBezTo>
+                              <a:cubicBezTo>
+                                <a:pt x="3333" y="86968"/>
+                                <a:pt x="2982" y="57938"/>
+                                <a:pt x="574" y="29043"/>
+                              </a:cubicBezTo>
+                              <a:cubicBezTo>
+                                <a:pt x="-4435" y="-31067"/>
+                                <a:pt x="24710" y="20767"/>
+                                <a:pt x="33675" y="20767"/>
+                              </a:cubicBezTo>
+                              <a:close/>
+                            </a:path>
+                          </a:pathLst>
+                        </a:custGeom>
+                        <a:noFill/>
+                        <a:ln>
+                          <a:solidFill>
+                            <a:schemeClr val="accent2">
+                              <a:lumMod val="50000"/>
+                            </a:schemeClr>
+                          </a:solidFill>
+                        </a:ln>
+                      </wps:spPr>
+                      <wps:style>
+                        <a:lnRef idx="2">
+                          <a:schemeClr val="accent6">
+                            <a:shade val="50000"/>
+                          </a:schemeClr>
+                        </a:lnRef>
+                        <a:fillRef idx="1">
+                          <a:schemeClr val="accent6"/>
+                        </a:fillRef>
+                        <a:effectRef idx="0">
+                          <a:schemeClr val="accent6"/>
+                        </a:effectRef>
+                        <a:fontRef idx="minor">
+                          <a:schemeClr val="lt1"/>
+                        </a:fontRef>
+                      </wps:style>
+                      <wps:bodyPr rot="0" spcFirstLastPara="0" vertOverflow="overflow" horzOverflow="overflow" vert="horz" wrap="square" lIns="91440" tIns="45720" rIns="91440" bIns="45720" numCol="1" spcCol="0" rtlCol="0" fromWordArt="0" anchor="ctr" anchorCtr="0" forceAA="0" compatLnSpc="1">
+                        <a:prstTxWarp prst="textNoShape">
+                          <a:avLst/>
+                        </a:prstTxWarp>
+                        <a:noAutofit/>
+                      </wps:bodyPr>
+                    </wps:wsp>
+                  </a:graphicData>
+                </a:graphic>
+                <wp14:sizeRelH relativeFrom="margin">
+                  <wp14:pctWidth>0</wp14:pctWidth>
+                </wp14:sizeRelH>
+                <wp14:sizeRelV relativeFrom="margin">
+                  <wp14:pctHeight>0</wp14:pctHeight>
+                </wp14:sizeRelV>
+              </wp:anchor>
+            </w:drawing>
+          </mc:Choice>
+          <mc:Fallback>
+            <w:pict>
+              <v:shape w14:anchorId="62897A4B" id="Freeform: Shape 9" o:spid="_x0000_s1026" style="position:absolute;margin-left:143pt;margin-top:27.5pt;width:45.95pt;height:52.8pt;z-index:251676672;visibility:visible;mso-wrap-style:square;mso-width-percent:0;mso-height-percent:0;mso-wrap-distance-left:9pt;mso-wrap-distance-top:0;mso-wrap-distance-right:9pt;mso-wrap-distance-bottom:0;mso-position-horizontal:absolute;mso-position-horizontal-relative:text;mso-position-vertical:absolute;mso-position-vertical-relative:text;mso-width-percent:0;mso-height-percent:0;mso-width-relative:margin;mso-height-relative:margin;v-text-anchor:middle" coordsize="639856,737142" o:gfxdata="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" path="m33675,20767v8965,,13505,6386,20688,8276c122966,47097,145878,44891,228140,49730,486625,64935,119416,38649,463981,62143v13897,948,63556,6602,78613,8275c550869,73176,559083,76128,567420,78693v61532,18933,7110,991,41375,12413c607416,140757,609412,190616,604658,240058v-11666,121327,-26142,18247,-8276,107576c597761,386251,596675,425036,600520,463486v1698,16975,8789,32981,12413,49651c619152,541742,626042,589046,629483,616576v1719,13753,2758,27583,4137,41375c632241,680018,650933,718790,629483,724152v-99190,24798,-299838,7883,-422031,c174352,717256,140536,713179,108151,703464,94359,699327,80688,694762,66775,691052v-6795,-1812,-13823,-2612,-20688,-4138c40536,685680,35054,684155,29537,682776v1379,-86889,2045,-173792,4138,-260666c35848,331926,43753,330047,33675,231783,32001,215459,7905,127906,4712,115931,3333,86968,2982,57938,574,29043,-4435,-31067,24710,20767,33675,20767xe" filled="f" strokecolor="#823b0b [1605]" strokeweight="1pt">
+                <v:stroke joinstyle="miter"/>
+                <v:path arrowok="t" o:connecttype="custom" o:connectlocs="30704,18883;49566,26409;208009,45220;423040,56507;494716,64031;517352,71556;555076,82843;551304,218285;543758,316104;547531,421448;558849,466596;573938,560653;577710,598276;573938,658472;189147,658472;98608,639661;60883,628374;42020,624612;26931,620849;30704,383825;30704,210761;4296,105416;523,26409;30704,18883" o:connectangles="0,0,0,0,0,0,0,0,0,0,0,0,0,0,0,0,0,0,0,0,0,0,0,0"/>
+              </v:shape>
+            </w:pict>
+          </mc:Fallback>
+        </mc:AlternateContent>
+      </w:r>
+      <w:r>
+        <w:rPr>
+          <w:rFonts w:asciiTheme="minorHAnsi" w:hAnsiTheme="minorHAnsi" w:cstheme="minorHAnsi"/>
+          <w:noProof/>
+        </w:rPr>
+        <w:t>I created a</w:t>
+      </w:r>
+      <w:r>
+        <w:rPr>
+          <w:rFonts w:asciiTheme="minorHAnsi" w:hAnsiTheme="minorHAnsi" w:cstheme="minorHAnsi"/>
+          <w:noProof/>
+        </w:rPr>
+        <w:t xml:space="preserve"> </w:t>
+      </w:r>
+      <w:r>
+        <w:rPr>
+          <w:rFonts w:asciiTheme="minorHAnsi" w:hAnsiTheme="minorHAnsi" w:cstheme="minorHAnsi"/>
+          <w:noProof/>
+        </w:rPr>
+        <w:t xml:space="preserve">version </w:t>
+      </w:r>
+      <w:r>
+        <w:rPr>
+          <w:rFonts w:asciiTheme="minorHAnsi" w:hAnsiTheme="minorHAnsi" w:cstheme="minorHAnsi"/>
+          <w:noProof/>
+        </w:rPr>
+        <w:t>that only displays the inquiry type</w:t>
+      </w:r>
+      <w:r>
+        <w:rPr>
+          <w:rFonts w:asciiTheme="minorHAnsi" w:hAnsiTheme="minorHAnsi" w:cstheme="minorHAnsi"/>
+          <w:noProof/>
+        </w:rPr>
+        <w:t xml:space="preserve"> and aggregates all the inquiries within the inquiry type </w:t>
+      </w:r>
+      <w:r>
+        <w:rPr>
+          <w:rFonts w:asciiTheme="minorHAnsi" w:hAnsiTheme="minorHAnsi" w:cstheme="minorHAnsi"/>
+          <w:noProof/>
+        </w:rPr>
+        <w:t>to</w:t>
+      </w:r>
+      <w:r>
+        <w:rPr>
+          <w:rFonts w:asciiTheme="minorHAnsi" w:hAnsiTheme="minorHAnsi" w:cstheme="minorHAnsi"/>
+          <w:noProof/>
+        </w:rPr>
+        <w:t xml:space="preserve"> </w:t>
+      </w:r>
+      <w:r>
+        <w:rPr>
+          <w:rFonts w:asciiTheme="minorHAnsi" w:hAnsiTheme="minorHAnsi" w:cstheme="minorHAnsi"/>
+          <w:b/>
+          <w:bCs/>
+          <w:noProof/>
+        </w:rPr>
+        <w:t>declutter</w:t>
+      </w:r>
+      <w:r>
+        <w:rPr>
+          <w:rFonts w:asciiTheme="minorHAnsi" w:hAnsiTheme="minorHAnsi" w:cstheme="minorHAnsi"/>
+          <w:noProof/>
+        </w:rPr>
+        <w:t xml:space="preserve"> </w:t>
+      </w:r>
+      <w:r>
+        <w:rPr>
+          <w:rFonts w:asciiTheme="minorHAnsi" w:hAnsiTheme="minorHAnsi" w:cstheme="minorHAnsi"/>
+          <w:noProof/>
+        </w:rPr>
+        <w:t>and</w:t>
+      </w:r>
+      <w:r>
+        <w:rPr>
+          <w:rFonts w:asciiTheme="minorHAnsi" w:hAnsiTheme="minorHAnsi" w:cstheme="minorHAnsi"/>
+          <w:noProof/>
+        </w:rPr>
+        <w:t xml:space="preserve"> create</w:t>
+      </w:r>
+      <w:r>
+        <w:rPr>
+          <w:rFonts w:asciiTheme="minorHAnsi" w:hAnsiTheme="minorHAnsi" w:cstheme="minorHAnsi"/>
+          <w:noProof/>
+        </w:rPr>
+        <w:t xml:space="preserve"> a </w:t>
+      </w:r>
+      <w:r>
+        <w:rPr>
+          <w:rFonts w:asciiTheme="minorHAnsi" w:hAnsiTheme="minorHAnsi" w:cstheme="minorHAnsi"/>
+          <w:noProof/>
+        </w:rPr>
+        <w:t>clear and direct</w:t>
+      </w:r>
+      <w:r>
+        <w:rPr>
+          <w:rFonts w:asciiTheme="minorHAnsi" w:hAnsiTheme="minorHAnsi" w:cstheme="minorHAnsi"/>
+          <w:noProof/>
+        </w:rPr>
+        <w:t xml:space="preserve"> overview of</w:t>
+      </w:r>
+      <w:r>
+        <w:rPr>
+          <w:rFonts w:asciiTheme="minorHAnsi" w:hAnsiTheme="minorHAnsi" w:cstheme="minorHAnsi"/>
+          <w:noProof/>
+        </w:rPr>
+        <w:t xml:space="preserve"> each</w:t>
+      </w:r>
+      <w:r>
+        <w:rPr>
+          <w:rFonts w:asciiTheme="minorHAnsi" w:hAnsiTheme="minorHAnsi" w:cstheme="minorHAnsi"/>
+          <w:noProof/>
+        </w:rPr>
+        <w:t xml:space="preserve"> inquiry </w:t>
+      </w:r>
+      <w:r>
+        <w:rPr>
+          <w:rFonts w:asciiTheme="minorHAnsi" w:hAnsiTheme="minorHAnsi" w:cstheme="minorHAnsi"/>
+          <w:noProof/>
+        </w:rPr>
+        <w:t>type</w:t>
+      </w:r>
+      <w:r>
+        <w:rPr>
+          <w:rFonts w:asciiTheme="minorHAnsi" w:hAnsiTheme="minorHAnsi" w:cstheme="minorHAnsi"/>
+          <w:noProof/>
+        </w:rPr>
+        <w:t>.</w:t>
+      </w:r>
+    </w:p>
+    <w:p>
+      <w:pPr>
+        <w:rPr>
+          <w:rFonts w:asciiTheme="minorHAnsi" w:hAnsiTheme="minorHAnsi" w:cstheme="minorHAnsi"/>
+          <w:noProof/>
+        </w:rPr>
+      </w:pPr>
+      <w:r>
+        <w:rPr>
+          <w:rFonts w:asciiTheme="minorHAnsi" w:hAnsiTheme="minorHAnsi" w:cstheme="minorHAnsi"/>
+          <w:noProof/>
+        </w:rPr>
+        <w:t xml:space="preserve">The user can still </w:t>
+      </w:r>
+      <w:r>
+        <w:rPr>
+          <w:rFonts w:asciiTheme="minorHAnsi" w:hAnsiTheme="minorHAnsi" w:cstheme="minorHAnsi"/>
+          <w:noProof/>
+        </w:rPr>
+        <w:t>drill down</w:t>
+      </w:r>
+      <w:r>
+        <w:rPr>
+          <w:rFonts w:asciiTheme="minorHAnsi" w:hAnsiTheme="minorHAnsi" w:cstheme="minorHAnsi"/>
+          <w:noProof/>
+        </w:rPr>
+        <w:t xml:space="preserve"> to inspect an inquiry </w:t>
+      </w:r>
+      <w:r>
+        <w:rPr>
+          <w:rFonts w:asciiTheme="minorHAnsi" w:hAnsiTheme="minorHAnsi" w:cstheme="minorHAnsi"/>
+          <w:noProof/>
+        </w:rPr>
+        <w:t>in an inquiry type by clicking on the bar</w:t>
+      </w:r>
+      <w:r>
+        <w:rPr>
+          <w:rFonts w:asciiTheme="minorHAnsi" w:hAnsiTheme="minorHAnsi" w:cstheme="minorHAnsi"/>
+          <w:noProof/>
+        </w:rPr>
+        <w:t xml:space="preserve"> to expand</w:t>
+      </w:r>
+      <w:r>
+        <w:rPr>
+          <w:rFonts w:asciiTheme="minorHAnsi" w:hAnsiTheme="minorHAnsi" w:cstheme="minorHAnsi"/>
+          <w:noProof/>
+        </w:rPr>
+        <w:t>.</w:t>
+      </w:r>
+    </w:p>
+    <w:p>
+      <w:pPr>
+        <w:rPr>
+          <w:rFonts w:asciiTheme="minorHAnsi" w:hAnsiTheme="minorHAnsi" w:cstheme="minorHAnsi"/>
+          <w:noProof/>
+        </w:rPr>
+      </w:pPr>
+    </w:p>
+    <w:p>
+      <w:pPr>
+        <w:rPr>
+          <w:rFonts w:asciiTheme="minorHAnsi" w:hAnsiTheme="minorHAnsi" w:cstheme="minorHAnsi"/>
+          <w:noProof/>
+        </w:rPr>
+      </w:pPr>
+      <w:r>
+        <w:rPr>
+          <w:rFonts w:asciiTheme="minorHAnsi" w:hAnsiTheme="minorHAnsi" w:cstheme="minorHAnsi"/>
+          <w:noProof/>
+        </w:rPr>
+        <w:t>Info:</w:t>
+      </w:r>
+    </w:p>
+    <w:p>
+      <w:pPr>
+        <w:pStyle w:val="ListParagraph"/>
+        <w:numPr>
+          <w:ilvl w:val="0"/>
+          <w:numId w:val="17"/>
+        </w:numPr>
+        <w:rPr>
+          <w:rFonts w:asciiTheme="minorHAnsi" w:hAnsiTheme="minorHAnsi" w:cstheme="minorHAnsi"/>
+          <w:noProof/>
+        </w:rPr>
+      </w:pPr>
+      <w:r>
+        <w:rPr>
+          <w:rFonts w:asciiTheme="minorHAnsi" w:hAnsiTheme="minorHAnsi" w:cstheme="minorHAnsi"/>
+          <w:noProof/>
+          <w:color w:val="4472C4" w:themeColor="accent1"/>
+        </w:rPr>
+        <w:t xml:space="preserve">Blue </w:t>
+      </w:r>
+      <w:r>
+        <w:rPr>
+          <w:rFonts w:asciiTheme="minorHAnsi" w:hAnsiTheme="minorHAnsi" w:cstheme="minorHAnsi"/>
+          <w:noProof/>
+          <w:color w:val="4472C4" w:themeColor="accent1"/>
+        </w:rPr>
+        <w:t>square</w:t>
       </w:r>
       <w:r>
         <w:rPr>
@@ -2993,90 +4053,33 @@
         </w:rPr>
         <w:t>:</w:t>
       </w:r>
-    </w:p>
-    <w:p>
-      <w:pPr>
-        <w:rPr>
-          <w:rFonts w:asciiTheme="minorHAnsi" w:hAnsiTheme="minorHAnsi" w:cstheme="minorHAnsi"/>
-          <w:noProof/>
-        </w:rPr>
-      </w:pPr>
-      <w:r>
-        <w:rPr>
-          <w:rFonts w:asciiTheme="minorHAnsi" w:hAnsiTheme="minorHAnsi" w:cstheme="minorHAnsi"/>
-          <w:noProof/>
-        </w:rPr>
-        <w:t>I created a</w:t>
-      </w:r>
-      <w:r>
-        <w:rPr>
-          <w:rFonts w:asciiTheme="minorHAnsi" w:hAnsiTheme="minorHAnsi" w:cstheme="minorHAnsi"/>
-          <w:noProof/>
-        </w:rPr>
-        <w:t xml:space="preserve"> </w:t>
-      </w:r>
-      <w:r>
-        <w:rPr>
-          <w:rFonts w:asciiTheme="minorHAnsi" w:hAnsiTheme="minorHAnsi" w:cstheme="minorHAnsi"/>
-          <w:noProof/>
-        </w:rPr>
-        <w:t xml:space="preserve">version </w:t>
-      </w:r>
-      <w:r>
-        <w:rPr>
-          <w:rFonts w:asciiTheme="minorHAnsi" w:hAnsiTheme="minorHAnsi" w:cstheme="minorHAnsi"/>
-          <w:noProof/>
-        </w:rPr>
-        <w:t>that only displays the inquiry type</w:t>
-      </w:r>
-      <w:r>
-        <w:rPr>
-          <w:rFonts w:asciiTheme="minorHAnsi" w:hAnsiTheme="minorHAnsi" w:cstheme="minorHAnsi"/>
-          <w:noProof/>
-        </w:rPr>
-        <w:t xml:space="preserve"> and aggregates all the inquiries within the inquiry type </w:t>
-      </w:r>
-      <w:r>
-        <w:rPr>
-          <w:rFonts w:asciiTheme="minorHAnsi" w:hAnsiTheme="minorHAnsi" w:cstheme="minorHAnsi"/>
-          <w:noProof/>
-        </w:rPr>
-        <w:t xml:space="preserve">to have a </w:t>
-      </w:r>
-      <w:r>
-        <w:rPr>
-          <w:rFonts w:asciiTheme="minorHAnsi" w:hAnsiTheme="minorHAnsi" w:cstheme="minorHAnsi"/>
-          <w:noProof/>
-        </w:rPr>
-        <w:t>clear and direct</w:t>
-      </w:r>
-      <w:r>
-        <w:rPr>
-          <w:rFonts w:asciiTheme="minorHAnsi" w:hAnsiTheme="minorHAnsi" w:cstheme="minorHAnsi"/>
-          <w:noProof/>
-        </w:rPr>
-        <w:t xml:space="preserve"> overview of</w:t>
-      </w:r>
-      <w:r>
-        <w:rPr>
-          <w:rFonts w:asciiTheme="minorHAnsi" w:hAnsiTheme="minorHAnsi" w:cstheme="minorHAnsi"/>
-          <w:noProof/>
-        </w:rPr>
-        <w:t xml:space="preserve"> each</w:t>
-      </w:r>
-      <w:r>
-        <w:rPr>
-          <w:rFonts w:asciiTheme="minorHAnsi" w:hAnsiTheme="minorHAnsi" w:cstheme="minorHAnsi"/>
-          <w:noProof/>
-        </w:rPr>
-        <w:t xml:space="preserve"> inquiry </w:t>
-      </w:r>
-      <w:r>
-        <w:rPr>
-          <w:rFonts w:asciiTheme="minorHAnsi" w:hAnsiTheme="minorHAnsi" w:cstheme="minorHAnsi"/>
-          <w:noProof/>
-        </w:rPr>
-        <w:t>type</w:t>
+      <w:r>
+        <w:rPr>
+          <w:rFonts w:asciiTheme="minorHAnsi" w:hAnsiTheme="minorHAnsi" w:cstheme="minorHAnsi"/>
+          <w:noProof/>
+        </w:rPr>
+        <w:t xml:space="preserve"> shows the </w:t>
+      </w:r>
+      <w:r>
+        <w:rPr>
+          <w:rFonts w:asciiTheme="minorHAnsi" w:hAnsiTheme="minorHAnsi" w:cstheme="minorHAnsi"/>
+          <w:noProof/>
+        </w:rPr>
+        <w:t>improvements</w:t>
+      </w:r>
+      <w:r>
+        <w:rPr>
+          <w:rFonts w:asciiTheme="minorHAnsi" w:hAnsiTheme="minorHAnsi" w:cstheme="minorHAnsi"/>
+          <w:noProof/>
+        </w:rPr>
+        <w:t xml:space="preserve"> made</w:t>
+      </w:r>
+      <w:r>
+        <w:rPr>
+          <w:rFonts w:asciiTheme="minorHAnsi" w:hAnsiTheme="minorHAnsi" w:cstheme="minorHAnsi"/>
+          <w:noProof/>
+        </w:rPr>
+        <w:t xml:space="preserve"> to the graph</w:t>
       </w:r>
       <w:r>
         <w:rPr>
@@ -3088,46 +4091,67 @@
     </w:p>
     <w:p>
       <w:pPr>
-        <w:rPr>
-          <w:rFonts w:asciiTheme="minorHAnsi" w:hAnsiTheme="minorHAnsi" w:cstheme="minorHAnsi"/>
-          <w:noProof/>
-        </w:rPr>
-      </w:pPr>
-      <w:r>
-        <w:rPr>
-          <w:rFonts w:asciiTheme="minorHAnsi" w:hAnsiTheme="minorHAnsi" w:cstheme="minorHAnsi"/>
-          <w:noProof/>
-        </w:rPr>
-        <w:t xml:space="preserve">The user can still </w:t>
-      </w:r>
-      <w:r>
-        <w:rPr>
-          <w:rFonts w:asciiTheme="minorHAnsi" w:hAnsiTheme="minorHAnsi" w:cstheme="minorHAnsi"/>
-          <w:noProof/>
-        </w:rPr>
-        <w:t xml:space="preserve">drill-down to inspect an inquiry </w:t>
-      </w:r>
-      <w:r>
-        <w:rPr>
-          <w:rFonts w:asciiTheme="minorHAnsi" w:hAnsiTheme="minorHAnsi" w:cstheme="minorHAnsi"/>
-          <w:noProof/>
-        </w:rPr>
-        <w:t>in an inquiry type by clicking on the bar</w:t>
-      </w:r>
-      <w:r>
-        <w:rPr>
-          <w:rFonts w:asciiTheme="minorHAnsi" w:hAnsiTheme="minorHAnsi" w:cstheme="minorHAnsi"/>
-          <w:noProof/>
-        </w:rPr>
-        <w:t xml:space="preserve"> to expand</w:t>
-      </w:r>
-      <w:r>
-        <w:rPr>
-          <w:rFonts w:asciiTheme="minorHAnsi" w:hAnsiTheme="minorHAnsi" w:cstheme="minorHAnsi"/>
-          <w:noProof/>
-        </w:rPr>
-        <w:t>.</w:t>
-      </w:r>
+        <w:pStyle w:val="ListParagraph"/>
+        <w:numPr>
+          <w:ilvl w:val="0"/>
+          <w:numId w:val="17"/>
+        </w:numPr>
+        <w:rPr>
+          <w:rFonts w:asciiTheme="minorHAnsi" w:hAnsiTheme="minorHAnsi" w:cstheme="minorHAnsi"/>
+          <w:noProof/>
+        </w:rPr>
+      </w:pPr>
+      <w:r>
+        <w:rPr>
+          <w:rFonts w:asciiTheme="minorHAnsi" w:hAnsiTheme="minorHAnsi" w:cstheme="minorHAnsi"/>
+          <w:noProof/>
+          <w:color w:val="833C0B" w:themeColor="accent2" w:themeShade="80"/>
+        </w:rPr>
+        <w:t>Orange square</w:t>
+      </w:r>
+      <w:r>
+        <w:rPr>
+          <w:rFonts w:asciiTheme="minorHAnsi" w:hAnsiTheme="minorHAnsi" w:cstheme="minorHAnsi"/>
+          <w:noProof/>
+        </w:rPr>
+        <w:t xml:space="preserve">: To </w:t>
+      </w:r>
+      <w:r>
+        <w:rPr>
+          <w:rFonts w:asciiTheme="minorHAnsi" w:hAnsiTheme="minorHAnsi" w:cstheme="minorHAnsi"/>
+          <w:noProof/>
+        </w:rPr>
+        <w:t xml:space="preserve">show how </w:t>
+      </w:r>
+      <w:r>
+        <w:rPr>
+          <w:rFonts w:asciiTheme="minorHAnsi" w:hAnsiTheme="minorHAnsi" w:cstheme="minorHAnsi"/>
+          <w:noProof/>
+        </w:rPr>
+        <w:t xml:space="preserve">the </w:t>
+      </w:r>
+      <w:r>
+        <w:rPr>
+          <w:rFonts w:asciiTheme="minorHAnsi" w:hAnsiTheme="minorHAnsi" w:cstheme="minorHAnsi"/>
+          <w:noProof/>
+        </w:rPr>
+        <w:t xml:space="preserve">user can drill down </w:t>
+      </w:r>
+      <w:r>
+        <w:rPr>
+          <w:rFonts w:asciiTheme="minorHAnsi" w:hAnsiTheme="minorHAnsi" w:cstheme="minorHAnsi"/>
+          <w:noProof/>
+        </w:rPr>
+        <w:t>an inquiry type by clicking to expand, to highlight certain inquiries.</w:t>
+      </w:r>
+    </w:p>
+    <w:p>
+      <w:pPr>
+        <w:rPr>
+          <w:rFonts w:asciiTheme="minorHAnsi" w:hAnsiTheme="minorHAnsi" w:cstheme="minorHAnsi"/>
+          <w:noProof/>
+        </w:rPr>
+      </w:pPr>
     </w:p>
     <w:p>
       <w:pPr>
@@ -3176,7 +4200,25 @@
           <w:bCs/>
           <w:noProof/>
         </w:rPr>
-        <w:t>and highlight</w:t>
+        <w:t>+</w:t>
+      </w:r>
+      <w:r>
+        <w:rPr>
+          <w:rFonts w:asciiTheme="minorHAnsi" w:hAnsiTheme="minorHAnsi" w:cstheme="minorHAnsi"/>
+          <w:b/>
+          <w:bCs/>
+          <w:noProof/>
+        </w:rPr>
+        <w:t xml:space="preserve"> highlight</w:t>
+      </w:r>
+      <w:r>
+        <w:rPr>
+          <w:rFonts w:asciiTheme="minorHAnsi" w:hAnsiTheme="minorHAnsi" w:cstheme="minorHAnsi"/>
+          <w:b/>
+          <w:bCs/>
+          <w:noProof/>
+        </w:rPr>
+        <w:t xml:space="preserve"> + annotation</w:t>
       </w:r>
     </w:p>
     <w:p>
@@ -3199,10 +4241,813 @@
           <w:noProof/>
         </w:rPr>
         <w:drawing>
-          <wp:inline distT="0" distB="0" distL="0" distR="0" wp14:anchorId="7661D495" wp14:editId="222557A9">
-            <wp:extent cx="2565472" cy="2084269"/>
-            <wp:effectExtent l="0" t="0" r="6350" b="0"/>
+          <wp:inline distT="0" distB="0" distL="0" distR="0" wp14:anchorId="7661D495" wp14:editId="33C72278">
+            <wp:extent cx="2198544" cy="1786165"/>
+            <wp:effectExtent l="0" t="0" r="0" b="5080"/>
             <wp:docPr id="19" name="Picture 19"/>
+            <wp:cNvGraphicFramePr>
+              <a:graphicFrameLocks xmlns:a="http://schemas.openxmlformats.org/drawingml/2006/main" noChangeAspect="1"/>
+            </wp:cNvGraphicFramePr>
+            <a:graphic xmlns:a="http://schemas.openxmlformats.org/drawingml/2006/main">
+              <a:graphicData uri="http://schemas.openxmlformats.org/drawingml/2006/picture">
+                <pic:pic xmlns:pic="http://schemas.openxmlformats.org/drawingml/2006/picture">
+                  <pic:nvPicPr>
+                    <pic:cNvPr id="1" name=""/>
+                    <pic:cNvPicPr/>
+                  </pic:nvPicPr>
+                  <pic:blipFill>
+                    <a:blip r:embed="rId19"/>
+                    <a:stretch>
+                      <a:fillRect/>
+                    </a:stretch>
+                  </pic:blipFill>
+                  <pic:spPr>
+                    <a:xfrm>
+                      <a:off x="0" y="0"/>
+                      <a:ext cx="2238135" cy="1818330"/>
+                    </a:xfrm>
+                    <a:prstGeom prst="rect">
+                      <a:avLst/>
+                    </a:prstGeom>
+                  </pic:spPr>
+                </pic:pic>
+              </a:graphicData>
+            </a:graphic>
+          </wp:inline>
+        </w:drawing>
+      </w:r>
+      <w:r>
+        <w:rPr>
+          <w:rFonts w:asciiTheme="minorHAnsi" w:hAnsiTheme="minorHAnsi" w:cstheme="minorHAnsi"/>
+          <w:noProof/>
+        </w:rPr>
+        <w:t xml:space="preserve"> </w:t>
+      </w:r>
+      <w:r>
+        <w:rPr>
+          <w:rFonts w:asciiTheme="minorHAnsi" w:hAnsiTheme="minorHAnsi" w:cstheme="minorHAnsi"/>
+          <w:noProof/>
+        </w:rPr>
+        <w:drawing>
+          <wp:inline distT="0" distB="0" distL="0" distR="0" wp14:anchorId="4455C933" wp14:editId="7D9DB741">
+            <wp:extent cx="3241344" cy="1797715"/>
+            <wp:effectExtent l="0" t="0" r="0" b="0"/>
+            <wp:docPr id="4" name="Picture 4"/>
+            <wp:cNvGraphicFramePr>
+              <a:graphicFrameLocks xmlns:a="http://schemas.openxmlformats.org/drawingml/2006/main" noChangeAspect="1"/>
+            </wp:cNvGraphicFramePr>
+            <a:graphic xmlns:a="http://schemas.openxmlformats.org/drawingml/2006/main">
+              <a:graphicData uri="http://schemas.openxmlformats.org/drawingml/2006/picture">
+                <pic:pic xmlns:pic="http://schemas.openxmlformats.org/drawingml/2006/picture">
+                  <pic:nvPicPr>
+                    <pic:cNvPr id="1" name=""/>
+                    <pic:cNvPicPr/>
+                  </pic:nvPicPr>
+                  <pic:blipFill>
+                    <a:blip r:embed="rId20"/>
+                    <a:stretch>
+                      <a:fillRect/>
+                    </a:stretch>
+                  </pic:blipFill>
+                  <pic:spPr>
+                    <a:xfrm>
+                      <a:off x="0" y="0"/>
+                      <a:ext cx="3278178" cy="1818144"/>
+                    </a:xfrm>
+                    <a:prstGeom prst="rect">
+                      <a:avLst/>
+                    </a:prstGeom>
+                  </pic:spPr>
+                </pic:pic>
+              </a:graphicData>
+            </a:graphic>
+          </wp:inline>
+        </w:drawing>
+      </w:r>
+    </w:p>
+    <w:p>
+      <w:pPr>
+        <w:pStyle w:val="ListParagraph"/>
+        <w:numPr>
+          <w:ilvl w:val="0"/>
+          <w:numId w:val="17"/>
+        </w:numPr>
+        <w:rPr>
+          <w:rFonts w:asciiTheme="minorHAnsi" w:hAnsiTheme="minorHAnsi" w:cstheme="minorHAnsi"/>
+          <w:noProof/>
+        </w:rPr>
+      </w:pPr>
+      <w:r>
+        <w:rPr>
+          <w:rFonts w:asciiTheme="minorHAnsi" w:hAnsiTheme="minorHAnsi" w:cstheme="minorHAnsi"/>
+          <w:b/>
+          <w:bCs/>
+          <w:noProof/>
+        </w:rPr>
+        <w:t>Changed visualization to</w:t>
+      </w:r>
+      <w:r>
+        <w:rPr>
+          <w:rFonts w:asciiTheme="minorHAnsi" w:hAnsiTheme="minorHAnsi" w:cstheme="minorHAnsi"/>
+          <w:b/>
+          <w:bCs/>
+          <w:noProof/>
+        </w:rPr>
+        <w:t xml:space="preserve"> </w:t>
+      </w:r>
+      <w:r>
+        <w:rPr>
+          <w:rFonts w:asciiTheme="minorHAnsi" w:hAnsiTheme="minorHAnsi" w:cstheme="minorHAnsi"/>
+          <w:b/>
+          <w:bCs/>
+          <w:noProof/>
+        </w:rPr>
+        <w:t xml:space="preserve">a </w:t>
+      </w:r>
+      <w:r>
+        <w:rPr>
+          <w:rFonts w:asciiTheme="minorHAnsi" w:hAnsiTheme="minorHAnsi" w:cstheme="minorHAnsi"/>
+          <w:b/>
+          <w:bCs/>
+          <w:noProof/>
+        </w:rPr>
+        <w:t>dual bar chart to</w:t>
+      </w:r>
+      <w:r>
+        <w:rPr>
+          <w:rFonts w:asciiTheme="minorHAnsi" w:hAnsiTheme="minorHAnsi" w:cstheme="minorHAnsi"/>
+          <w:b/>
+          <w:bCs/>
+          <w:noProof/>
+        </w:rPr>
+        <w:t xml:space="preserve"> </w:t>
+      </w:r>
+      <w:r>
+        <w:rPr>
+          <w:rFonts w:asciiTheme="minorHAnsi" w:hAnsiTheme="minorHAnsi" w:cstheme="minorHAnsi"/>
+          <w:b/>
+          <w:bCs/>
+          <w:noProof/>
+        </w:rPr>
+        <w:t>clearly</w:t>
+      </w:r>
+      <w:r>
+        <w:rPr>
+          <w:rFonts w:asciiTheme="minorHAnsi" w:hAnsiTheme="minorHAnsi" w:cstheme="minorHAnsi"/>
+          <w:b/>
+          <w:bCs/>
+          <w:noProof/>
+        </w:rPr>
+        <w:t xml:space="preserve"> display</w:t>
+      </w:r>
+      <w:r>
+        <w:rPr>
+          <w:rFonts w:asciiTheme="minorHAnsi" w:hAnsiTheme="minorHAnsi" w:cstheme="minorHAnsi"/>
+          <w:b/>
+          <w:bCs/>
+          <w:noProof/>
+        </w:rPr>
+        <w:t xml:space="preserve"> </w:t>
+      </w:r>
+      <w:r>
+        <w:rPr>
+          <w:rFonts w:asciiTheme="minorHAnsi" w:hAnsiTheme="minorHAnsi" w:cstheme="minorHAnsi"/>
+          <w:b/>
+          <w:bCs/>
+          <w:noProof/>
+        </w:rPr>
+        <w:t xml:space="preserve">a </w:t>
+      </w:r>
+      <w:r>
+        <w:rPr>
+          <w:rFonts w:asciiTheme="minorHAnsi" w:hAnsiTheme="minorHAnsi" w:cstheme="minorHAnsi"/>
+          <w:b/>
+          <w:bCs/>
+          <w:noProof/>
+        </w:rPr>
+        <w:t>comparison</w:t>
+      </w:r>
+      <w:r>
+        <w:rPr>
+          <w:rFonts w:asciiTheme="minorHAnsi" w:hAnsiTheme="minorHAnsi" w:cstheme="minorHAnsi"/>
+          <w:noProof/>
+        </w:rPr>
+        <w:t xml:space="preserve"> between </w:t>
+      </w:r>
+      <w:r>
+        <w:rPr>
+          <w:rFonts w:asciiTheme="minorHAnsi" w:hAnsiTheme="minorHAnsi" w:cstheme="minorHAnsi"/>
+          <w:noProof/>
+        </w:rPr>
+        <w:t xml:space="preserve">the </w:t>
+      </w:r>
+      <w:r>
+        <w:rPr>
+          <w:rFonts w:asciiTheme="minorHAnsi" w:hAnsiTheme="minorHAnsi" w:cstheme="minorHAnsi"/>
+          <w:noProof/>
+        </w:rPr>
+        <w:t>availability</w:t>
+      </w:r>
+      <w:r>
+        <w:rPr>
+          <w:rFonts w:asciiTheme="minorHAnsi" w:hAnsiTheme="minorHAnsi" w:cstheme="minorHAnsi"/>
+          <w:noProof/>
+        </w:rPr>
+        <w:t xml:space="preserve"> </w:t>
+      </w:r>
+      <w:r>
+        <w:rPr>
+          <w:rFonts w:asciiTheme="minorHAnsi" w:hAnsiTheme="minorHAnsi" w:cstheme="minorHAnsi"/>
+          <w:noProof/>
+        </w:rPr>
+        <w:t>of</w:t>
+      </w:r>
+      <w:r>
+        <w:rPr>
+          <w:rFonts w:asciiTheme="minorHAnsi" w:hAnsiTheme="minorHAnsi" w:cstheme="minorHAnsi"/>
+          <w:noProof/>
+        </w:rPr>
+        <w:t xml:space="preserve"> agents and customers.</w:t>
+      </w:r>
+      <w:r>
+        <w:rPr>
+          <w:rFonts w:asciiTheme="minorHAnsi" w:hAnsiTheme="minorHAnsi" w:cstheme="minorHAnsi"/>
+          <w:noProof/>
+        </w:rPr>
+        <w:t xml:space="preserve"> </w:t>
+      </w:r>
+    </w:p>
+    <w:p>
+      <w:pPr>
+        <w:pStyle w:val="ListParagraph"/>
+        <w:numPr>
+          <w:ilvl w:val="0"/>
+          <w:numId w:val="17"/>
+        </w:numPr>
+        <w:rPr>
+          <w:rFonts w:asciiTheme="minorHAnsi" w:hAnsiTheme="minorHAnsi" w:cstheme="minorHAnsi"/>
+          <w:noProof/>
+        </w:rPr>
+      </w:pPr>
+      <w:r>
+        <w:rPr>
+          <w:rFonts w:asciiTheme="minorHAnsi" w:hAnsiTheme="minorHAnsi" w:cstheme="minorHAnsi"/>
+          <w:noProof/>
+        </w:rPr>
+        <w:t xml:space="preserve">Repicked </w:t>
+      </w:r>
+      <w:r>
+        <w:rPr>
+          <w:rFonts w:asciiTheme="minorHAnsi" w:hAnsiTheme="minorHAnsi" w:cstheme="minorHAnsi"/>
+          <w:b/>
+          <w:bCs/>
+          <w:noProof/>
+        </w:rPr>
+        <w:t>colour</w:t>
+      </w:r>
+      <w:r>
+        <w:rPr>
+          <w:rFonts w:asciiTheme="minorHAnsi" w:hAnsiTheme="minorHAnsi" w:cstheme="minorHAnsi"/>
+          <w:b/>
+          <w:bCs/>
+          <w:noProof/>
+        </w:rPr>
+        <w:t>s</w:t>
+      </w:r>
+      <w:r>
+        <w:rPr>
+          <w:rFonts w:asciiTheme="minorHAnsi" w:hAnsiTheme="minorHAnsi" w:cstheme="minorHAnsi"/>
+          <w:b/>
+          <w:bCs/>
+          <w:noProof/>
+        </w:rPr>
+        <w:t xml:space="preserve"> that </w:t>
+      </w:r>
+      <w:r>
+        <w:rPr>
+          <w:rFonts w:asciiTheme="minorHAnsi" w:hAnsiTheme="minorHAnsi" w:cstheme="minorHAnsi"/>
+          <w:b/>
+          <w:bCs/>
+          <w:noProof/>
+        </w:rPr>
+        <w:t>contrast</w:t>
+      </w:r>
+      <w:r>
+        <w:rPr>
+          <w:rFonts w:asciiTheme="minorHAnsi" w:hAnsiTheme="minorHAnsi" w:cstheme="minorHAnsi"/>
+          <w:b/>
+          <w:bCs/>
+          <w:noProof/>
+        </w:rPr>
+        <w:t xml:space="preserve"> well</w:t>
+      </w:r>
+      <w:r>
+        <w:rPr>
+          <w:rFonts w:asciiTheme="minorHAnsi" w:hAnsiTheme="minorHAnsi" w:cstheme="minorHAnsi"/>
+          <w:b/>
+          <w:bCs/>
+          <w:noProof/>
+        </w:rPr>
+        <w:t xml:space="preserve"> </w:t>
+      </w:r>
+      <w:r>
+        <w:rPr>
+          <w:rFonts w:asciiTheme="minorHAnsi" w:hAnsiTheme="minorHAnsi" w:cstheme="minorHAnsi"/>
+          <w:noProof/>
+        </w:rPr>
+        <w:t>to represent agents and customers</w:t>
+      </w:r>
+      <w:r>
+        <w:rPr>
+          <w:rFonts w:asciiTheme="minorHAnsi" w:hAnsiTheme="minorHAnsi" w:cstheme="minorHAnsi"/>
+          <w:noProof/>
+        </w:rPr>
+        <w:t xml:space="preserve"> to </w:t>
+      </w:r>
+      <w:r>
+        <w:rPr>
+          <w:rFonts w:asciiTheme="minorHAnsi" w:hAnsiTheme="minorHAnsi" w:cstheme="minorHAnsi"/>
+          <w:noProof/>
+        </w:rPr>
+        <w:t>be</w:t>
+      </w:r>
+      <w:r>
+        <w:rPr>
+          <w:rFonts w:asciiTheme="minorHAnsi" w:hAnsiTheme="minorHAnsi" w:cstheme="minorHAnsi"/>
+          <w:noProof/>
+        </w:rPr>
+        <w:t xml:space="preserve"> </w:t>
+      </w:r>
+      <w:r>
+        <w:rPr>
+          <w:rFonts w:asciiTheme="minorHAnsi" w:hAnsiTheme="minorHAnsi" w:cstheme="minorHAnsi"/>
+          <w:b/>
+          <w:bCs/>
+          <w:noProof/>
+        </w:rPr>
+        <w:t xml:space="preserve">colourblind </w:t>
+      </w:r>
+      <w:r>
+        <w:rPr>
+          <w:rFonts w:asciiTheme="minorHAnsi" w:hAnsiTheme="minorHAnsi" w:cstheme="minorHAnsi"/>
+          <w:b/>
+          <w:bCs/>
+          <w:noProof/>
+        </w:rPr>
+        <w:t>inclusive</w:t>
+      </w:r>
+      <w:r>
+        <w:rPr>
+          <w:rFonts w:asciiTheme="minorHAnsi" w:hAnsiTheme="minorHAnsi" w:cstheme="minorHAnsi"/>
+          <w:noProof/>
+        </w:rPr>
+        <w:t xml:space="preserve"> </w:t>
+      </w:r>
+      <w:r>
+        <w:rPr>
+          <w:rFonts w:asciiTheme="minorHAnsi" w:hAnsiTheme="minorHAnsi" w:cstheme="minorHAnsi"/>
+          <w:noProof/>
+        </w:rPr>
+        <w:t>by ma</w:t>
+      </w:r>
+      <w:r>
+        <w:rPr>
+          <w:rFonts w:asciiTheme="minorHAnsi" w:hAnsiTheme="minorHAnsi" w:cstheme="minorHAnsi"/>
+          <w:noProof/>
+        </w:rPr>
+        <w:t>king the bars easy to</w:t>
+      </w:r>
+      <w:r>
+        <w:rPr>
+          <w:rFonts w:asciiTheme="minorHAnsi" w:hAnsiTheme="minorHAnsi" w:cstheme="minorHAnsi"/>
+          <w:noProof/>
+        </w:rPr>
+        <w:t xml:space="preserve"> </w:t>
+      </w:r>
+      <w:r>
+        <w:rPr>
+          <w:rFonts w:asciiTheme="minorHAnsi" w:hAnsiTheme="minorHAnsi" w:cstheme="minorHAnsi"/>
+          <w:noProof/>
+        </w:rPr>
+        <w:t>differentiate</w:t>
+      </w:r>
+      <w:r>
+        <w:rPr>
+          <w:rFonts w:asciiTheme="minorHAnsi" w:hAnsiTheme="minorHAnsi" w:cstheme="minorHAnsi"/>
+          <w:noProof/>
+        </w:rPr>
+        <w:t>.</w:t>
+      </w:r>
+    </w:p>
+    <w:p>
+      <w:pPr>
+        <w:pStyle w:val="ListParagraph"/>
+        <w:numPr>
+          <w:ilvl w:val="0"/>
+          <w:numId w:val="17"/>
+        </w:numPr>
+        <w:rPr>
+          <w:rFonts w:asciiTheme="minorHAnsi" w:hAnsiTheme="minorHAnsi" w:cstheme="minorHAnsi"/>
+          <w:noProof/>
+        </w:rPr>
+      </w:pPr>
+      <w:r>
+        <w:rPr>
+          <w:rFonts w:asciiTheme="minorHAnsi" w:hAnsiTheme="minorHAnsi" w:cstheme="minorHAnsi"/>
+          <w:b/>
+          <w:bCs/>
+          <w:noProof/>
+        </w:rPr>
+        <w:t>Highlighted</w:t>
+      </w:r>
+      <w:r>
+        <w:rPr>
+          <w:rFonts w:asciiTheme="minorHAnsi" w:hAnsiTheme="minorHAnsi" w:cstheme="minorHAnsi"/>
+          <w:b/>
+          <w:bCs/>
+          <w:noProof/>
+        </w:rPr>
+        <w:t xml:space="preserve"> </w:t>
+      </w:r>
+      <w:r>
+        <w:rPr>
+          <w:rFonts w:asciiTheme="minorHAnsi" w:hAnsiTheme="minorHAnsi" w:cstheme="minorHAnsi"/>
+          <w:b/>
+          <w:bCs/>
+          <w:noProof/>
+        </w:rPr>
+        <w:t>difference</w:t>
+      </w:r>
+      <w:r>
+        <w:rPr>
+          <w:rFonts w:asciiTheme="minorHAnsi" w:hAnsiTheme="minorHAnsi" w:cstheme="minorHAnsi"/>
+          <w:noProof/>
+        </w:rPr>
+        <w:t xml:space="preserve"> </w:t>
+      </w:r>
+      <w:r>
+        <w:rPr>
+          <w:rFonts w:asciiTheme="minorHAnsi" w:hAnsiTheme="minorHAnsi" w:cstheme="minorHAnsi"/>
+          <w:noProof/>
+        </w:rPr>
+        <w:t>between</w:t>
+      </w:r>
+      <w:r>
+        <w:rPr>
+          <w:rFonts w:asciiTheme="minorHAnsi" w:hAnsiTheme="minorHAnsi" w:cstheme="minorHAnsi"/>
+          <w:noProof/>
+        </w:rPr>
+        <w:t xml:space="preserve"> agent</w:t>
+      </w:r>
+      <w:r>
+        <w:rPr>
+          <w:rFonts w:asciiTheme="minorHAnsi" w:hAnsiTheme="minorHAnsi" w:cstheme="minorHAnsi"/>
+          <w:noProof/>
+        </w:rPr>
+        <w:t xml:space="preserve">s and </w:t>
+      </w:r>
+      <w:r>
+        <w:rPr>
+          <w:rFonts w:asciiTheme="minorHAnsi" w:hAnsiTheme="minorHAnsi" w:cstheme="minorHAnsi"/>
+          <w:noProof/>
+        </w:rPr>
+        <w:t>customer</w:t>
+      </w:r>
+      <w:r>
+        <w:rPr>
+          <w:rFonts w:asciiTheme="minorHAnsi" w:hAnsiTheme="minorHAnsi" w:cstheme="minorHAnsi"/>
+          <w:noProof/>
+        </w:rPr>
+        <w:t>s</w:t>
+      </w:r>
+      <w:r>
+        <w:rPr>
+          <w:rFonts w:asciiTheme="minorHAnsi" w:hAnsiTheme="minorHAnsi" w:cstheme="minorHAnsi"/>
+          <w:noProof/>
+        </w:rPr>
+        <w:t xml:space="preserve"> </w:t>
+      </w:r>
+      <w:r>
+        <w:rPr>
+          <w:rFonts w:asciiTheme="minorHAnsi" w:hAnsiTheme="minorHAnsi" w:cstheme="minorHAnsi"/>
+          <w:noProof/>
+        </w:rPr>
+        <w:t>to enable</w:t>
+      </w:r>
+      <w:r>
+        <w:rPr>
+          <w:rFonts w:asciiTheme="minorHAnsi" w:hAnsiTheme="minorHAnsi" w:cstheme="minorHAnsi"/>
+          <w:noProof/>
+        </w:rPr>
+        <w:t xml:space="preserve"> </w:t>
+      </w:r>
+      <w:r>
+        <w:rPr>
+          <w:rFonts w:asciiTheme="minorHAnsi" w:hAnsiTheme="minorHAnsi" w:cstheme="minorHAnsi"/>
+          <w:noProof/>
+        </w:rPr>
+        <w:t xml:space="preserve">a </w:t>
+      </w:r>
+      <w:r>
+        <w:rPr>
+          <w:rFonts w:asciiTheme="minorHAnsi" w:hAnsiTheme="minorHAnsi" w:cstheme="minorHAnsi"/>
+          <w:noProof/>
+        </w:rPr>
+        <w:t>direct</w:t>
+      </w:r>
+      <w:r>
+        <w:rPr>
+          <w:rFonts w:asciiTheme="minorHAnsi" w:hAnsiTheme="minorHAnsi" w:cstheme="minorHAnsi"/>
+          <w:noProof/>
+        </w:rPr>
+        <w:t xml:space="preserve"> </w:t>
+      </w:r>
+      <w:r>
+        <w:rPr>
+          <w:rFonts w:asciiTheme="minorHAnsi" w:hAnsiTheme="minorHAnsi" w:cstheme="minorHAnsi"/>
+          <w:noProof/>
+        </w:rPr>
+        <w:t xml:space="preserve">comparison </w:t>
+      </w:r>
+      <w:r>
+        <w:rPr>
+          <w:rFonts w:asciiTheme="minorHAnsi" w:hAnsiTheme="minorHAnsi" w:cstheme="minorHAnsi"/>
+          <w:noProof/>
+        </w:rPr>
+        <w:t>of</w:t>
+      </w:r>
+      <w:r>
+        <w:rPr>
+          <w:rFonts w:asciiTheme="minorHAnsi" w:hAnsiTheme="minorHAnsi" w:cstheme="minorHAnsi"/>
+          <w:noProof/>
+        </w:rPr>
+        <w:t xml:space="preserve"> </w:t>
+      </w:r>
+      <w:r>
+        <w:rPr>
+          <w:rFonts w:asciiTheme="minorHAnsi" w:hAnsiTheme="minorHAnsi" w:cstheme="minorHAnsi"/>
+          <w:noProof/>
+        </w:rPr>
+        <w:t xml:space="preserve">how wide the </w:t>
+      </w:r>
+      <w:r>
+        <w:rPr>
+          <w:rFonts w:asciiTheme="minorHAnsi" w:hAnsiTheme="minorHAnsi" w:cstheme="minorHAnsi"/>
+          <w:noProof/>
+        </w:rPr>
+        <w:t>difference</w:t>
+      </w:r>
+      <w:r>
+        <w:rPr>
+          <w:rFonts w:asciiTheme="minorHAnsi" w:hAnsiTheme="minorHAnsi" w:cstheme="minorHAnsi"/>
+          <w:noProof/>
+        </w:rPr>
+        <w:t xml:space="preserve"> between the agent and customer bar</w:t>
+      </w:r>
+      <w:r>
+        <w:rPr>
+          <w:rFonts w:asciiTheme="minorHAnsi" w:hAnsiTheme="minorHAnsi" w:cstheme="minorHAnsi"/>
+          <w:noProof/>
+        </w:rPr>
+        <w:t xml:space="preserve"> is</w:t>
+      </w:r>
+      <w:r>
+        <w:rPr>
+          <w:rFonts w:asciiTheme="minorHAnsi" w:hAnsiTheme="minorHAnsi" w:cstheme="minorHAnsi"/>
+          <w:noProof/>
+        </w:rPr>
+        <w:t xml:space="preserve">, enabling </w:t>
+      </w:r>
+      <w:r>
+        <w:rPr>
+          <w:rFonts w:asciiTheme="minorHAnsi" w:hAnsiTheme="minorHAnsi" w:cstheme="minorHAnsi"/>
+          <w:noProof/>
+        </w:rPr>
+        <w:t xml:space="preserve">the </w:t>
+      </w:r>
+      <w:r>
+        <w:rPr>
+          <w:rFonts w:asciiTheme="minorHAnsi" w:hAnsiTheme="minorHAnsi" w:cstheme="minorHAnsi"/>
+          <w:noProof/>
+        </w:rPr>
+        <w:t xml:space="preserve">reader to </w:t>
+      </w:r>
+      <w:r>
+        <w:rPr>
+          <w:rFonts w:asciiTheme="minorHAnsi" w:hAnsiTheme="minorHAnsi" w:cstheme="minorHAnsi"/>
+          <w:noProof/>
+        </w:rPr>
+        <w:t>intuitively</w:t>
+      </w:r>
+      <w:r>
+        <w:rPr>
+          <w:rFonts w:asciiTheme="minorHAnsi" w:hAnsiTheme="minorHAnsi" w:cstheme="minorHAnsi"/>
+          <w:noProof/>
+        </w:rPr>
+        <w:t xml:space="preserve"> tell </w:t>
+      </w:r>
+      <w:r>
+        <w:rPr>
+          <w:rFonts w:asciiTheme="minorHAnsi" w:hAnsiTheme="minorHAnsi" w:cstheme="minorHAnsi"/>
+          <w:noProof/>
+        </w:rPr>
+        <w:t xml:space="preserve">that </w:t>
+      </w:r>
+      <w:r>
+        <w:rPr>
+          <w:rFonts w:asciiTheme="minorHAnsi" w:hAnsiTheme="minorHAnsi" w:cstheme="minorHAnsi"/>
+          <w:noProof/>
+        </w:rPr>
+        <w:t xml:space="preserve">there is a shortage of agents in </w:t>
+      </w:r>
+      <w:r>
+        <w:rPr>
+          <w:rFonts w:asciiTheme="minorHAnsi" w:hAnsiTheme="minorHAnsi" w:cstheme="minorHAnsi"/>
+          <w:noProof/>
+        </w:rPr>
+        <w:t>certain</w:t>
+      </w:r>
+      <w:r>
+        <w:rPr>
+          <w:rFonts w:asciiTheme="minorHAnsi" w:hAnsiTheme="minorHAnsi" w:cstheme="minorHAnsi"/>
+          <w:noProof/>
+        </w:rPr>
+        <w:t xml:space="preserve"> hours.</w:t>
+      </w:r>
+    </w:p>
+    <w:p>
+      <w:pPr>
+        <w:pStyle w:val="ListParagraph"/>
+        <w:numPr>
+          <w:ilvl w:val="0"/>
+          <w:numId w:val="17"/>
+        </w:numPr>
+        <w:rPr>
+          <w:rFonts w:asciiTheme="minorHAnsi" w:hAnsiTheme="minorHAnsi" w:cstheme="minorHAnsi"/>
+          <w:noProof/>
+        </w:rPr>
+      </w:pPr>
+      <w:r>
+        <w:rPr>
+          <w:rFonts w:asciiTheme="minorHAnsi" w:hAnsiTheme="minorHAnsi" w:cstheme="minorHAnsi"/>
+          <w:b/>
+          <w:bCs/>
+          <w:noProof/>
+        </w:rPr>
+        <w:t>Labelled</w:t>
+      </w:r>
+      <w:r>
+        <w:rPr>
+          <w:rFonts w:asciiTheme="minorHAnsi" w:hAnsiTheme="minorHAnsi" w:cstheme="minorHAnsi"/>
+          <w:noProof/>
+        </w:rPr>
+        <w:t xml:space="preserve"> </w:t>
+      </w:r>
+      <w:r>
+        <w:rPr>
+          <w:rFonts w:asciiTheme="minorHAnsi" w:hAnsiTheme="minorHAnsi" w:cstheme="minorHAnsi"/>
+          <w:noProof/>
+        </w:rPr>
+        <w:t xml:space="preserve">the </w:t>
+      </w:r>
+      <w:r>
+        <w:rPr>
+          <w:rFonts w:asciiTheme="minorHAnsi" w:hAnsiTheme="minorHAnsi" w:cstheme="minorHAnsi"/>
+          <w:noProof/>
+        </w:rPr>
+        <w:t xml:space="preserve">number of customers for each hour </w:t>
+      </w:r>
+      <w:r>
+        <w:rPr>
+          <w:rFonts w:asciiTheme="minorHAnsi" w:hAnsiTheme="minorHAnsi" w:cstheme="minorHAnsi"/>
+          <w:noProof/>
+        </w:rPr>
+        <w:t>for</w:t>
+      </w:r>
+      <w:r>
+        <w:rPr>
+          <w:rFonts w:asciiTheme="minorHAnsi" w:hAnsiTheme="minorHAnsi" w:cstheme="minorHAnsi"/>
+          <w:noProof/>
+        </w:rPr>
+        <w:t xml:space="preserve"> easier readability</w:t>
+      </w:r>
+      <w:r>
+        <w:rPr>
+          <w:rFonts w:asciiTheme="minorHAnsi" w:hAnsiTheme="minorHAnsi" w:cstheme="minorHAnsi"/>
+          <w:noProof/>
+        </w:rPr>
+        <w:t xml:space="preserve"> and </w:t>
+      </w:r>
+      <w:r>
+        <w:rPr>
+          <w:rFonts w:asciiTheme="minorHAnsi" w:hAnsiTheme="minorHAnsi" w:cstheme="minorHAnsi"/>
+          <w:b/>
+          <w:bCs/>
+          <w:noProof/>
+        </w:rPr>
+        <w:t>annotated certain hours with insight</w:t>
+      </w:r>
+      <w:r>
+        <w:rPr>
+          <w:rFonts w:asciiTheme="minorHAnsi" w:hAnsiTheme="minorHAnsi" w:cstheme="minorHAnsi"/>
+          <w:b/>
+          <w:bCs/>
+          <w:noProof/>
+        </w:rPr>
+        <w:t>s</w:t>
+      </w:r>
+      <w:r>
+        <w:rPr>
+          <w:rFonts w:asciiTheme="minorHAnsi" w:hAnsiTheme="minorHAnsi" w:cstheme="minorHAnsi"/>
+          <w:noProof/>
+        </w:rPr>
+        <w:t xml:space="preserve"> </w:t>
+      </w:r>
+      <w:r>
+        <w:rPr>
+          <w:rFonts w:asciiTheme="minorHAnsi" w:hAnsiTheme="minorHAnsi" w:cstheme="minorHAnsi"/>
+          <w:noProof/>
+        </w:rPr>
+        <w:t>that the</w:t>
+      </w:r>
+      <w:r>
+        <w:rPr>
+          <w:rFonts w:asciiTheme="minorHAnsi" w:hAnsiTheme="minorHAnsi" w:cstheme="minorHAnsi"/>
+          <w:noProof/>
+        </w:rPr>
+        <w:t xml:space="preserve"> graph intends to bring out</w:t>
+      </w:r>
+      <w:r>
+        <w:rPr>
+          <w:rFonts w:asciiTheme="minorHAnsi" w:hAnsiTheme="minorHAnsi" w:cstheme="minorHAnsi"/>
+          <w:noProof/>
+        </w:rPr>
+        <w:t xml:space="preserve"> to ensure </w:t>
+      </w:r>
+      <w:r>
+        <w:rPr>
+          <w:rFonts w:asciiTheme="minorHAnsi" w:hAnsiTheme="minorHAnsi" w:cstheme="minorHAnsi"/>
+          <w:noProof/>
+        </w:rPr>
+        <w:t xml:space="preserve">the </w:t>
+      </w:r>
+      <w:r>
+        <w:rPr>
+          <w:rFonts w:asciiTheme="minorHAnsi" w:hAnsiTheme="minorHAnsi" w:cstheme="minorHAnsi"/>
+          <w:noProof/>
+        </w:rPr>
+        <w:t xml:space="preserve">reader will not miss </w:t>
+      </w:r>
+      <w:r>
+        <w:rPr>
+          <w:rFonts w:asciiTheme="minorHAnsi" w:hAnsiTheme="minorHAnsi" w:cstheme="minorHAnsi"/>
+          <w:noProof/>
+        </w:rPr>
+        <w:t>any insights from the graph.</w:t>
+      </w:r>
+    </w:p>
+    <w:p>
+      <w:pPr>
+        <w:pStyle w:val="ListParagraph"/>
+        <w:rPr>
+          <w:rFonts w:asciiTheme="minorHAnsi" w:hAnsiTheme="minorHAnsi" w:cstheme="minorHAnsi"/>
+          <w:noProof/>
+        </w:rPr>
+      </w:pPr>
+    </w:p>
+    <w:p>
+      <w:pPr>
+        <w:rPr>
+          <w:rFonts w:asciiTheme="minorHAnsi" w:hAnsiTheme="minorHAnsi" w:cstheme="minorHAnsi"/>
+          <w:b/>
+          <w:bCs/>
+        </w:rPr>
+      </w:pPr>
+      <w:r>
+        <w:rPr>
+          <w:rFonts w:asciiTheme="minorHAnsi" w:hAnsiTheme="minorHAnsi" w:cstheme="minorHAnsi"/>
+          <w:b/>
+          <w:bCs/>
+        </w:rPr>
+        <w:t>Task 2: Dashboard</w:t>
+      </w:r>
+    </w:p>
+    <w:p>
+      <w:pPr>
+        <w:rPr>
+          <w:rFonts w:asciiTheme="minorHAnsi" w:hAnsiTheme="minorHAnsi" w:cstheme="minorHAnsi"/>
+        </w:rPr>
+      </w:pPr>
+      <w:r>
+        <w:rPr>
+          <w:rFonts w:asciiTheme="minorHAnsi" w:hAnsiTheme="minorHAnsi" w:cstheme="minorHAnsi"/>
+          <w:noProof/>
+        </w:rPr>
+        <w:drawing>
+          <wp:inline distT="0" distB="0" distL="0" distR="0" wp14:anchorId="34A1B21C" wp14:editId="0AD9BB94">
+            <wp:extent cx="5731510" cy="2875915"/>
+            <wp:effectExtent l="0" t="0" r="2540" b="635"/>
+            <wp:docPr id="32" name="Picture 32"/>
             <wp:cNvGraphicFramePr>
               <a:graphicFrameLocks xmlns:a="http://schemas.openxmlformats.org/drawingml/2006/main" noChangeAspect="1"/>
             </wp:cNvGraphicFramePr>
@@ -3222,7 +5067,7 @@
                   <pic:spPr>
                     <a:xfrm>
                       <a:off x="0" y="0"/>
-                      <a:ext cx="2600595" cy="2112804"/>
+                      <a:ext cx="5731510" cy="2875915"/>
                     </a:xfrm>
                     <a:prstGeom prst="rect">
                       <a:avLst/>
@@ -3234,23 +5079,946 @@
           </wp:inline>
         </w:drawing>
       </w:r>
-      <w:r>
-        <w:rPr>
-          <w:rFonts w:asciiTheme="minorHAnsi" w:hAnsiTheme="minorHAnsi" w:cstheme="minorHAnsi"/>
-          <w:noProof/>
-        </w:rPr>
-        <w:t xml:space="preserve"> </w:t>
-      </w:r>
+    </w:p>
+    <w:p>
+      <w:pPr>
+        <w:rPr>
+          <w:rFonts w:asciiTheme="minorHAnsi" w:hAnsiTheme="minorHAnsi" w:cstheme="minorHAnsi"/>
+          <w:b/>
+          <w:bCs/>
+          <w:u w:val="single"/>
+        </w:rPr>
+      </w:pPr>
+      <w:r>
+        <w:rPr>
+          <w:rFonts w:asciiTheme="minorHAnsi" w:hAnsiTheme="minorHAnsi" w:cstheme="minorHAnsi"/>
+          <w:b/>
+          <w:bCs/>
+          <w:u w:val="single"/>
+        </w:rPr>
+        <w:t>Considerations</w:t>
+      </w:r>
+    </w:p>
+    <w:tbl>
+      <w:tblPr>
+        <w:tblStyle w:val="TableGrid"/>
+        <w:tblW w:w="0" w:type="auto"/>
+        <w:tblLook w:val="04A0" w:firstRow="1" w:lastRow="0" w:firstColumn="1" w:lastColumn="0" w:noHBand="0" w:noVBand="1"/>
+      </w:tblPr>
+      <w:tblGrid>
+        <w:gridCol w:w="1885"/>
+        <w:gridCol w:w="7110"/>
+      </w:tblGrid>
+      <w:tr>
+        <w:tc>
+          <w:tcPr>
+            <w:tcW w:w="1885" w:type="dxa"/>
+          </w:tcPr>
+          <w:p>
+            <w:pPr>
+              <w:rPr>
+                <w:rFonts w:asciiTheme="minorHAnsi" w:hAnsiTheme="minorHAnsi" w:cstheme="minorHAnsi"/>
+                <w:b/>
+                <w:bCs/>
+              </w:rPr>
+            </w:pPr>
+            <w:r>
+              <w:rPr>
+                <w:rFonts w:asciiTheme="minorHAnsi" w:hAnsiTheme="minorHAnsi" w:cstheme="minorHAnsi"/>
+                <w:b/>
+                <w:bCs/>
+              </w:rPr>
+              <w:t>Consideration</w:t>
+            </w:r>
+          </w:p>
+        </w:tc>
+        <w:tc>
+          <w:tcPr>
+            <w:tcW w:w="7110" w:type="dxa"/>
+          </w:tcPr>
+          <w:p>
+            <w:pPr>
+              <w:rPr>
+                <w:rFonts w:asciiTheme="minorHAnsi" w:hAnsiTheme="minorHAnsi" w:cstheme="minorHAnsi"/>
+                <w:b/>
+                <w:bCs/>
+              </w:rPr>
+            </w:pPr>
+            <w:r>
+              <w:rPr>
+                <w:rFonts w:asciiTheme="minorHAnsi" w:hAnsiTheme="minorHAnsi" w:cstheme="minorHAnsi"/>
+                <w:b/>
+                <w:bCs/>
+              </w:rPr>
+              <w:t>Implementation</w:t>
+            </w:r>
+          </w:p>
+        </w:tc>
+      </w:tr>
+      <w:tr>
+        <w:tc>
+          <w:tcPr>
+            <w:tcW w:w="1885" w:type="dxa"/>
+          </w:tcPr>
+          <w:p>
+            <w:pPr>
+              <w:rPr>
+                <w:rFonts w:asciiTheme="minorHAnsi" w:hAnsiTheme="minorHAnsi" w:cstheme="minorHAnsi"/>
+              </w:rPr>
+            </w:pPr>
+            <w:r>
+              <w:rPr>
+                <w:rFonts w:asciiTheme="minorHAnsi" w:hAnsiTheme="minorHAnsi" w:cstheme="minorHAnsi"/>
+              </w:rPr>
+              <w:t>Professional design to match OCBC’s style</w:t>
+            </w:r>
+          </w:p>
+        </w:tc>
+        <w:tc>
+          <w:tcPr>
+            <w:tcW w:w="7110" w:type="dxa"/>
+          </w:tcPr>
+          <w:p>
+            <w:pPr>
+              <w:rPr>
+                <w:rFonts w:asciiTheme="minorHAnsi" w:hAnsiTheme="minorHAnsi" w:cstheme="minorHAnsi"/>
+              </w:rPr>
+            </w:pPr>
+            <w:r>
+              <w:rPr>
+                <w:rFonts w:asciiTheme="minorHAnsi" w:hAnsiTheme="minorHAnsi" w:cstheme="minorHAnsi"/>
+              </w:rPr>
+              <w:t>Using plain white wallpaper, added OCBC Logo to signify Dashboard is about OCBC performance. Placed all legends and filters at right to be neat and consistent.</w:t>
+            </w:r>
+          </w:p>
+        </w:tc>
+      </w:tr>
+      <w:tr>
+        <w:tc>
+          <w:tcPr>
+            <w:tcW w:w="1885" w:type="dxa"/>
+          </w:tcPr>
+          <w:p>
+            <w:pPr>
+              <w:rPr>
+                <w:rFonts w:asciiTheme="minorHAnsi" w:hAnsiTheme="minorHAnsi" w:cstheme="minorHAnsi"/>
+              </w:rPr>
+            </w:pPr>
+            <w:r>
+              <w:rPr>
+                <w:rFonts w:asciiTheme="minorHAnsi" w:hAnsiTheme="minorHAnsi" w:cstheme="minorHAnsi"/>
+              </w:rPr>
+              <w:t>Placement of charts</w:t>
+            </w:r>
+            <w:r>
+              <w:rPr>
+                <w:rFonts w:asciiTheme="minorHAnsi" w:hAnsiTheme="minorHAnsi" w:cstheme="minorHAnsi"/>
+              </w:rPr>
+              <w:t xml:space="preserve"> for </w:t>
+            </w:r>
+            <w:r>
+              <w:rPr>
+                <w:rFonts w:asciiTheme="minorHAnsi" w:hAnsiTheme="minorHAnsi" w:cstheme="minorHAnsi"/>
+              </w:rPr>
+              <w:t>readability</w:t>
+            </w:r>
+          </w:p>
+        </w:tc>
+        <w:tc>
+          <w:tcPr>
+            <w:tcW w:w="7110" w:type="dxa"/>
+          </w:tcPr>
+          <w:p>
+            <w:pPr>
+              <w:rPr>
+                <w:rFonts w:asciiTheme="minorHAnsi" w:hAnsiTheme="minorHAnsi" w:cstheme="minorHAnsi"/>
+              </w:rPr>
+            </w:pPr>
+            <w:r>
+              <w:rPr>
+                <w:rFonts w:asciiTheme="minorHAnsi" w:hAnsiTheme="minorHAnsi" w:cstheme="minorHAnsi"/>
+              </w:rPr>
+              <w:t>The dashboard is strategically designed for top-down, left-right reading, which is why the hook placed in the top-left so that it’s the first thing to read. The hook induces urgency by highlighting the drastic performance drop to instill sense of purpose for reader to uncover what caused the drop using the dashboard.</w:t>
+            </w:r>
+          </w:p>
+        </w:tc>
+      </w:tr>
+      <w:tr>
+        <w:tc>
+          <w:tcPr>
+            <w:tcW w:w="1885" w:type="dxa"/>
+          </w:tcPr>
+          <w:p>
+            <w:pPr>
+              <w:rPr>
+                <w:rFonts w:asciiTheme="minorHAnsi" w:hAnsiTheme="minorHAnsi" w:cstheme="minorHAnsi"/>
+              </w:rPr>
+            </w:pPr>
+            <w:r>
+              <w:rPr>
+                <w:rFonts w:asciiTheme="minorHAnsi" w:hAnsiTheme="minorHAnsi" w:cstheme="minorHAnsi"/>
+              </w:rPr>
+              <w:lastRenderedPageBreak/>
+              <w:t>Ease of interacting with map to derive insights</w:t>
+            </w:r>
+          </w:p>
+        </w:tc>
+        <w:tc>
+          <w:tcPr>
+            <w:tcW w:w="7110" w:type="dxa"/>
+          </w:tcPr>
+          <w:p>
+            <w:pPr>
+              <w:rPr>
+                <w:rFonts w:asciiTheme="minorHAnsi" w:hAnsiTheme="minorHAnsi" w:cstheme="minorHAnsi"/>
+              </w:rPr>
+            </w:pPr>
+            <w:r>
+              <w:rPr>
+                <w:rFonts w:asciiTheme="minorHAnsi" w:hAnsiTheme="minorHAnsi" w:cstheme="minorHAnsi"/>
+              </w:rPr>
+              <w:t>The interactive map is placed top-right, considering that most readers will be right-handed. This strategic placement enables ease of interacting with map since the User must hover over a branch to get insights from the tooltip.</w:t>
+            </w:r>
+          </w:p>
+        </w:tc>
+      </w:tr>
+      <w:tr>
+        <w:tc>
+          <w:tcPr>
+            <w:tcW w:w="1885" w:type="dxa"/>
+          </w:tcPr>
+          <w:p>
+            <w:pPr>
+              <w:rPr>
+                <w:rFonts w:asciiTheme="minorHAnsi" w:hAnsiTheme="minorHAnsi" w:cstheme="minorHAnsi"/>
+              </w:rPr>
+            </w:pPr>
+            <w:r>
+              <w:rPr>
+                <w:rFonts w:asciiTheme="minorHAnsi" w:hAnsiTheme="minorHAnsi" w:cstheme="minorHAnsi"/>
+              </w:rPr>
+              <w:t xml:space="preserve">Visual Cues: Visual </w:t>
+            </w:r>
+            <w:r>
+              <w:rPr>
+                <w:rFonts w:asciiTheme="minorHAnsi" w:hAnsiTheme="minorHAnsi" w:cstheme="minorHAnsi"/>
+              </w:rPr>
+              <w:t>Hierarchy + Highlight</w:t>
+            </w:r>
+          </w:p>
+        </w:tc>
+        <w:tc>
+          <w:tcPr>
+            <w:tcW w:w="7110" w:type="dxa"/>
+          </w:tcPr>
+          <w:p>
+            <w:pPr>
+              <w:rPr>
+                <w:rFonts w:asciiTheme="minorHAnsi" w:hAnsiTheme="minorHAnsi" w:cstheme="minorHAnsi"/>
+              </w:rPr>
+            </w:pPr>
+            <w:r>
+              <w:rPr>
+                <w:rFonts w:asciiTheme="minorHAnsi" w:hAnsiTheme="minorHAnsi" w:cstheme="minorHAnsi"/>
+              </w:rPr>
+              <w:t xml:space="preserve">1. </w:t>
+            </w:r>
+            <w:r>
+              <w:rPr>
+                <w:rFonts w:asciiTheme="minorHAnsi" w:hAnsiTheme="minorHAnsi" w:cstheme="minorHAnsi"/>
+              </w:rPr>
+              <w:t>Every colour has a meaning to facilitate intuitive interpretation.</w:t>
+            </w:r>
+          </w:p>
+          <w:p>
+            <w:pPr>
+              <w:rPr>
+                <w:rFonts w:asciiTheme="minorHAnsi" w:hAnsiTheme="minorHAnsi" w:cstheme="minorHAnsi"/>
+              </w:rPr>
+            </w:pPr>
+            <w:r>
+              <w:rPr>
+                <w:rFonts w:asciiTheme="minorHAnsi" w:hAnsiTheme="minorHAnsi" w:cstheme="minorHAnsi"/>
+              </w:rPr>
+              <w:t>- Graphs lacking important patterns (not main focus) are in grey to avoid attention.</w:t>
+            </w:r>
+          </w:p>
+          <w:p>
+            <w:pPr>
+              <w:rPr>
+                <w:rFonts w:asciiTheme="minorHAnsi" w:hAnsiTheme="minorHAnsi" w:cstheme="minorHAnsi"/>
+              </w:rPr>
+            </w:pPr>
+            <w:r>
+              <w:rPr>
+                <w:rFonts w:asciiTheme="minorHAnsi" w:hAnsiTheme="minorHAnsi" w:cstheme="minorHAnsi"/>
+              </w:rPr>
+              <w:t xml:space="preserve">- Employed ordinal green-red colour gradient to enable intuitive interpretation of performance. Green represents good, yellow-orange represents average, red represents bad. </w:t>
+            </w:r>
+          </w:p>
+          <w:p>
+            <w:pPr>
+              <w:rPr>
+                <w:rFonts w:asciiTheme="minorHAnsi" w:hAnsiTheme="minorHAnsi" w:cstheme="minorHAnsi"/>
+              </w:rPr>
+            </w:pPr>
+            <w:r>
+              <w:rPr>
+                <w:rFonts w:asciiTheme="minorHAnsi" w:hAnsiTheme="minorHAnsi" w:cstheme="minorHAnsi"/>
+              </w:rPr>
+              <w:t xml:space="preserve">- Orange and Blue in Line Graph (bottom right) indicate the measure they represent. Orange and Blue are chosen as they contrast well and are </w:t>
+            </w:r>
+            <w:r>
+              <w:rPr>
+                <w:rFonts w:asciiTheme="minorHAnsi" w:hAnsiTheme="minorHAnsi" w:cstheme="minorHAnsi"/>
+              </w:rPr>
+              <w:t xml:space="preserve">inclusive to </w:t>
+            </w:r>
+            <w:r>
+              <w:rPr>
+                <w:rFonts w:asciiTheme="minorHAnsi" w:hAnsiTheme="minorHAnsi" w:cstheme="minorHAnsi"/>
+              </w:rPr>
+              <w:t>colourblind readers.</w:t>
+            </w:r>
+            <w:r>
+              <w:rPr>
+                <w:rFonts w:asciiTheme="minorHAnsi" w:hAnsiTheme="minorHAnsi" w:cstheme="minorHAnsi"/>
+              </w:rPr>
+              <w:t xml:space="preserve"> </w:t>
+            </w:r>
+          </w:p>
+          <w:p>
+            <w:pPr>
+              <w:rPr>
+                <w:rFonts w:asciiTheme="minorHAnsi" w:hAnsiTheme="minorHAnsi" w:cstheme="minorHAnsi"/>
+              </w:rPr>
+            </w:pPr>
+            <w:r>
+              <w:rPr>
+                <w:rFonts w:asciiTheme="minorHAnsi" w:hAnsiTheme="minorHAnsi" w:cstheme="minorHAnsi"/>
+              </w:rPr>
+              <w:t xml:space="preserve">2. </w:t>
+            </w:r>
+            <w:r>
+              <w:rPr>
+                <w:rFonts w:asciiTheme="minorHAnsi" w:hAnsiTheme="minorHAnsi" w:cstheme="minorHAnsi"/>
+              </w:rPr>
+              <w:t xml:space="preserve">Highlighted difference between performance for walk-in to </w:t>
+            </w:r>
+            <w:r>
+              <w:rPr>
+                <w:rFonts w:asciiTheme="minorHAnsi" w:hAnsiTheme="minorHAnsi" w:cstheme="minorHAnsi"/>
+              </w:rPr>
+              <w:t>attract reader’s attention</w:t>
+            </w:r>
+            <w:r>
+              <w:rPr>
+                <w:rFonts w:asciiTheme="minorHAnsi" w:hAnsiTheme="minorHAnsi" w:cstheme="minorHAnsi"/>
+              </w:rPr>
+              <w:t xml:space="preserve"> as that is the first graph they should see.</w:t>
+            </w:r>
+          </w:p>
+        </w:tc>
+      </w:tr>
+      <w:tr>
+        <w:tc>
+          <w:tcPr>
+            <w:tcW w:w="1885" w:type="dxa"/>
+          </w:tcPr>
+          <w:p>
+            <w:pPr>
+              <w:rPr>
+                <w:rFonts w:asciiTheme="minorHAnsi" w:hAnsiTheme="minorHAnsi" w:cstheme="minorHAnsi"/>
+              </w:rPr>
+            </w:pPr>
+            <w:r>
+              <w:rPr>
+                <w:rFonts w:asciiTheme="minorHAnsi" w:hAnsiTheme="minorHAnsi" w:cstheme="minorHAnsi"/>
+              </w:rPr>
+              <w:t>Communicating with readers</w:t>
+            </w:r>
+          </w:p>
+        </w:tc>
+        <w:tc>
+          <w:tcPr>
+            <w:tcW w:w="7110" w:type="dxa"/>
+          </w:tcPr>
+          <w:p>
+            <w:pPr>
+              <w:pStyle w:val="ListParagraph"/>
+              <w:numPr>
+                <w:ilvl w:val="0"/>
+                <w:numId w:val="23"/>
+              </w:numPr>
+              <w:rPr>
+                <w:rFonts w:asciiTheme="minorHAnsi" w:hAnsiTheme="minorHAnsi" w:cstheme="minorHAnsi"/>
+              </w:rPr>
+            </w:pPr>
+            <w:r>
+              <w:rPr>
+                <w:rFonts w:asciiTheme="minorHAnsi" w:hAnsiTheme="minorHAnsi" w:cstheme="minorHAnsi"/>
+              </w:rPr>
+              <w:t xml:space="preserve">Every graph has clear titles, axes, and labels for user comprehension, to ensure the purpose and message of each graph can be communicated clearly to the user. </w:t>
+            </w:r>
+          </w:p>
+          <w:p>
+            <w:pPr>
+              <w:pStyle w:val="ListParagraph"/>
+              <w:numPr>
+                <w:ilvl w:val="0"/>
+                <w:numId w:val="23"/>
+              </w:numPr>
+              <w:rPr>
+                <w:rFonts w:asciiTheme="minorHAnsi" w:hAnsiTheme="minorHAnsi" w:cstheme="minorHAnsi"/>
+              </w:rPr>
+            </w:pPr>
+            <w:r>
+              <w:rPr>
+                <w:rFonts w:asciiTheme="minorHAnsi" w:hAnsiTheme="minorHAnsi" w:cstheme="minorHAnsi"/>
+              </w:rPr>
+              <w:t>Stretched (to make the scale drastic) the y-axis of the 2 top-left charts to highlight the significant drop in performance from 2021-2022</w:t>
+            </w:r>
+            <w:r>
+              <w:rPr>
+                <w:rFonts w:asciiTheme="minorHAnsi" w:hAnsiTheme="minorHAnsi" w:cstheme="minorHAnsi"/>
+              </w:rPr>
+              <w:t>, so that reader’s attention is directed to the chart</w:t>
+            </w:r>
+            <w:r>
+              <w:rPr>
+                <w:rFonts w:asciiTheme="minorHAnsi" w:hAnsiTheme="minorHAnsi" w:cstheme="minorHAnsi"/>
+              </w:rPr>
+              <w:t xml:space="preserve">. Amplifying the difference </w:t>
+            </w:r>
+            <w:r>
+              <w:rPr>
+                <w:rFonts w:asciiTheme="minorHAnsi" w:hAnsiTheme="minorHAnsi" w:cstheme="minorHAnsi"/>
+              </w:rPr>
+              <w:t xml:space="preserve">allows </w:t>
+            </w:r>
+            <w:r>
+              <w:rPr>
+                <w:rFonts w:asciiTheme="minorHAnsi" w:hAnsiTheme="minorHAnsi" w:cstheme="minorHAnsi"/>
+              </w:rPr>
+              <w:t>instant deriv</w:t>
+            </w:r>
+            <w:r>
+              <w:rPr>
+                <w:rFonts w:asciiTheme="minorHAnsi" w:hAnsiTheme="minorHAnsi" w:cstheme="minorHAnsi"/>
+              </w:rPr>
+              <w:t>ation of</w:t>
+            </w:r>
+            <w:r>
+              <w:rPr>
+                <w:rFonts w:asciiTheme="minorHAnsi" w:hAnsiTheme="minorHAnsi" w:cstheme="minorHAnsi"/>
+              </w:rPr>
+              <w:t xml:space="preserve"> the insight that there is a performance drop.</w:t>
+            </w:r>
+          </w:p>
+        </w:tc>
+      </w:tr>
+      <w:tr>
+        <w:tc>
+          <w:tcPr>
+            <w:tcW w:w="1885" w:type="dxa"/>
+          </w:tcPr>
+          <w:p>
+            <w:pPr>
+              <w:rPr>
+                <w:rFonts w:asciiTheme="minorHAnsi" w:hAnsiTheme="minorHAnsi" w:cstheme="minorHAnsi"/>
+              </w:rPr>
+            </w:pPr>
+            <w:r>
+              <w:rPr>
+                <w:rFonts w:asciiTheme="minorHAnsi" w:hAnsiTheme="minorHAnsi" w:cstheme="minorHAnsi"/>
+              </w:rPr>
+              <w:t>Usefulness of insights fr</w:t>
+            </w:r>
+            <w:r>
+              <w:rPr>
+                <w:rFonts w:asciiTheme="minorHAnsi" w:hAnsiTheme="minorHAnsi" w:cstheme="minorHAnsi"/>
+              </w:rPr>
+              <w:t>om graphs</w:t>
+            </w:r>
+          </w:p>
+        </w:tc>
+        <w:tc>
+          <w:tcPr>
+            <w:tcW w:w="7110" w:type="dxa"/>
+          </w:tcPr>
+          <w:p>
+            <w:pPr>
+              <w:pStyle w:val="ListParagraph"/>
+              <w:numPr>
+                <w:ilvl w:val="0"/>
+                <w:numId w:val="19"/>
+              </w:numPr>
+              <w:rPr>
+                <w:rFonts w:asciiTheme="minorHAnsi" w:hAnsiTheme="minorHAnsi" w:cstheme="minorHAnsi"/>
+              </w:rPr>
+            </w:pPr>
+            <w:r>
+              <w:rPr>
+                <w:rFonts w:asciiTheme="minorHAnsi" w:hAnsiTheme="minorHAnsi" w:cstheme="minorHAnsi"/>
+              </w:rPr>
+              <w:t xml:space="preserve">Top-middle chart reveals clear insight into how duration affects satisfaction rate. </w:t>
+            </w:r>
+            <w:r>
+              <w:rPr>
+                <w:rFonts w:asciiTheme="minorHAnsi" w:hAnsiTheme="minorHAnsi" w:cstheme="minorHAnsi"/>
+              </w:rPr>
+              <w:t xml:space="preserve">This insight is needed to answer business requirement of finding </w:t>
+            </w:r>
+            <w:r>
+              <w:rPr>
+                <w:rFonts w:asciiTheme="minorHAnsi" w:hAnsiTheme="minorHAnsi" w:cstheme="minorHAnsi"/>
+              </w:rPr>
+              <w:t>factors</w:t>
+            </w:r>
+            <w:r>
+              <w:rPr>
+                <w:rFonts w:asciiTheme="minorHAnsi" w:hAnsiTheme="minorHAnsi" w:cstheme="minorHAnsi"/>
+              </w:rPr>
+              <w:t xml:space="preserve"> that lead to poor ratings.</w:t>
+            </w:r>
+          </w:p>
+          <w:p>
+            <w:pPr>
+              <w:pStyle w:val="ListParagraph"/>
+              <w:numPr>
+                <w:ilvl w:val="0"/>
+                <w:numId w:val="19"/>
+              </w:numPr>
+              <w:rPr>
+                <w:rFonts w:asciiTheme="minorHAnsi" w:hAnsiTheme="minorHAnsi" w:cstheme="minorHAnsi"/>
+              </w:rPr>
+            </w:pPr>
+            <w:r>
+              <w:rPr>
+                <w:rFonts w:asciiTheme="minorHAnsi" w:hAnsiTheme="minorHAnsi" w:cstheme="minorHAnsi"/>
+              </w:rPr>
+              <w:t xml:space="preserve">Top-right is an interactive map chart to allow users to investigate performance for each branch and derive insights on what leads to changes in performance based on features of a branch. </w:t>
+            </w:r>
+          </w:p>
+          <w:p>
+            <w:pPr>
+              <w:pStyle w:val="ListParagraph"/>
+              <w:numPr>
+                <w:ilvl w:val="0"/>
+                <w:numId w:val="19"/>
+              </w:numPr>
+              <w:rPr>
+                <w:rFonts w:asciiTheme="minorHAnsi" w:hAnsiTheme="minorHAnsi" w:cstheme="minorHAnsi"/>
+              </w:rPr>
+            </w:pPr>
+            <w:r>
+              <w:rPr>
+                <w:rFonts w:asciiTheme="minorHAnsi" w:hAnsiTheme="minorHAnsi" w:cstheme="minorHAnsi"/>
+              </w:rPr>
+              <w:t>The bottom-left chart can be used to study the volume of inquiries that OCBC receives. This allows insights like identify most common inquiry types and if there is any issues (such as prevalent poor ratings) for any inquiries.</w:t>
+            </w:r>
+            <w:r>
+              <w:rPr>
+                <w:rFonts w:asciiTheme="minorHAnsi" w:hAnsiTheme="minorHAnsi" w:cstheme="minorHAnsi"/>
+              </w:rPr>
+              <w:t xml:space="preserve"> This insight is needed to answer business requirement of finding most common inquiry.</w:t>
+            </w:r>
+          </w:p>
+          <w:p>
+            <w:pPr>
+              <w:pStyle w:val="ListParagraph"/>
+              <w:numPr>
+                <w:ilvl w:val="0"/>
+                <w:numId w:val="19"/>
+              </w:numPr>
+              <w:rPr>
+                <w:rFonts w:asciiTheme="minorHAnsi" w:hAnsiTheme="minorHAnsi" w:cstheme="minorHAnsi"/>
+              </w:rPr>
+            </w:pPr>
+            <w:r>
+              <w:rPr>
+                <w:rFonts w:asciiTheme="minorHAnsi" w:hAnsiTheme="minorHAnsi" w:cstheme="minorHAnsi"/>
+              </w:rPr>
+              <w:t>Bottom-right chart to analyze the demand for walk-in inquiry throughout the day, to</w:t>
+            </w:r>
+            <w:r>
+              <w:rPr>
+                <w:rFonts w:asciiTheme="minorHAnsi" w:hAnsiTheme="minorHAnsi" w:cstheme="minorHAnsi"/>
+              </w:rPr>
+              <w:t xml:space="preserve"> understand the demand of customer service and</w:t>
+            </w:r>
+            <w:r>
+              <w:rPr>
+                <w:rFonts w:asciiTheme="minorHAnsi" w:hAnsiTheme="minorHAnsi" w:cstheme="minorHAnsi"/>
+              </w:rPr>
+              <w:t xml:space="preserve"> identify peak hours for service</w:t>
+            </w:r>
+            <w:r>
+              <w:rPr>
+                <w:rFonts w:asciiTheme="minorHAnsi" w:hAnsiTheme="minorHAnsi" w:cstheme="minorHAnsi"/>
+              </w:rPr>
+              <w:t xml:space="preserve"> (</w:t>
+            </w:r>
+            <w:r>
+              <w:rPr>
+                <w:rFonts w:asciiTheme="minorHAnsi" w:hAnsiTheme="minorHAnsi" w:cstheme="minorHAnsi"/>
+              </w:rPr>
+              <w:t>business requirement</w:t>
+            </w:r>
+            <w:r>
+              <w:rPr>
+                <w:rFonts w:asciiTheme="minorHAnsi" w:hAnsiTheme="minorHAnsi" w:cstheme="minorHAnsi"/>
+              </w:rPr>
+              <w:t>)</w:t>
+            </w:r>
+            <w:r>
+              <w:rPr>
+                <w:rFonts w:asciiTheme="minorHAnsi" w:hAnsiTheme="minorHAnsi" w:cstheme="minorHAnsi"/>
+              </w:rPr>
+              <w:t xml:space="preserve"> and potential manpower shortage issues.</w:t>
+            </w:r>
+          </w:p>
+        </w:tc>
+      </w:tr>
+      <w:tr>
+        <w:tc>
+          <w:tcPr>
+            <w:tcW w:w="1885" w:type="dxa"/>
+          </w:tcPr>
+          <w:p>
+            <w:pPr>
+              <w:rPr>
+                <w:rFonts w:asciiTheme="minorHAnsi" w:hAnsiTheme="minorHAnsi" w:cstheme="minorHAnsi"/>
+              </w:rPr>
+            </w:pPr>
+            <w:r>
+              <w:rPr>
+                <w:rFonts w:asciiTheme="minorHAnsi" w:hAnsiTheme="minorHAnsi" w:cstheme="minorHAnsi"/>
+              </w:rPr>
+              <w:t xml:space="preserve">User friendliness </w:t>
+            </w:r>
+          </w:p>
+        </w:tc>
+        <w:tc>
+          <w:tcPr>
+            <w:tcW w:w="7110" w:type="dxa"/>
+          </w:tcPr>
+          <w:p>
+            <w:pPr>
+              <w:pStyle w:val="ListParagraph"/>
+              <w:numPr>
+                <w:ilvl w:val="0"/>
+                <w:numId w:val="27"/>
+              </w:numPr>
+              <w:rPr>
+                <w:rFonts w:asciiTheme="minorHAnsi" w:hAnsiTheme="minorHAnsi" w:cstheme="minorHAnsi"/>
+              </w:rPr>
+            </w:pPr>
+            <w:r>
+              <w:rPr>
+                <w:rFonts w:asciiTheme="minorHAnsi" w:hAnsiTheme="minorHAnsi" w:cstheme="minorHAnsi"/>
+              </w:rPr>
+              <w:t xml:space="preserve">Intuitive ordinal </w:t>
+            </w:r>
+            <w:r>
+              <w:rPr>
+                <w:rFonts w:asciiTheme="minorHAnsi" w:hAnsiTheme="minorHAnsi" w:cstheme="minorHAnsi"/>
+              </w:rPr>
+              <w:t>colour</w:t>
+            </w:r>
+            <w:r>
+              <w:rPr>
+                <w:rFonts w:asciiTheme="minorHAnsi" w:hAnsiTheme="minorHAnsi" w:cstheme="minorHAnsi"/>
+              </w:rPr>
+              <w:t xml:space="preserve"> gradient that matches conventional understanding where green is good and </w:t>
+            </w:r>
+            <w:r>
+              <w:rPr>
+                <w:rFonts w:asciiTheme="minorHAnsi" w:hAnsiTheme="minorHAnsi" w:cstheme="minorHAnsi"/>
+              </w:rPr>
+              <w:t>red is bad.</w:t>
+            </w:r>
+          </w:p>
+          <w:p>
+            <w:pPr>
+              <w:pStyle w:val="ListParagraph"/>
+              <w:numPr>
+                <w:ilvl w:val="0"/>
+                <w:numId w:val="27"/>
+              </w:numPr>
+              <w:rPr>
+                <w:rFonts w:asciiTheme="minorHAnsi" w:hAnsiTheme="minorHAnsi" w:cstheme="minorHAnsi"/>
+              </w:rPr>
+            </w:pPr>
+            <w:r>
+              <w:rPr>
+                <w:rFonts w:asciiTheme="minorHAnsi" w:hAnsiTheme="minorHAnsi" w:cstheme="minorHAnsi"/>
+              </w:rPr>
+              <w:t>Used line graph for time-series, to show sequential progression.</w:t>
+            </w:r>
+          </w:p>
+          <w:p>
+            <w:pPr>
+              <w:pStyle w:val="ListParagraph"/>
+              <w:numPr>
+                <w:ilvl w:val="0"/>
+                <w:numId w:val="27"/>
+              </w:numPr>
+              <w:rPr>
+                <w:rFonts w:asciiTheme="minorHAnsi" w:hAnsiTheme="minorHAnsi" w:cstheme="minorHAnsi"/>
+              </w:rPr>
+            </w:pPr>
+            <w:r>
+              <w:rPr>
+                <w:rFonts w:asciiTheme="minorHAnsi" w:hAnsiTheme="minorHAnsi" w:cstheme="minorHAnsi"/>
+              </w:rPr>
+              <w:t xml:space="preserve">Used bar chart </w:t>
+            </w:r>
+            <w:r>
+              <w:rPr>
+                <w:rFonts w:asciiTheme="minorHAnsi" w:hAnsiTheme="minorHAnsi" w:cstheme="minorHAnsi"/>
+              </w:rPr>
+              <w:t>to allow reader t</w:t>
+            </w:r>
+            <w:r>
+              <w:rPr>
+                <w:rFonts w:asciiTheme="minorHAnsi" w:hAnsiTheme="minorHAnsi" w:cstheme="minorHAnsi"/>
+              </w:rPr>
+              <w:t>o</w:t>
+            </w:r>
+            <w:r>
+              <w:rPr>
+                <w:rFonts w:asciiTheme="minorHAnsi" w:hAnsiTheme="minorHAnsi" w:cstheme="minorHAnsi"/>
+              </w:rPr>
+              <w:t xml:space="preserve"> intuitively</w:t>
+            </w:r>
+            <w:r>
+              <w:rPr>
+                <w:rFonts w:asciiTheme="minorHAnsi" w:hAnsiTheme="minorHAnsi" w:cstheme="minorHAnsi"/>
+              </w:rPr>
+              <w:t xml:space="preserve"> gauge each bar (longer bar means more).</w:t>
+            </w:r>
+          </w:p>
+          <w:p>
+            <w:pPr>
+              <w:pStyle w:val="ListParagraph"/>
+              <w:numPr>
+                <w:ilvl w:val="0"/>
+                <w:numId w:val="27"/>
+              </w:numPr>
+              <w:rPr>
+                <w:rFonts w:asciiTheme="minorHAnsi" w:hAnsiTheme="minorHAnsi" w:cstheme="minorHAnsi"/>
+              </w:rPr>
+            </w:pPr>
+            <w:r>
+              <w:rPr>
+                <w:rFonts w:asciiTheme="minorHAnsi" w:hAnsiTheme="minorHAnsi" w:cstheme="minorHAnsi"/>
+              </w:rPr>
+              <w:t xml:space="preserve">Used size to represent </w:t>
+            </w:r>
+            <w:r>
+              <w:rPr>
+                <w:rFonts w:asciiTheme="minorHAnsi" w:hAnsiTheme="minorHAnsi" w:cstheme="minorHAnsi"/>
+              </w:rPr>
+              <w:t xml:space="preserve">length of </w:t>
+            </w:r>
+            <w:r>
+              <w:rPr>
+                <w:rFonts w:asciiTheme="minorHAnsi" w:hAnsiTheme="minorHAnsi" w:cstheme="minorHAnsi"/>
+              </w:rPr>
+              <w:t>waiting time</w:t>
+            </w:r>
+            <w:r>
+              <w:rPr>
+                <w:rFonts w:asciiTheme="minorHAnsi" w:hAnsiTheme="minorHAnsi" w:cstheme="minorHAnsi"/>
+              </w:rPr>
+              <w:t xml:space="preserve"> for map</w:t>
+            </w:r>
+            <w:r>
+              <w:rPr>
+                <w:rFonts w:asciiTheme="minorHAnsi" w:hAnsiTheme="minorHAnsi" w:cstheme="minorHAnsi"/>
+              </w:rPr>
+              <w:t>, making it</w:t>
+            </w:r>
+            <w:r>
+              <w:rPr>
+                <w:rFonts w:asciiTheme="minorHAnsi" w:hAnsiTheme="minorHAnsi" w:cstheme="minorHAnsi"/>
+              </w:rPr>
+              <w:t xml:space="preserve"> </w:t>
+            </w:r>
+            <w:r>
+              <w:rPr>
+                <w:rFonts w:asciiTheme="minorHAnsi" w:hAnsiTheme="minorHAnsi" w:cstheme="minorHAnsi"/>
+              </w:rPr>
+              <w:t xml:space="preserve">intuitive to make out what the size </w:t>
+            </w:r>
+            <w:r>
+              <w:rPr>
+                <w:rFonts w:asciiTheme="minorHAnsi" w:hAnsiTheme="minorHAnsi" w:cstheme="minorHAnsi"/>
+              </w:rPr>
+              <w:t xml:space="preserve">of a dot </w:t>
+            </w:r>
+            <w:r>
+              <w:rPr>
+                <w:rFonts w:asciiTheme="minorHAnsi" w:hAnsiTheme="minorHAnsi" w:cstheme="minorHAnsi"/>
+              </w:rPr>
+              <w:t>represent</w:t>
+            </w:r>
+            <w:r>
+              <w:rPr>
+                <w:rFonts w:asciiTheme="minorHAnsi" w:hAnsiTheme="minorHAnsi" w:cstheme="minorHAnsi"/>
+              </w:rPr>
+              <w:t>s</w:t>
+            </w:r>
+            <w:r>
+              <w:rPr>
+                <w:rFonts w:asciiTheme="minorHAnsi" w:hAnsiTheme="minorHAnsi" w:cstheme="minorHAnsi"/>
+              </w:rPr>
+              <w:t>.</w:t>
+            </w:r>
+          </w:p>
+        </w:tc>
+      </w:tr>
+      <w:tr>
+        <w:tc>
+          <w:tcPr>
+            <w:tcW w:w="1885" w:type="dxa"/>
+          </w:tcPr>
+          <w:p>
+            <w:pPr>
+              <w:rPr>
+                <w:rFonts w:asciiTheme="minorHAnsi" w:hAnsiTheme="minorHAnsi" w:cstheme="minorHAnsi"/>
+              </w:rPr>
+            </w:pPr>
+            <w:r>
+              <w:rPr>
+                <w:rFonts w:asciiTheme="minorHAnsi" w:hAnsiTheme="minorHAnsi" w:cstheme="minorHAnsi"/>
+              </w:rPr>
+              <w:t>Interactivity</w:t>
+            </w:r>
+          </w:p>
+        </w:tc>
+        <w:tc>
+          <w:tcPr>
+            <w:tcW w:w="7110" w:type="dxa"/>
+          </w:tcPr>
+          <w:p>
+            <w:pPr>
+              <w:pStyle w:val="ListParagraph"/>
+              <w:numPr>
+                <w:ilvl w:val="0"/>
+                <w:numId w:val="26"/>
+              </w:numPr>
+              <w:rPr>
+                <w:rFonts w:asciiTheme="minorHAnsi" w:hAnsiTheme="minorHAnsi" w:cstheme="minorHAnsi"/>
+              </w:rPr>
+            </w:pPr>
+            <w:r>
+              <w:rPr>
+                <w:rFonts w:asciiTheme="minorHAnsi" w:hAnsiTheme="minorHAnsi" w:cstheme="minorHAnsi"/>
+              </w:rPr>
+              <w:t>T</w:t>
+            </w:r>
+            <w:r>
+              <w:rPr>
+                <w:rFonts w:asciiTheme="minorHAnsi" w:hAnsiTheme="minorHAnsi" w:cstheme="minorHAnsi"/>
+              </w:rPr>
+              <w:t>o enhance usefulness, I added filters that apply to all the charts, to make the Dashboard interactive for users to delve deeper and explore how the trend of inquiries, demand of consultations, etc. change over the years/months.</w:t>
+            </w:r>
+          </w:p>
+          <w:p>
+            <w:pPr>
+              <w:pStyle w:val="ListParagraph"/>
+              <w:numPr>
+                <w:ilvl w:val="0"/>
+                <w:numId w:val="26"/>
+              </w:numPr>
+              <w:rPr>
+                <w:rFonts w:asciiTheme="minorHAnsi" w:hAnsiTheme="minorHAnsi" w:cstheme="minorHAnsi"/>
+              </w:rPr>
+            </w:pPr>
+            <w:r>
+              <w:rPr>
+                <w:rFonts w:asciiTheme="minorHAnsi" w:hAnsiTheme="minorHAnsi" w:cstheme="minorHAnsi"/>
+              </w:rPr>
+              <w:t>T</w:t>
+            </w:r>
+            <w:r>
+              <w:rPr>
+                <w:rFonts w:asciiTheme="minorHAnsi" w:hAnsiTheme="minorHAnsi" w:cstheme="minorHAnsi"/>
+              </w:rPr>
+              <w:t>he charts can be filtered using a chart. E.g. click on a bar in a graph to focus on particular inquiry. This added interactive allows for in-</w:t>
+            </w:r>
+            <w:r>
+              <w:rPr>
+                <w:rFonts w:asciiTheme="minorHAnsi" w:hAnsiTheme="minorHAnsi" w:cstheme="minorHAnsi"/>
+              </w:rPr>
+              <w:lastRenderedPageBreak/>
+              <w:t>depth insights to be discovered. E.g. how trend changes over time, is there an issue in a particular month.</w:t>
+            </w:r>
+          </w:p>
+          <w:p>
+            <w:pPr>
+              <w:pStyle w:val="ListParagraph"/>
+              <w:numPr>
+                <w:ilvl w:val="0"/>
+                <w:numId w:val="26"/>
+              </w:numPr>
+              <w:rPr>
+                <w:rFonts w:asciiTheme="minorHAnsi" w:hAnsiTheme="minorHAnsi" w:cstheme="minorHAnsi"/>
+              </w:rPr>
+            </w:pPr>
+            <w:r>
+              <w:rPr>
+                <w:rFonts w:asciiTheme="minorHAnsi" w:hAnsiTheme="minorHAnsi" w:cstheme="minorHAnsi"/>
+              </w:rPr>
+              <w:t xml:space="preserve">The map chart is designed for exploratory data analysis, </w:t>
+            </w:r>
+            <w:r>
+              <w:rPr>
+                <w:rFonts w:asciiTheme="minorHAnsi" w:hAnsiTheme="minorHAnsi" w:cstheme="minorHAnsi"/>
+              </w:rPr>
+              <w:t>requiring user to interact by hovering over a Branch to discover more insights.</w:t>
+            </w:r>
+          </w:p>
+        </w:tc>
+      </w:tr>
+    </w:tbl>
+    <w:p>
+      <w:pPr>
+        <w:rPr>
+          <w:rFonts w:asciiTheme="minorHAnsi" w:hAnsiTheme="minorHAnsi" w:cstheme="minorHAnsi"/>
+          <w:b/>
+          <w:bCs/>
+        </w:rPr>
+      </w:pPr>
+      <w:r>
+        <w:rPr>
+          <w:rFonts w:asciiTheme="minorHAnsi" w:hAnsiTheme="minorHAnsi" w:cstheme="minorHAnsi"/>
+          <w:b/>
+          <w:bCs/>
+        </w:rPr>
+        <w:lastRenderedPageBreak/>
+        <w:t>Task 4 : Big Idea, Linear Storyboard, Narrative Framework</w:t>
+      </w:r>
+    </w:p>
+    <w:p>
+      <w:pPr>
+        <w:rPr>
+          <w:rFonts w:asciiTheme="minorHAnsi" w:hAnsiTheme="minorHAnsi" w:cstheme="minorHAnsi"/>
+          <w:noProof/>
+        </w:rPr>
+      </w:pPr>
       <w:r>
         <w:rPr>
           <w:rFonts w:asciiTheme="minorHAnsi" w:hAnsiTheme="minorHAnsi" w:cstheme="minorHAnsi"/>
           <w:noProof/>
         </w:rPr>
         <w:drawing>
-          <wp:inline distT="0" distB="0" distL="0" distR="0" wp14:anchorId="0DA0A7DE" wp14:editId="113CB5D7">
-            <wp:extent cx="2886179" cy="1983487"/>
+          <wp:inline distT="0" distB="0" distL="0" distR="0" wp14:anchorId="707C26AA" wp14:editId="0D8F745F">
+            <wp:extent cx="5740842" cy="3089852"/>
             <wp:effectExtent l="0" t="0" r="0" b="0"/>
-            <wp:docPr id="20" name="Picture 20"/>
+            <wp:docPr id="5" name="Picture 5"/>
             <wp:cNvGraphicFramePr>
               <a:graphicFrameLocks xmlns:a="http://schemas.openxmlformats.org/drawingml/2006/main" noChangeAspect="1"/>
             </wp:cNvGraphicFramePr>
@@ -3270,7 +6038,7 @@
                   <pic:spPr>
                     <a:xfrm>
                       <a:off x="0" y="0"/>
-                      <a:ext cx="2934972" cy="2017019"/>
+                      <a:ext cx="5758360" cy="3099281"/>
                     </a:xfrm>
                     <a:prstGeom prst="rect">
                       <a:avLst/>
@@ -3282,518 +6050,12 @@
           </wp:inline>
         </w:drawing>
       </w:r>
-    </w:p>
-    <w:p>
-      <w:pPr>
-        <w:pStyle w:val="ListParagraph"/>
-        <w:numPr>
-          <w:ilvl w:val="0"/>
-          <w:numId w:val="17"/>
-        </w:numPr>
-        <w:rPr>
-          <w:rFonts w:asciiTheme="minorHAnsi" w:hAnsiTheme="minorHAnsi" w:cstheme="minorHAnsi"/>
-          <w:noProof/>
-        </w:rPr>
-      </w:pPr>
-      <w:r>
-        <w:rPr>
-          <w:rFonts w:asciiTheme="minorHAnsi" w:hAnsiTheme="minorHAnsi" w:cstheme="minorHAnsi"/>
-          <w:noProof/>
-        </w:rPr>
-        <w:t>Changed visualization to</w:t>
-      </w:r>
-      <w:r>
-        <w:rPr>
-          <w:rFonts w:asciiTheme="minorHAnsi" w:hAnsiTheme="minorHAnsi" w:cstheme="minorHAnsi"/>
+      <w:r>
+        <w:rPr>
           <w:noProof/>
         </w:rPr>
         <w:t xml:space="preserve"> </w:t>
       </w:r>
-      <w:r>
-        <w:rPr>
-          <w:rFonts w:asciiTheme="minorHAnsi" w:hAnsiTheme="minorHAnsi" w:cstheme="minorHAnsi"/>
-          <w:noProof/>
-        </w:rPr>
-        <w:t>dual bar chart to</w:t>
-      </w:r>
-      <w:r>
-        <w:rPr>
-          <w:rFonts w:asciiTheme="minorHAnsi" w:hAnsiTheme="minorHAnsi" w:cstheme="minorHAnsi"/>
-          <w:noProof/>
-        </w:rPr>
-        <w:t xml:space="preserve"> </w:t>
-      </w:r>
-      <w:r>
-        <w:rPr>
-          <w:rFonts w:asciiTheme="minorHAnsi" w:hAnsiTheme="minorHAnsi" w:cstheme="minorHAnsi"/>
-          <w:noProof/>
-        </w:rPr>
-        <w:t>clearly</w:t>
-      </w:r>
-      <w:r>
-        <w:rPr>
-          <w:rFonts w:asciiTheme="minorHAnsi" w:hAnsiTheme="minorHAnsi" w:cstheme="minorHAnsi"/>
-          <w:noProof/>
-        </w:rPr>
-        <w:t xml:space="preserve"> display</w:t>
-      </w:r>
-      <w:r>
-        <w:rPr>
-          <w:rFonts w:asciiTheme="minorHAnsi" w:hAnsiTheme="minorHAnsi" w:cstheme="minorHAnsi"/>
-          <w:noProof/>
-        </w:rPr>
-        <w:t xml:space="preserve"> </w:t>
-      </w:r>
-      <w:r>
-        <w:rPr>
-          <w:rFonts w:asciiTheme="minorHAnsi" w:hAnsiTheme="minorHAnsi" w:cstheme="minorHAnsi"/>
-          <w:noProof/>
-        </w:rPr>
-        <w:t xml:space="preserve">a </w:t>
-      </w:r>
-      <w:r>
-        <w:rPr>
-          <w:rFonts w:asciiTheme="minorHAnsi" w:hAnsiTheme="minorHAnsi" w:cstheme="minorHAnsi"/>
-          <w:noProof/>
-        </w:rPr>
-        <w:t xml:space="preserve">comparison between </w:t>
-      </w:r>
-      <w:r>
-        <w:rPr>
-          <w:rFonts w:asciiTheme="minorHAnsi" w:hAnsiTheme="minorHAnsi" w:cstheme="minorHAnsi"/>
-          <w:noProof/>
-        </w:rPr>
-        <w:t xml:space="preserve">the </w:t>
-      </w:r>
-      <w:r>
-        <w:rPr>
-          <w:rFonts w:asciiTheme="minorHAnsi" w:hAnsiTheme="minorHAnsi" w:cstheme="minorHAnsi"/>
-          <w:noProof/>
-        </w:rPr>
-        <w:t>availability</w:t>
-      </w:r>
-      <w:r>
-        <w:rPr>
-          <w:rFonts w:asciiTheme="minorHAnsi" w:hAnsiTheme="minorHAnsi" w:cstheme="minorHAnsi"/>
-          <w:noProof/>
-        </w:rPr>
-        <w:t xml:space="preserve"> </w:t>
-      </w:r>
-      <w:r>
-        <w:rPr>
-          <w:rFonts w:asciiTheme="minorHAnsi" w:hAnsiTheme="minorHAnsi" w:cstheme="minorHAnsi"/>
-          <w:noProof/>
-        </w:rPr>
-        <w:t>of</w:t>
-      </w:r>
-      <w:r>
-        <w:rPr>
-          <w:rFonts w:asciiTheme="minorHAnsi" w:hAnsiTheme="minorHAnsi" w:cstheme="minorHAnsi"/>
-          <w:noProof/>
-        </w:rPr>
-        <w:t xml:space="preserve"> agents and customers.</w:t>
-      </w:r>
-      <w:r>
-        <w:rPr>
-          <w:rFonts w:asciiTheme="minorHAnsi" w:hAnsiTheme="minorHAnsi" w:cstheme="minorHAnsi"/>
-          <w:noProof/>
-        </w:rPr>
-        <w:t xml:space="preserve"> </w:t>
-      </w:r>
-    </w:p>
-    <w:p>
-      <w:pPr>
-        <w:pStyle w:val="ListParagraph"/>
-        <w:numPr>
-          <w:ilvl w:val="0"/>
-          <w:numId w:val="17"/>
-        </w:numPr>
-        <w:rPr>
-          <w:rFonts w:asciiTheme="minorHAnsi" w:hAnsiTheme="minorHAnsi" w:cstheme="minorHAnsi"/>
-          <w:noProof/>
-        </w:rPr>
-      </w:pPr>
-      <w:r>
-        <w:rPr>
-          <w:rFonts w:asciiTheme="minorHAnsi" w:hAnsiTheme="minorHAnsi" w:cstheme="minorHAnsi"/>
-          <w:noProof/>
-        </w:rPr>
-        <w:t>Repicked colour</w:t>
-      </w:r>
-      <w:r>
-        <w:rPr>
-          <w:rFonts w:asciiTheme="minorHAnsi" w:hAnsiTheme="minorHAnsi" w:cstheme="minorHAnsi"/>
-          <w:noProof/>
-        </w:rPr>
-        <w:t>s</w:t>
-      </w:r>
-      <w:r>
-        <w:rPr>
-          <w:rFonts w:asciiTheme="minorHAnsi" w:hAnsiTheme="minorHAnsi" w:cstheme="minorHAnsi"/>
-          <w:noProof/>
-        </w:rPr>
-        <w:t xml:space="preserve"> that </w:t>
-      </w:r>
-      <w:r>
-        <w:rPr>
-          <w:rFonts w:asciiTheme="minorHAnsi" w:hAnsiTheme="minorHAnsi" w:cstheme="minorHAnsi"/>
-          <w:noProof/>
-        </w:rPr>
-        <w:t>contrast</w:t>
-      </w:r>
-      <w:r>
-        <w:rPr>
-          <w:rFonts w:asciiTheme="minorHAnsi" w:hAnsiTheme="minorHAnsi" w:cstheme="minorHAnsi"/>
-          <w:noProof/>
-        </w:rPr>
-        <w:t xml:space="preserve"> well</w:t>
-      </w:r>
-      <w:r>
-        <w:rPr>
-          <w:rFonts w:asciiTheme="minorHAnsi" w:hAnsiTheme="minorHAnsi" w:cstheme="minorHAnsi"/>
-          <w:noProof/>
-        </w:rPr>
-        <w:t xml:space="preserve"> to represent agents and customers</w:t>
-      </w:r>
-      <w:r>
-        <w:rPr>
-          <w:rFonts w:asciiTheme="minorHAnsi" w:hAnsiTheme="minorHAnsi" w:cstheme="minorHAnsi"/>
-          <w:noProof/>
-        </w:rPr>
-        <w:t xml:space="preserve"> to </w:t>
-      </w:r>
-      <w:r>
-        <w:rPr>
-          <w:rFonts w:asciiTheme="minorHAnsi" w:hAnsiTheme="minorHAnsi" w:cstheme="minorHAnsi"/>
-          <w:noProof/>
-        </w:rPr>
-        <w:t>be</w:t>
-      </w:r>
-      <w:r>
-        <w:rPr>
-          <w:rFonts w:asciiTheme="minorHAnsi" w:hAnsiTheme="minorHAnsi" w:cstheme="minorHAnsi"/>
-          <w:noProof/>
-        </w:rPr>
-        <w:t xml:space="preserve"> </w:t>
-      </w:r>
-      <w:r>
-        <w:rPr>
-          <w:rFonts w:asciiTheme="minorHAnsi" w:hAnsiTheme="minorHAnsi" w:cstheme="minorHAnsi"/>
-          <w:noProof/>
-        </w:rPr>
-        <w:t xml:space="preserve">colourblind </w:t>
-      </w:r>
-      <w:r>
-        <w:rPr>
-          <w:rFonts w:asciiTheme="minorHAnsi" w:hAnsiTheme="minorHAnsi" w:cstheme="minorHAnsi"/>
-          <w:noProof/>
-        </w:rPr>
-        <w:t>inclusive</w:t>
-      </w:r>
-      <w:r>
-        <w:rPr>
-          <w:rFonts w:asciiTheme="minorHAnsi" w:hAnsiTheme="minorHAnsi" w:cstheme="minorHAnsi"/>
-          <w:noProof/>
-        </w:rPr>
-        <w:t xml:space="preserve"> </w:t>
-      </w:r>
-      <w:r>
-        <w:rPr>
-          <w:rFonts w:asciiTheme="minorHAnsi" w:hAnsiTheme="minorHAnsi" w:cstheme="minorHAnsi"/>
-          <w:noProof/>
-        </w:rPr>
-        <w:t>by ma</w:t>
-      </w:r>
-      <w:r>
-        <w:rPr>
-          <w:rFonts w:asciiTheme="minorHAnsi" w:hAnsiTheme="minorHAnsi" w:cstheme="minorHAnsi"/>
-          <w:noProof/>
-        </w:rPr>
-        <w:t>king the bars easy to</w:t>
-      </w:r>
-      <w:r>
-        <w:rPr>
-          <w:rFonts w:asciiTheme="minorHAnsi" w:hAnsiTheme="minorHAnsi" w:cstheme="minorHAnsi"/>
-          <w:noProof/>
-        </w:rPr>
-        <w:t xml:space="preserve"> </w:t>
-      </w:r>
-      <w:r>
-        <w:rPr>
-          <w:rFonts w:asciiTheme="minorHAnsi" w:hAnsiTheme="minorHAnsi" w:cstheme="minorHAnsi"/>
-          <w:noProof/>
-        </w:rPr>
-        <w:t>differentiate</w:t>
-      </w:r>
-      <w:r>
-        <w:rPr>
-          <w:rFonts w:asciiTheme="minorHAnsi" w:hAnsiTheme="minorHAnsi" w:cstheme="minorHAnsi"/>
-          <w:noProof/>
-        </w:rPr>
-        <w:t>.</w:t>
-      </w:r>
-    </w:p>
-    <w:p>
-      <w:pPr>
-        <w:pStyle w:val="ListParagraph"/>
-        <w:numPr>
-          <w:ilvl w:val="0"/>
-          <w:numId w:val="17"/>
-        </w:numPr>
-        <w:rPr>
-          <w:rFonts w:asciiTheme="minorHAnsi" w:hAnsiTheme="minorHAnsi" w:cstheme="minorHAnsi"/>
-          <w:noProof/>
-        </w:rPr>
-      </w:pPr>
-      <w:r>
-        <w:rPr>
-          <w:rFonts w:asciiTheme="minorHAnsi" w:hAnsiTheme="minorHAnsi" w:cstheme="minorHAnsi"/>
-          <w:noProof/>
-        </w:rPr>
-        <w:t>Highlighted</w:t>
-      </w:r>
-      <w:r>
-        <w:rPr>
-          <w:rFonts w:asciiTheme="minorHAnsi" w:hAnsiTheme="minorHAnsi" w:cstheme="minorHAnsi"/>
-          <w:noProof/>
-        </w:rPr>
-        <w:t xml:space="preserve"> </w:t>
-      </w:r>
-      <w:r>
-        <w:rPr>
-          <w:rFonts w:asciiTheme="minorHAnsi" w:hAnsiTheme="minorHAnsi" w:cstheme="minorHAnsi"/>
-          <w:noProof/>
-        </w:rPr>
-        <w:t>difference</w:t>
-      </w:r>
-      <w:r>
-        <w:rPr>
-          <w:rFonts w:asciiTheme="minorHAnsi" w:hAnsiTheme="minorHAnsi" w:cstheme="minorHAnsi"/>
-          <w:noProof/>
-        </w:rPr>
-        <w:t xml:space="preserve"> </w:t>
-      </w:r>
-      <w:r>
-        <w:rPr>
-          <w:rFonts w:asciiTheme="minorHAnsi" w:hAnsiTheme="minorHAnsi" w:cstheme="minorHAnsi"/>
-          <w:noProof/>
-        </w:rPr>
-        <w:t>between</w:t>
-      </w:r>
-      <w:r>
-        <w:rPr>
-          <w:rFonts w:asciiTheme="minorHAnsi" w:hAnsiTheme="minorHAnsi" w:cstheme="minorHAnsi"/>
-          <w:noProof/>
-        </w:rPr>
-        <w:t xml:space="preserve"> agent</w:t>
-      </w:r>
-      <w:r>
-        <w:rPr>
-          <w:rFonts w:asciiTheme="minorHAnsi" w:hAnsiTheme="minorHAnsi" w:cstheme="minorHAnsi"/>
-          <w:noProof/>
-        </w:rPr>
-        <w:t xml:space="preserve">s and </w:t>
-      </w:r>
-      <w:r>
-        <w:rPr>
-          <w:rFonts w:asciiTheme="minorHAnsi" w:hAnsiTheme="minorHAnsi" w:cstheme="minorHAnsi"/>
-          <w:noProof/>
-        </w:rPr>
-        <w:t>customer</w:t>
-      </w:r>
-      <w:r>
-        <w:rPr>
-          <w:rFonts w:asciiTheme="minorHAnsi" w:hAnsiTheme="minorHAnsi" w:cstheme="minorHAnsi"/>
-          <w:noProof/>
-        </w:rPr>
-        <w:t>s</w:t>
-      </w:r>
-      <w:r>
-        <w:rPr>
-          <w:rFonts w:asciiTheme="minorHAnsi" w:hAnsiTheme="minorHAnsi" w:cstheme="minorHAnsi"/>
-          <w:noProof/>
-        </w:rPr>
-        <w:t xml:space="preserve"> </w:t>
-      </w:r>
-      <w:r>
-        <w:rPr>
-          <w:rFonts w:asciiTheme="minorHAnsi" w:hAnsiTheme="minorHAnsi" w:cstheme="minorHAnsi"/>
-          <w:noProof/>
-        </w:rPr>
-        <w:t>to enable</w:t>
-      </w:r>
-      <w:r>
-        <w:rPr>
-          <w:rFonts w:asciiTheme="minorHAnsi" w:hAnsiTheme="minorHAnsi" w:cstheme="minorHAnsi"/>
-          <w:noProof/>
-        </w:rPr>
-        <w:t xml:space="preserve"> </w:t>
-      </w:r>
-      <w:r>
-        <w:rPr>
-          <w:rFonts w:asciiTheme="minorHAnsi" w:hAnsiTheme="minorHAnsi" w:cstheme="minorHAnsi"/>
-          <w:noProof/>
-        </w:rPr>
-        <w:t xml:space="preserve">a </w:t>
-      </w:r>
-      <w:r>
-        <w:rPr>
-          <w:rFonts w:asciiTheme="minorHAnsi" w:hAnsiTheme="minorHAnsi" w:cstheme="minorHAnsi"/>
-          <w:noProof/>
-        </w:rPr>
-        <w:t>direct</w:t>
-      </w:r>
-      <w:r>
-        <w:rPr>
-          <w:rFonts w:asciiTheme="minorHAnsi" w:hAnsiTheme="minorHAnsi" w:cstheme="minorHAnsi"/>
-          <w:noProof/>
-        </w:rPr>
-        <w:t xml:space="preserve"> </w:t>
-      </w:r>
-      <w:r>
-        <w:rPr>
-          <w:rFonts w:asciiTheme="minorHAnsi" w:hAnsiTheme="minorHAnsi" w:cstheme="minorHAnsi"/>
-          <w:noProof/>
-        </w:rPr>
-        <w:t xml:space="preserve">comparison in </w:t>
-      </w:r>
-      <w:r>
-        <w:rPr>
-          <w:rFonts w:asciiTheme="minorHAnsi" w:hAnsiTheme="minorHAnsi" w:cstheme="minorHAnsi"/>
-          <w:noProof/>
-        </w:rPr>
-        <w:t xml:space="preserve">how wide the </w:t>
-      </w:r>
-      <w:r>
-        <w:rPr>
-          <w:rFonts w:asciiTheme="minorHAnsi" w:hAnsiTheme="minorHAnsi" w:cstheme="minorHAnsi"/>
-          <w:noProof/>
-        </w:rPr>
-        <w:t>difference</w:t>
-      </w:r>
-      <w:r>
-        <w:rPr>
-          <w:rFonts w:asciiTheme="minorHAnsi" w:hAnsiTheme="minorHAnsi" w:cstheme="minorHAnsi"/>
-          <w:noProof/>
-        </w:rPr>
-        <w:t>s</w:t>
-      </w:r>
-      <w:r>
-        <w:rPr>
-          <w:rFonts w:asciiTheme="minorHAnsi" w:hAnsiTheme="minorHAnsi" w:cstheme="minorHAnsi"/>
-          <w:noProof/>
-        </w:rPr>
-        <w:t xml:space="preserve"> between the agent and customer bar</w:t>
-      </w:r>
-      <w:r>
-        <w:rPr>
-          <w:rFonts w:asciiTheme="minorHAnsi" w:hAnsiTheme="minorHAnsi" w:cstheme="minorHAnsi"/>
-          <w:noProof/>
-        </w:rPr>
-        <w:t xml:space="preserve"> is</w:t>
-      </w:r>
-      <w:r>
-        <w:rPr>
-          <w:rFonts w:asciiTheme="minorHAnsi" w:hAnsiTheme="minorHAnsi" w:cstheme="minorHAnsi"/>
-          <w:noProof/>
-        </w:rPr>
-        <w:t xml:space="preserve">, enabling </w:t>
-      </w:r>
-      <w:r>
-        <w:rPr>
-          <w:rFonts w:asciiTheme="minorHAnsi" w:hAnsiTheme="minorHAnsi" w:cstheme="minorHAnsi"/>
-          <w:noProof/>
-        </w:rPr>
-        <w:t xml:space="preserve">the </w:t>
-      </w:r>
-      <w:r>
-        <w:rPr>
-          <w:rFonts w:asciiTheme="minorHAnsi" w:hAnsiTheme="minorHAnsi" w:cstheme="minorHAnsi"/>
-          <w:noProof/>
-        </w:rPr>
-        <w:t xml:space="preserve">reader to </w:t>
-      </w:r>
-      <w:r>
-        <w:rPr>
-          <w:rFonts w:asciiTheme="minorHAnsi" w:hAnsiTheme="minorHAnsi" w:cstheme="minorHAnsi"/>
-          <w:noProof/>
-        </w:rPr>
-        <w:t>intuitively</w:t>
-      </w:r>
-      <w:r>
-        <w:rPr>
-          <w:rFonts w:asciiTheme="minorHAnsi" w:hAnsiTheme="minorHAnsi" w:cstheme="minorHAnsi"/>
-          <w:noProof/>
-        </w:rPr>
-        <w:t xml:space="preserve"> tell </w:t>
-      </w:r>
-      <w:r>
-        <w:rPr>
-          <w:rFonts w:asciiTheme="minorHAnsi" w:hAnsiTheme="minorHAnsi" w:cstheme="minorHAnsi"/>
-          <w:noProof/>
-        </w:rPr>
-        <w:t xml:space="preserve">that </w:t>
-      </w:r>
-      <w:r>
-        <w:rPr>
-          <w:rFonts w:asciiTheme="minorHAnsi" w:hAnsiTheme="minorHAnsi" w:cstheme="minorHAnsi"/>
-          <w:noProof/>
-        </w:rPr>
-        <w:t>there is a shortage of agents in peak hours.</w:t>
-      </w:r>
-    </w:p>
-    <w:p>
-      <w:pPr>
-        <w:pStyle w:val="ListParagraph"/>
-        <w:numPr>
-          <w:ilvl w:val="0"/>
-          <w:numId w:val="17"/>
-        </w:numPr>
-        <w:rPr>
-          <w:rFonts w:asciiTheme="minorHAnsi" w:hAnsiTheme="minorHAnsi" w:cstheme="minorHAnsi"/>
-          <w:noProof/>
-        </w:rPr>
-      </w:pPr>
-      <w:r>
-        <w:rPr>
-          <w:rFonts w:asciiTheme="minorHAnsi" w:hAnsiTheme="minorHAnsi" w:cstheme="minorHAnsi"/>
-          <w:noProof/>
-        </w:rPr>
-        <w:t xml:space="preserve">Labelled </w:t>
-      </w:r>
-      <w:r>
-        <w:rPr>
-          <w:rFonts w:asciiTheme="minorHAnsi" w:hAnsiTheme="minorHAnsi" w:cstheme="minorHAnsi"/>
-          <w:noProof/>
-        </w:rPr>
-        <w:t>number of customers for each hour to easier readability.</w:t>
-      </w:r>
-    </w:p>
-    <w:p>
-      <w:pPr>
-        <w:pStyle w:val="ListParagraph"/>
-        <w:rPr>
-          <w:rFonts w:asciiTheme="minorHAnsi" w:hAnsiTheme="minorHAnsi" w:cstheme="minorHAnsi"/>
-          <w:noProof/>
-        </w:rPr>
-      </w:pPr>
-    </w:p>
-    <w:p>
-      <w:pPr>
-        <w:rPr>
-          <w:rFonts w:asciiTheme="minorHAnsi" w:hAnsiTheme="minorHAnsi" w:cstheme="minorHAnsi"/>
-          <w:b/>
-          <w:bCs/>
-        </w:rPr>
-      </w:pPr>
-      <w:r>
-        <w:rPr>
-          <w:rFonts w:asciiTheme="minorHAnsi" w:hAnsiTheme="minorHAnsi" w:cstheme="minorHAnsi"/>
-          <w:b/>
-          <w:bCs/>
-        </w:rPr>
-        <w:t>Task 2: Dashboard</w:t>
-      </w:r>
     </w:p>
     <w:p>
       <w:pPr>
@@ -3807,10 +6069,10 @@
           <w:noProof/>
         </w:rPr>
         <w:drawing>
-          <wp:inline distT="0" distB="0" distL="0" distR="0" wp14:anchorId="34A1B21C" wp14:editId="0AD9BB94">
-            <wp:extent cx="5731510" cy="2875915"/>
-            <wp:effectExtent l="0" t="0" r="2540" b="635"/>
-            <wp:docPr id="32" name="Picture 32"/>
+          <wp:inline distT="0" distB="0" distL="0" distR="0" wp14:anchorId="326FD9EA" wp14:editId="1C3DDFF2">
+            <wp:extent cx="5731510" cy="2428240"/>
+            <wp:effectExtent l="0" t="0" r="2540" b="0"/>
+            <wp:docPr id="40" name="Picture 40"/>
             <wp:cNvGraphicFramePr>
               <a:graphicFrameLocks xmlns:a="http://schemas.openxmlformats.org/drawingml/2006/main" noChangeAspect="1"/>
             </wp:cNvGraphicFramePr>
@@ -3830,7 +6092,7 @@
                   <pic:spPr>
                     <a:xfrm>
                       <a:off x="0" y="0"/>
-                      <a:ext cx="5731510" cy="2875915"/>
+                      <a:ext cx="5731510" cy="2428240"/>
                     </a:xfrm>
                     <a:prstGeom prst="rect">
                       <a:avLst/>
@@ -3847,985 +6109,6 @@
       <w:pPr>
         <w:rPr>
           <w:rFonts w:asciiTheme="minorHAnsi" w:hAnsiTheme="minorHAnsi" w:cstheme="minorHAnsi"/>
-          <w:b/>
-          <w:bCs/>
-          <w:u w:val="single"/>
-        </w:rPr>
-      </w:pPr>
-      <w:r>
-        <w:rPr>
-          <w:rFonts w:asciiTheme="minorHAnsi" w:hAnsiTheme="minorHAnsi" w:cstheme="minorHAnsi"/>
-          <w:b/>
-          <w:bCs/>
-          <w:u w:val="single"/>
-        </w:rPr>
-        <w:t>Considerations</w:t>
-      </w:r>
-    </w:p>
-    <w:tbl>
-      <w:tblPr>
-        <w:tblStyle w:val="TableGrid"/>
-        <w:tblW w:w="0" w:type="auto"/>
-        <w:tblLook w:val="04A0" w:firstRow="1" w:lastRow="0" w:firstColumn="1" w:lastColumn="0" w:noHBand="0" w:noVBand="1"/>
-      </w:tblPr>
-      <w:tblGrid>
-        <w:gridCol w:w="1885"/>
-        <w:gridCol w:w="7110"/>
-      </w:tblGrid>
-      <w:tr>
-        <w:tc>
-          <w:tcPr>
-            <w:tcW w:w="1885" w:type="dxa"/>
-          </w:tcPr>
-          <w:p>
-            <w:pPr>
-              <w:rPr>
-                <w:rFonts w:asciiTheme="minorHAnsi" w:hAnsiTheme="minorHAnsi" w:cstheme="minorHAnsi"/>
-                <w:b/>
-                <w:bCs/>
-              </w:rPr>
-            </w:pPr>
-            <w:r>
-              <w:rPr>
-                <w:rFonts w:asciiTheme="minorHAnsi" w:hAnsiTheme="minorHAnsi" w:cstheme="minorHAnsi"/>
-                <w:b/>
-                <w:bCs/>
-              </w:rPr>
-              <w:t>Consideration</w:t>
-            </w:r>
-          </w:p>
-        </w:tc>
-        <w:tc>
-          <w:tcPr>
-            <w:tcW w:w="7110" w:type="dxa"/>
-          </w:tcPr>
-          <w:p>
-            <w:pPr>
-              <w:rPr>
-                <w:rFonts w:asciiTheme="minorHAnsi" w:hAnsiTheme="minorHAnsi" w:cstheme="minorHAnsi"/>
-                <w:b/>
-                <w:bCs/>
-              </w:rPr>
-            </w:pPr>
-            <w:r>
-              <w:rPr>
-                <w:rFonts w:asciiTheme="minorHAnsi" w:hAnsiTheme="minorHAnsi" w:cstheme="minorHAnsi"/>
-                <w:b/>
-                <w:bCs/>
-              </w:rPr>
-              <w:t>Implementation</w:t>
-            </w:r>
-          </w:p>
-        </w:tc>
-      </w:tr>
-      <w:tr>
-        <w:tc>
-          <w:tcPr>
-            <w:tcW w:w="1885" w:type="dxa"/>
-          </w:tcPr>
-          <w:p>
-            <w:pPr>
-              <w:rPr>
-                <w:rFonts w:asciiTheme="minorHAnsi" w:hAnsiTheme="minorHAnsi" w:cstheme="minorHAnsi"/>
-              </w:rPr>
-            </w:pPr>
-            <w:r>
-              <w:rPr>
-                <w:rFonts w:asciiTheme="minorHAnsi" w:hAnsiTheme="minorHAnsi" w:cstheme="minorHAnsi"/>
-              </w:rPr>
-              <w:t>Professional design to match OCBC’s style</w:t>
-            </w:r>
-          </w:p>
-        </w:tc>
-        <w:tc>
-          <w:tcPr>
-            <w:tcW w:w="7110" w:type="dxa"/>
-          </w:tcPr>
-          <w:p>
-            <w:pPr>
-              <w:rPr>
-                <w:rFonts w:asciiTheme="minorHAnsi" w:hAnsiTheme="minorHAnsi" w:cstheme="minorHAnsi"/>
-              </w:rPr>
-            </w:pPr>
-            <w:r>
-              <w:rPr>
-                <w:rFonts w:asciiTheme="minorHAnsi" w:hAnsiTheme="minorHAnsi" w:cstheme="minorHAnsi"/>
-              </w:rPr>
-              <w:t>Using plain white wallpaper, added OCBC Logo to signify Dashboard is about OCBC performance. Placed all legends and filters at right to be neat and consistent.</w:t>
-            </w:r>
-          </w:p>
-        </w:tc>
-      </w:tr>
-      <w:tr>
-        <w:tc>
-          <w:tcPr>
-            <w:tcW w:w="1885" w:type="dxa"/>
-          </w:tcPr>
-          <w:p>
-            <w:pPr>
-              <w:rPr>
-                <w:rFonts w:asciiTheme="minorHAnsi" w:hAnsiTheme="minorHAnsi" w:cstheme="minorHAnsi"/>
-              </w:rPr>
-            </w:pPr>
-            <w:r>
-              <w:rPr>
-                <w:rFonts w:asciiTheme="minorHAnsi" w:hAnsiTheme="minorHAnsi" w:cstheme="minorHAnsi"/>
-              </w:rPr>
-              <w:t>Placement of charts</w:t>
-            </w:r>
-            <w:r>
-              <w:rPr>
-                <w:rFonts w:asciiTheme="minorHAnsi" w:hAnsiTheme="minorHAnsi" w:cstheme="minorHAnsi"/>
-              </w:rPr>
-              <w:t xml:space="preserve"> for </w:t>
-            </w:r>
-            <w:r>
-              <w:rPr>
-                <w:rFonts w:asciiTheme="minorHAnsi" w:hAnsiTheme="minorHAnsi" w:cstheme="minorHAnsi"/>
-              </w:rPr>
-              <w:t>readability</w:t>
-            </w:r>
-          </w:p>
-        </w:tc>
-        <w:tc>
-          <w:tcPr>
-            <w:tcW w:w="7110" w:type="dxa"/>
-          </w:tcPr>
-          <w:p>
-            <w:pPr>
-              <w:rPr>
-                <w:rFonts w:asciiTheme="minorHAnsi" w:hAnsiTheme="minorHAnsi" w:cstheme="minorHAnsi"/>
-              </w:rPr>
-            </w:pPr>
-            <w:r>
-              <w:rPr>
-                <w:rFonts w:asciiTheme="minorHAnsi" w:hAnsiTheme="minorHAnsi" w:cstheme="minorHAnsi"/>
-              </w:rPr>
-              <w:t xml:space="preserve">The dashboard is strategically designed for top-down, left-right reading, which is why the hook placed in the top-left so that it’s the first thing to read. The hook induces urgency by highlighting the drastic performance drop to </w:t>
-            </w:r>
-            <w:proofErr w:type="spellStart"/>
-            <w:r>
-              <w:rPr>
-                <w:rFonts w:asciiTheme="minorHAnsi" w:hAnsiTheme="minorHAnsi" w:cstheme="minorHAnsi"/>
-              </w:rPr>
-              <w:t>instill</w:t>
-            </w:r>
-            <w:proofErr w:type="spellEnd"/>
-            <w:r>
-              <w:rPr>
-                <w:rFonts w:asciiTheme="minorHAnsi" w:hAnsiTheme="minorHAnsi" w:cstheme="minorHAnsi"/>
-              </w:rPr>
-              <w:t xml:space="preserve"> sense of purpose for reader to uncover what caused the drop using the dashboard.</w:t>
-            </w:r>
-          </w:p>
-        </w:tc>
-      </w:tr>
-      <w:tr>
-        <w:tc>
-          <w:tcPr>
-            <w:tcW w:w="1885" w:type="dxa"/>
-          </w:tcPr>
-          <w:p>
-            <w:pPr>
-              <w:rPr>
-                <w:rFonts w:asciiTheme="minorHAnsi" w:hAnsiTheme="minorHAnsi" w:cstheme="minorHAnsi"/>
-              </w:rPr>
-            </w:pPr>
-            <w:r>
-              <w:rPr>
-                <w:rFonts w:asciiTheme="minorHAnsi" w:hAnsiTheme="minorHAnsi" w:cstheme="minorHAnsi"/>
-              </w:rPr>
-              <w:lastRenderedPageBreak/>
-              <w:t>Ease of interacting with map to derive insights</w:t>
-            </w:r>
-          </w:p>
-        </w:tc>
-        <w:tc>
-          <w:tcPr>
-            <w:tcW w:w="7110" w:type="dxa"/>
-          </w:tcPr>
-          <w:p>
-            <w:pPr>
-              <w:rPr>
-                <w:rFonts w:asciiTheme="minorHAnsi" w:hAnsiTheme="minorHAnsi" w:cstheme="minorHAnsi"/>
-              </w:rPr>
-            </w:pPr>
-            <w:r>
-              <w:rPr>
-                <w:rFonts w:asciiTheme="minorHAnsi" w:hAnsiTheme="minorHAnsi" w:cstheme="minorHAnsi"/>
-              </w:rPr>
-              <w:t>The interactive map is placed top-right, considering that most readers will be right-handed. This strategic placement enables ease of interacting with map since the User must hover over a branch to get insights from the tooltip.</w:t>
-            </w:r>
-          </w:p>
-        </w:tc>
-      </w:tr>
-      <w:tr>
-        <w:tc>
-          <w:tcPr>
-            <w:tcW w:w="1885" w:type="dxa"/>
-          </w:tcPr>
-          <w:p>
-            <w:pPr>
-              <w:rPr>
-                <w:rFonts w:asciiTheme="minorHAnsi" w:hAnsiTheme="minorHAnsi" w:cstheme="minorHAnsi"/>
-              </w:rPr>
-            </w:pPr>
-            <w:r>
-              <w:rPr>
-                <w:rFonts w:asciiTheme="minorHAnsi" w:hAnsiTheme="minorHAnsi" w:cstheme="minorHAnsi"/>
-              </w:rPr>
-              <w:t xml:space="preserve">Visual Cues: Visual </w:t>
-            </w:r>
-            <w:r>
-              <w:rPr>
-                <w:rFonts w:asciiTheme="minorHAnsi" w:hAnsiTheme="minorHAnsi" w:cstheme="minorHAnsi"/>
-              </w:rPr>
-              <w:t>Hierarchy + Highlight</w:t>
-            </w:r>
-          </w:p>
-        </w:tc>
-        <w:tc>
-          <w:tcPr>
-            <w:tcW w:w="7110" w:type="dxa"/>
-          </w:tcPr>
-          <w:p>
-            <w:pPr>
-              <w:rPr>
-                <w:rFonts w:asciiTheme="minorHAnsi" w:hAnsiTheme="minorHAnsi" w:cstheme="minorHAnsi"/>
-              </w:rPr>
-            </w:pPr>
-            <w:r>
-              <w:rPr>
-                <w:rFonts w:asciiTheme="minorHAnsi" w:hAnsiTheme="minorHAnsi" w:cstheme="minorHAnsi"/>
-              </w:rPr>
-              <w:t xml:space="preserve">1. </w:t>
-            </w:r>
-            <w:r>
-              <w:rPr>
-                <w:rFonts w:asciiTheme="minorHAnsi" w:hAnsiTheme="minorHAnsi" w:cstheme="minorHAnsi"/>
-              </w:rPr>
-              <w:t>Every colour has a meaning to facilitate intuitive interpretation.</w:t>
-            </w:r>
-          </w:p>
-          <w:p>
-            <w:pPr>
-              <w:rPr>
-                <w:rFonts w:asciiTheme="minorHAnsi" w:hAnsiTheme="minorHAnsi" w:cstheme="minorHAnsi"/>
-              </w:rPr>
-            </w:pPr>
-            <w:r>
-              <w:rPr>
-                <w:rFonts w:asciiTheme="minorHAnsi" w:hAnsiTheme="minorHAnsi" w:cstheme="minorHAnsi"/>
-              </w:rPr>
-              <w:t>- Graphs lacking important patterns (not main focus) are in grey to avoid attention.</w:t>
-            </w:r>
-          </w:p>
-          <w:p>
-            <w:pPr>
-              <w:rPr>
-                <w:rFonts w:asciiTheme="minorHAnsi" w:hAnsiTheme="minorHAnsi" w:cstheme="minorHAnsi"/>
-              </w:rPr>
-            </w:pPr>
-            <w:r>
-              <w:rPr>
-                <w:rFonts w:asciiTheme="minorHAnsi" w:hAnsiTheme="minorHAnsi" w:cstheme="minorHAnsi"/>
-              </w:rPr>
-              <w:t xml:space="preserve">- Employed ordinal green-red colour gradient to enable intuitive interpretation of performance. Green represents good, yellow-orange represents average, red represents bad. </w:t>
-            </w:r>
-          </w:p>
-          <w:p>
-            <w:pPr>
-              <w:rPr>
-                <w:rFonts w:asciiTheme="minorHAnsi" w:hAnsiTheme="minorHAnsi" w:cstheme="minorHAnsi"/>
-              </w:rPr>
-            </w:pPr>
-            <w:r>
-              <w:rPr>
-                <w:rFonts w:asciiTheme="minorHAnsi" w:hAnsiTheme="minorHAnsi" w:cstheme="minorHAnsi"/>
-              </w:rPr>
-              <w:t xml:space="preserve">- Orange and Blue in Line Graph (bottom right) indicate the measure they represent. Orange and Blue are chosen as they contrast well and are </w:t>
-            </w:r>
-            <w:r>
-              <w:rPr>
-                <w:rFonts w:asciiTheme="minorHAnsi" w:hAnsiTheme="minorHAnsi" w:cstheme="minorHAnsi"/>
-              </w:rPr>
-              <w:t xml:space="preserve">inclusive to </w:t>
-            </w:r>
-            <w:r>
-              <w:rPr>
-                <w:rFonts w:asciiTheme="minorHAnsi" w:hAnsiTheme="minorHAnsi" w:cstheme="minorHAnsi"/>
-              </w:rPr>
-              <w:t>colourblind readers.</w:t>
-            </w:r>
-            <w:r>
-              <w:rPr>
-                <w:rFonts w:asciiTheme="minorHAnsi" w:hAnsiTheme="minorHAnsi" w:cstheme="minorHAnsi"/>
-              </w:rPr>
-              <w:t xml:space="preserve"> </w:t>
-            </w:r>
-          </w:p>
-          <w:p>
-            <w:pPr>
-              <w:rPr>
-                <w:rFonts w:asciiTheme="minorHAnsi" w:hAnsiTheme="minorHAnsi" w:cstheme="minorHAnsi"/>
-              </w:rPr>
-            </w:pPr>
-            <w:r>
-              <w:rPr>
-                <w:rFonts w:asciiTheme="minorHAnsi" w:hAnsiTheme="minorHAnsi" w:cstheme="minorHAnsi"/>
-              </w:rPr>
-              <w:t xml:space="preserve">2. </w:t>
-            </w:r>
-            <w:r>
-              <w:rPr>
-                <w:rFonts w:asciiTheme="minorHAnsi" w:hAnsiTheme="minorHAnsi" w:cstheme="minorHAnsi"/>
-              </w:rPr>
-              <w:t xml:space="preserve">Highlighted difference between performance for walk-in to </w:t>
-            </w:r>
-            <w:r>
-              <w:rPr>
-                <w:rFonts w:asciiTheme="minorHAnsi" w:hAnsiTheme="minorHAnsi" w:cstheme="minorHAnsi"/>
-              </w:rPr>
-              <w:t>attract reader’s attention</w:t>
-            </w:r>
-            <w:r>
-              <w:rPr>
-                <w:rFonts w:asciiTheme="minorHAnsi" w:hAnsiTheme="minorHAnsi" w:cstheme="minorHAnsi"/>
-              </w:rPr>
-              <w:t xml:space="preserve"> as that is the first graph they should see.</w:t>
-            </w:r>
-          </w:p>
-        </w:tc>
-      </w:tr>
-      <w:tr>
-        <w:tc>
-          <w:tcPr>
-            <w:tcW w:w="1885" w:type="dxa"/>
-          </w:tcPr>
-          <w:p>
-            <w:pPr>
-              <w:rPr>
-                <w:rFonts w:asciiTheme="minorHAnsi" w:hAnsiTheme="minorHAnsi" w:cstheme="minorHAnsi"/>
-              </w:rPr>
-            </w:pPr>
-            <w:r>
-              <w:rPr>
-                <w:rFonts w:asciiTheme="minorHAnsi" w:hAnsiTheme="minorHAnsi" w:cstheme="minorHAnsi"/>
-              </w:rPr>
-              <w:t>Communicating with readers</w:t>
-            </w:r>
-          </w:p>
-        </w:tc>
-        <w:tc>
-          <w:tcPr>
-            <w:tcW w:w="7110" w:type="dxa"/>
-          </w:tcPr>
-          <w:p>
-            <w:pPr>
-              <w:pStyle w:val="ListParagraph"/>
-              <w:numPr>
-                <w:ilvl w:val="0"/>
-                <w:numId w:val="23"/>
-              </w:numPr>
-              <w:rPr>
-                <w:rFonts w:asciiTheme="minorHAnsi" w:hAnsiTheme="minorHAnsi" w:cstheme="minorHAnsi"/>
-              </w:rPr>
-            </w:pPr>
-            <w:r>
-              <w:rPr>
-                <w:rFonts w:asciiTheme="minorHAnsi" w:hAnsiTheme="minorHAnsi" w:cstheme="minorHAnsi"/>
-              </w:rPr>
-              <w:t xml:space="preserve">Every graph has clear titles, axes, and labels for user comprehension, to ensure the purpose and message of each graph can be communicated clearly to the user. </w:t>
-            </w:r>
-          </w:p>
-          <w:p>
-            <w:pPr>
-              <w:pStyle w:val="ListParagraph"/>
-              <w:numPr>
-                <w:ilvl w:val="0"/>
-                <w:numId w:val="23"/>
-              </w:numPr>
-              <w:rPr>
-                <w:rFonts w:asciiTheme="minorHAnsi" w:hAnsiTheme="minorHAnsi" w:cstheme="minorHAnsi"/>
-              </w:rPr>
-            </w:pPr>
-            <w:r>
-              <w:rPr>
-                <w:rFonts w:asciiTheme="minorHAnsi" w:hAnsiTheme="minorHAnsi" w:cstheme="minorHAnsi"/>
-              </w:rPr>
-              <w:t>Stretched (to make the scale drastic) the y-axis of the 2 top-left charts to highlight the significant drop in performance from 2021-2022</w:t>
-            </w:r>
-            <w:r>
-              <w:rPr>
-                <w:rFonts w:asciiTheme="minorHAnsi" w:hAnsiTheme="minorHAnsi" w:cstheme="minorHAnsi"/>
-              </w:rPr>
-              <w:t>, so that reader’s attention is directed to the chart</w:t>
-            </w:r>
-            <w:r>
-              <w:rPr>
-                <w:rFonts w:asciiTheme="minorHAnsi" w:hAnsiTheme="minorHAnsi" w:cstheme="minorHAnsi"/>
-              </w:rPr>
-              <w:t xml:space="preserve">. Amplifying the difference </w:t>
-            </w:r>
-            <w:r>
-              <w:rPr>
-                <w:rFonts w:asciiTheme="minorHAnsi" w:hAnsiTheme="minorHAnsi" w:cstheme="minorHAnsi"/>
-              </w:rPr>
-              <w:t xml:space="preserve">allows </w:t>
-            </w:r>
-            <w:r>
-              <w:rPr>
-                <w:rFonts w:asciiTheme="minorHAnsi" w:hAnsiTheme="minorHAnsi" w:cstheme="minorHAnsi"/>
-              </w:rPr>
-              <w:t>instant deriv</w:t>
-            </w:r>
-            <w:r>
-              <w:rPr>
-                <w:rFonts w:asciiTheme="minorHAnsi" w:hAnsiTheme="minorHAnsi" w:cstheme="minorHAnsi"/>
-              </w:rPr>
-              <w:t>ation of</w:t>
-            </w:r>
-            <w:r>
-              <w:rPr>
-                <w:rFonts w:asciiTheme="minorHAnsi" w:hAnsiTheme="minorHAnsi" w:cstheme="minorHAnsi"/>
-              </w:rPr>
-              <w:t xml:space="preserve"> the insight that there is a performance drop.</w:t>
-            </w:r>
-          </w:p>
-        </w:tc>
-      </w:tr>
-      <w:tr>
-        <w:tc>
-          <w:tcPr>
-            <w:tcW w:w="1885" w:type="dxa"/>
-          </w:tcPr>
-          <w:p>
-            <w:pPr>
-              <w:rPr>
-                <w:rFonts w:asciiTheme="minorHAnsi" w:hAnsiTheme="minorHAnsi" w:cstheme="minorHAnsi"/>
-              </w:rPr>
-            </w:pPr>
-            <w:r>
-              <w:rPr>
-                <w:rFonts w:asciiTheme="minorHAnsi" w:hAnsiTheme="minorHAnsi" w:cstheme="minorHAnsi"/>
-              </w:rPr>
-              <w:t>Usefulness of insights fr</w:t>
-            </w:r>
-            <w:r>
-              <w:rPr>
-                <w:rFonts w:asciiTheme="minorHAnsi" w:hAnsiTheme="minorHAnsi" w:cstheme="minorHAnsi"/>
-              </w:rPr>
-              <w:t>om graphs</w:t>
-            </w:r>
-          </w:p>
-        </w:tc>
-        <w:tc>
-          <w:tcPr>
-            <w:tcW w:w="7110" w:type="dxa"/>
-          </w:tcPr>
-          <w:p>
-            <w:pPr>
-              <w:pStyle w:val="ListParagraph"/>
-              <w:numPr>
-                <w:ilvl w:val="0"/>
-                <w:numId w:val="19"/>
-              </w:numPr>
-              <w:rPr>
-                <w:rFonts w:asciiTheme="minorHAnsi" w:hAnsiTheme="minorHAnsi" w:cstheme="minorHAnsi"/>
-              </w:rPr>
-            </w:pPr>
-            <w:r>
-              <w:rPr>
-                <w:rFonts w:asciiTheme="minorHAnsi" w:hAnsiTheme="minorHAnsi" w:cstheme="minorHAnsi"/>
-              </w:rPr>
-              <w:t xml:space="preserve">Top-middle chart reveals clear insight into how duration affects satisfaction rate. </w:t>
-            </w:r>
-            <w:r>
-              <w:rPr>
-                <w:rFonts w:asciiTheme="minorHAnsi" w:hAnsiTheme="minorHAnsi" w:cstheme="minorHAnsi"/>
-              </w:rPr>
-              <w:t xml:space="preserve">This insight is needed to answer business requirement of finding </w:t>
-            </w:r>
-            <w:r>
-              <w:rPr>
-                <w:rFonts w:asciiTheme="minorHAnsi" w:hAnsiTheme="minorHAnsi" w:cstheme="minorHAnsi"/>
-              </w:rPr>
-              <w:t>factors</w:t>
-            </w:r>
-            <w:r>
-              <w:rPr>
-                <w:rFonts w:asciiTheme="minorHAnsi" w:hAnsiTheme="minorHAnsi" w:cstheme="minorHAnsi"/>
-              </w:rPr>
-              <w:t xml:space="preserve"> that lead to poor ratings.</w:t>
-            </w:r>
-          </w:p>
-          <w:p>
-            <w:pPr>
-              <w:pStyle w:val="ListParagraph"/>
-              <w:numPr>
-                <w:ilvl w:val="0"/>
-                <w:numId w:val="19"/>
-              </w:numPr>
-              <w:rPr>
-                <w:rFonts w:asciiTheme="minorHAnsi" w:hAnsiTheme="minorHAnsi" w:cstheme="minorHAnsi"/>
-              </w:rPr>
-            </w:pPr>
-            <w:r>
-              <w:rPr>
-                <w:rFonts w:asciiTheme="minorHAnsi" w:hAnsiTheme="minorHAnsi" w:cstheme="minorHAnsi"/>
-              </w:rPr>
-              <w:t xml:space="preserve">Top-right is an interactive map chart to allow users to investigate performance for each branch and derive insights on what leads to changes in performance based on features of a branch. </w:t>
-            </w:r>
-          </w:p>
-          <w:p>
-            <w:pPr>
-              <w:pStyle w:val="ListParagraph"/>
-              <w:numPr>
-                <w:ilvl w:val="0"/>
-                <w:numId w:val="19"/>
-              </w:numPr>
-              <w:rPr>
-                <w:rFonts w:asciiTheme="minorHAnsi" w:hAnsiTheme="minorHAnsi" w:cstheme="minorHAnsi"/>
-              </w:rPr>
-            </w:pPr>
-            <w:r>
-              <w:rPr>
-                <w:rFonts w:asciiTheme="minorHAnsi" w:hAnsiTheme="minorHAnsi" w:cstheme="minorHAnsi"/>
-              </w:rPr>
-              <w:t>The bottom-left chart can be used to study the volume of inquiries that OCBC receives. This allows insights like identify most common inquiry types and if there is any issues (such as prevalent poor ratings) for any inquiries.</w:t>
-            </w:r>
-            <w:r>
-              <w:rPr>
-                <w:rFonts w:asciiTheme="minorHAnsi" w:hAnsiTheme="minorHAnsi" w:cstheme="minorHAnsi"/>
-              </w:rPr>
-              <w:t xml:space="preserve"> This insight is needed to answer business requirement of finding most common inquiry.</w:t>
-            </w:r>
-          </w:p>
-          <w:p>
-            <w:pPr>
-              <w:pStyle w:val="ListParagraph"/>
-              <w:numPr>
-                <w:ilvl w:val="0"/>
-                <w:numId w:val="19"/>
-              </w:numPr>
-              <w:rPr>
-                <w:rFonts w:asciiTheme="minorHAnsi" w:hAnsiTheme="minorHAnsi" w:cstheme="minorHAnsi"/>
-              </w:rPr>
-            </w:pPr>
-            <w:r>
-              <w:rPr>
-                <w:rFonts w:asciiTheme="minorHAnsi" w:hAnsiTheme="minorHAnsi" w:cstheme="minorHAnsi"/>
-              </w:rPr>
-              <w:t xml:space="preserve">Bottom-right chart to </w:t>
-            </w:r>
-            <w:proofErr w:type="spellStart"/>
-            <w:r>
-              <w:rPr>
-                <w:rFonts w:asciiTheme="minorHAnsi" w:hAnsiTheme="minorHAnsi" w:cstheme="minorHAnsi"/>
-              </w:rPr>
-              <w:t>analyze</w:t>
-            </w:r>
-            <w:proofErr w:type="spellEnd"/>
-            <w:r>
-              <w:rPr>
-                <w:rFonts w:asciiTheme="minorHAnsi" w:hAnsiTheme="minorHAnsi" w:cstheme="minorHAnsi"/>
-              </w:rPr>
-              <w:t xml:space="preserve"> the demand for walk-in inquiry throughout the day, to</w:t>
-            </w:r>
-            <w:r>
-              <w:rPr>
-                <w:rFonts w:asciiTheme="minorHAnsi" w:hAnsiTheme="minorHAnsi" w:cstheme="minorHAnsi"/>
-              </w:rPr>
-              <w:t xml:space="preserve"> understand the demand of customer service and</w:t>
-            </w:r>
-            <w:r>
-              <w:rPr>
-                <w:rFonts w:asciiTheme="minorHAnsi" w:hAnsiTheme="minorHAnsi" w:cstheme="minorHAnsi"/>
-              </w:rPr>
-              <w:t xml:space="preserve"> identify peak hours for service</w:t>
-            </w:r>
-            <w:r>
-              <w:rPr>
-                <w:rFonts w:asciiTheme="minorHAnsi" w:hAnsiTheme="minorHAnsi" w:cstheme="minorHAnsi"/>
-              </w:rPr>
-              <w:t xml:space="preserve"> (</w:t>
-            </w:r>
-            <w:r>
-              <w:rPr>
-                <w:rFonts w:asciiTheme="minorHAnsi" w:hAnsiTheme="minorHAnsi" w:cstheme="minorHAnsi"/>
-              </w:rPr>
-              <w:t>business requirement</w:t>
-            </w:r>
-            <w:r>
-              <w:rPr>
-                <w:rFonts w:asciiTheme="minorHAnsi" w:hAnsiTheme="minorHAnsi" w:cstheme="minorHAnsi"/>
-              </w:rPr>
-              <w:t>)</w:t>
-            </w:r>
-            <w:r>
-              <w:rPr>
-                <w:rFonts w:asciiTheme="minorHAnsi" w:hAnsiTheme="minorHAnsi" w:cstheme="minorHAnsi"/>
-              </w:rPr>
-              <w:t xml:space="preserve"> and potential manpower shortage issues.</w:t>
-            </w:r>
-          </w:p>
-        </w:tc>
-      </w:tr>
-      <w:tr>
-        <w:tc>
-          <w:tcPr>
-            <w:tcW w:w="1885" w:type="dxa"/>
-          </w:tcPr>
-          <w:p>
-            <w:pPr>
-              <w:rPr>
-                <w:rFonts w:asciiTheme="minorHAnsi" w:hAnsiTheme="minorHAnsi" w:cstheme="minorHAnsi"/>
-              </w:rPr>
-            </w:pPr>
-            <w:r>
-              <w:rPr>
-                <w:rFonts w:asciiTheme="minorHAnsi" w:hAnsiTheme="minorHAnsi" w:cstheme="minorHAnsi"/>
-              </w:rPr>
-              <w:t xml:space="preserve">User friendliness </w:t>
-            </w:r>
-          </w:p>
-        </w:tc>
-        <w:tc>
-          <w:tcPr>
-            <w:tcW w:w="7110" w:type="dxa"/>
-          </w:tcPr>
-          <w:p>
-            <w:pPr>
-              <w:pStyle w:val="ListParagraph"/>
-              <w:numPr>
-                <w:ilvl w:val="0"/>
-                <w:numId w:val="27"/>
-              </w:numPr>
-              <w:rPr>
-                <w:rFonts w:asciiTheme="minorHAnsi" w:hAnsiTheme="minorHAnsi" w:cstheme="minorHAnsi"/>
-              </w:rPr>
-            </w:pPr>
-            <w:r>
-              <w:rPr>
-                <w:rFonts w:asciiTheme="minorHAnsi" w:hAnsiTheme="minorHAnsi" w:cstheme="minorHAnsi"/>
-              </w:rPr>
-              <w:t xml:space="preserve">Intuitive ordinal </w:t>
-            </w:r>
-            <w:r>
-              <w:rPr>
-                <w:rFonts w:asciiTheme="minorHAnsi" w:hAnsiTheme="minorHAnsi" w:cstheme="minorHAnsi"/>
-              </w:rPr>
-              <w:t>colour</w:t>
-            </w:r>
-            <w:r>
-              <w:rPr>
-                <w:rFonts w:asciiTheme="minorHAnsi" w:hAnsiTheme="minorHAnsi" w:cstheme="minorHAnsi"/>
-              </w:rPr>
-              <w:t xml:space="preserve"> gradient that matches conventional understanding where green is good and </w:t>
-            </w:r>
-            <w:r>
-              <w:rPr>
-                <w:rFonts w:asciiTheme="minorHAnsi" w:hAnsiTheme="minorHAnsi" w:cstheme="minorHAnsi"/>
-              </w:rPr>
-              <w:t>red is bad.</w:t>
-            </w:r>
-          </w:p>
-          <w:p>
-            <w:pPr>
-              <w:pStyle w:val="ListParagraph"/>
-              <w:numPr>
-                <w:ilvl w:val="0"/>
-                <w:numId w:val="27"/>
-              </w:numPr>
-              <w:rPr>
-                <w:rFonts w:asciiTheme="minorHAnsi" w:hAnsiTheme="minorHAnsi" w:cstheme="minorHAnsi"/>
-              </w:rPr>
-            </w:pPr>
-            <w:r>
-              <w:rPr>
-                <w:rFonts w:asciiTheme="minorHAnsi" w:hAnsiTheme="minorHAnsi" w:cstheme="minorHAnsi"/>
-              </w:rPr>
-              <w:t>Used line graph for time-series, to show sequential progression.</w:t>
-            </w:r>
-          </w:p>
-          <w:p>
-            <w:pPr>
-              <w:pStyle w:val="ListParagraph"/>
-              <w:numPr>
-                <w:ilvl w:val="0"/>
-                <w:numId w:val="27"/>
-              </w:numPr>
-              <w:rPr>
-                <w:rFonts w:asciiTheme="minorHAnsi" w:hAnsiTheme="minorHAnsi" w:cstheme="minorHAnsi"/>
-              </w:rPr>
-            </w:pPr>
-            <w:r>
-              <w:rPr>
-                <w:rFonts w:asciiTheme="minorHAnsi" w:hAnsiTheme="minorHAnsi" w:cstheme="minorHAnsi"/>
-              </w:rPr>
-              <w:t xml:space="preserve">Used bar chart </w:t>
-            </w:r>
-            <w:r>
-              <w:rPr>
-                <w:rFonts w:asciiTheme="minorHAnsi" w:hAnsiTheme="minorHAnsi" w:cstheme="minorHAnsi"/>
-              </w:rPr>
-              <w:t>to allow reader t</w:t>
-            </w:r>
-            <w:r>
-              <w:rPr>
-                <w:rFonts w:asciiTheme="minorHAnsi" w:hAnsiTheme="minorHAnsi" w:cstheme="minorHAnsi"/>
-              </w:rPr>
-              <w:t>o</w:t>
-            </w:r>
-            <w:r>
-              <w:rPr>
-                <w:rFonts w:asciiTheme="minorHAnsi" w:hAnsiTheme="minorHAnsi" w:cstheme="minorHAnsi"/>
-              </w:rPr>
-              <w:t xml:space="preserve"> intuitively</w:t>
-            </w:r>
-            <w:r>
-              <w:rPr>
-                <w:rFonts w:asciiTheme="minorHAnsi" w:hAnsiTheme="minorHAnsi" w:cstheme="minorHAnsi"/>
-              </w:rPr>
-              <w:t xml:space="preserve"> gauge each bar (longer bar means more).</w:t>
-            </w:r>
-          </w:p>
-          <w:p>
-            <w:pPr>
-              <w:pStyle w:val="ListParagraph"/>
-              <w:numPr>
-                <w:ilvl w:val="0"/>
-                <w:numId w:val="27"/>
-              </w:numPr>
-              <w:rPr>
-                <w:rFonts w:asciiTheme="minorHAnsi" w:hAnsiTheme="minorHAnsi" w:cstheme="minorHAnsi"/>
-              </w:rPr>
-            </w:pPr>
-            <w:r>
-              <w:rPr>
-                <w:rFonts w:asciiTheme="minorHAnsi" w:hAnsiTheme="minorHAnsi" w:cstheme="minorHAnsi"/>
-              </w:rPr>
-              <w:t xml:space="preserve">Used size to represent </w:t>
-            </w:r>
-            <w:r>
-              <w:rPr>
-                <w:rFonts w:asciiTheme="minorHAnsi" w:hAnsiTheme="minorHAnsi" w:cstheme="minorHAnsi"/>
-              </w:rPr>
-              <w:t xml:space="preserve">length of </w:t>
-            </w:r>
-            <w:r>
-              <w:rPr>
-                <w:rFonts w:asciiTheme="minorHAnsi" w:hAnsiTheme="minorHAnsi" w:cstheme="minorHAnsi"/>
-              </w:rPr>
-              <w:t>waiting time</w:t>
-            </w:r>
-            <w:r>
-              <w:rPr>
-                <w:rFonts w:asciiTheme="minorHAnsi" w:hAnsiTheme="minorHAnsi" w:cstheme="minorHAnsi"/>
-              </w:rPr>
-              <w:t xml:space="preserve"> for map</w:t>
-            </w:r>
-            <w:r>
-              <w:rPr>
-                <w:rFonts w:asciiTheme="minorHAnsi" w:hAnsiTheme="minorHAnsi" w:cstheme="minorHAnsi"/>
-              </w:rPr>
-              <w:t>, making it</w:t>
-            </w:r>
-            <w:r>
-              <w:rPr>
-                <w:rFonts w:asciiTheme="minorHAnsi" w:hAnsiTheme="minorHAnsi" w:cstheme="minorHAnsi"/>
-              </w:rPr>
-              <w:t xml:space="preserve"> </w:t>
-            </w:r>
-            <w:r>
-              <w:rPr>
-                <w:rFonts w:asciiTheme="minorHAnsi" w:hAnsiTheme="minorHAnsi" w:cstheme="minorHAnsi"/>
-              </w:rPr>
-              <w:t xml:space="preserve">intuitive to make out what the size </w:t>
-            </w:r>
-            <w:r>
-              <w:rPr>
-                <w:rFonts w:asciiTheme="minorHAnsi" w:hAnsiTheme="minorHAnsi" w:cstheme="minorHAnsi"/>
-              </w:rPr>
-              <w:t xml:space="preserve">of a dot </w:t>
-            </w:r>
-            <w:r>
-              <w:rPr>
-                <w:rFonts w:asciiTheme="minorHAnsi" w:hAnsiTheme="minorHAnsi" w:cstheme="minorHAnsi"/>
-              </w:rPr>
-              <w:t>represent</w:t>
-            </w:r>
-            <w:r>
-              <w:rPr>
-                <w:rFonts w:asciiTheme="minorHAnsi" w:hAnsiTheme="minorHAnsi" w:cstheme="minorHAnsi"/>
-              </w:rPr>
-              <w:t>s</w:t>
-            </w:r>
-            <w:r>
-              <w:rPr>
-                <w:rFonts w:asciiTheme="minorHAnsi" w:hAnsiTheme="minorHAnsi" w:cstheme="minorHAnsi"/>
-              </w:rPr>
-              <w:t>.</w:t>
-            </w:r>
-          </w:p>
-        </w:tc>
-      </w:tr>
-      <w:tr>
-        <w:tc>
-          <w:tcPr>
-            <w:tcW w:w="1885" w:type="dxa"/>
-          </w:tcPr>
-          <w:p>
-            <w:pPr>
-              <w:rPr>
-                <w:rFonts w:asciiTheme="minorHAnsi" w:hAnsiTheme="minorHAnsi" w:cstheme="minorHAnsi"/>
-              </w:rPr>
-            </w:pPr>
-            <w:r>
-              <w:rPr>
-                <w:rFonts w:asciiTheme="minorHAnsi" w:hAnsiTheme="minorHAnsi" w:cstheme="minorHAnsi"/>
-              </w:rPr>
-              <w:t>Interactivity</w:t>
-            </w:r>
-          </w:p>
-        </w:tc>
-        <w:tc>
-          <w:tcPr>
-            <w:tcW w:w="7110" w:type="dxa"/>
-          </w:tcPr>
-          <w:p>
-            <w:pPr>
-              <w:pStyle w:val="ListParagraph"/>
-              <w:numPr>
-                <w:ilvl w:val="0"/>
-                <w:numId w:val="26"/>
-              </w:numPr>
-              <w:rPr>
-                <w:rFonts w:asciiTheme="minorHAnsi" w:hAnsiTheme="minorHAnsi" w:cstheme="minorHAnsi"/>
-              </w:rPr>
-            </w:pPr>
-            <w:r>
-              <w:rPr>
-                <w:rFonts w:asciiTheme="minorHAnsi" w:hAnsiTheme="minorHAnsi" w:cstheme="minorHAnsi"/>
-              </w:rPr>
-              <w:t>T</w:t>
-            </w:r>
-            <w:r>
-              <w:rPr>
-                <w:rFonts w:asciiTheme="minorHAnsi" w:hAnsiTheme="minorHAnsi" w:cstheme="minorHAnsi"/>
-              </w:rPr>
-              <w:t>o enhance usefulness, I added filters that apply to all the charts, to make the Dashboard interactive for users to delve deeper and explore how the trend of inquiries, demand of consultations, etc. change over the years/months.</w:t>
-            </w:r>
-          </w:p>
-          <w:p>
-            <w:pPr>
-              <w:pStyle w:val="ListParagraph"/>
-              <w:numPr>
-                <w:ilvl w:val="0"/>
-                <w:numId w:val="26"/>
-              </w:numPr>
-              <w:rPr>
-                <w:rFonts w:asciiTheme="minorHAnsi" w:hAnsiTheme="minorHAnsi" w:cstheme="minorHAnsi"/>
-              </w:rPr>
-            </w:pPr>
-            <w:r>
-              <w:rPr>
-                <w:rFonts w:asciiTheme="minorHAnsi" w:hAnsiTheme="minorHAnsi" w:cstheme="minorHAnsi"/>
-              </w:rPr>
-              <w:t>T</w:t>
-            </w:r>
-            <w:r>
-              <w:rPr>
-                <w:rFonts w:asciiTheme="minorHAnsi" w:hAnsiTheme="minorHAnsi" w:cstheme="minorHAnsi"/>
-              </w:rPr>
-              <w:t xml:space="preserve">he charts can be filtered using a chart. </w:t>
-            </w:r>
-            <w:proofErr w:type="gramStart"/>
-            <w:r>
-              <w:rPr>
-                <w:rFonts w:asciiTheme="minorHAnsi" w:hAnsiTheme="minorHAnsi" w:cstheme="minorHAnsi"/>
-              </w:rPr>
-              <w:t>E.g.</w:t>
-            </w:r>
-            <w:proofErr w:type="gramEnd"/>
-            <w:r>
-              <w:rPr>
-                <w:rFonts w:asciiTheme="minorHAnsi" w:hAnsiTheme="minorHAnsi" w:cstheme="minorHAnsi"/>
-              </w:rPr>
-              <w:t xml:space="preserve"> click on a bar in a graph to focus on particular inquiry. This added interactive allows for in-</w:t>
-            </w:r>
-            <w:r>
-              <w:rPr>
-                <w:rFonts w:asciiTheme="minorHAnsi" w:hAnsiTheme="minorHAnsi" w:cstheme="minorHAnsi"/>
-              </w:rPr>
-              <w:lastRenderedPageBreak/>
-              <w:t xml:space="preserve">depth insights to be discovered. </w:t>
-            </w:r>
-            <w:proofErr w:type="gramStart"/>
-            <w:r>
-              <w:rPr>
-                <w:rFonts w:asciiTheme="minorHAnsi" w:hAnsiTheme="minorHAnsi" w:cstheme="minorHAnsi"/>
-              </w:rPr>
-              <w:t>E.g.</w:t>
-            </w:r>
-            <w:proofErr w:type="gramEnd"/>
-            <w:r>
-              <w:rPr>
-                <w:rFonts w:asciiTheme="minorHAnsi" w:hAnsiTheme="minorHAnsi" w:cstheme="minorHAnsi"/>
-              </w:rPr>
-              <w:t xml:space="preserve"> how trend changes over time, is there an issue in a particular month.</w:t>
-            </w:r>
-          </w:p>
-          <w:p>
-            <w:pPr>
-              <w:pStyle w:val="ListParagraph"/>
-              <w:numPr>
-                <w:ilvl w:val="0"/>
-                <w:numId w:val="26"/>
-              </w:numPr>
-              <w:rPr>
-                <w:rFonts w:asciiTheme="minorHAnsi" w:hAnsiTheme="minorHAnsi" w:cstheme="minorHAnsi"/>
-              </w:rPr>
-            </w:pPr>
-            <w:r>
-              <w:rPr>
-                <w:rFonts w:asciiTheme="minorHAnsi" w:hAnsiTheme="minorHAnsi" w:cstheme="minorHAnsi"/>
-              </w:rPr>
-              <w:t xml:space="preserve">The map chart is designed for exploratory data analysis, </w:t>
-            </w:r>
-            <w:r>
-              <w:rPr>
-                <w:rFonts w:asciiTheme="minorHAnsi" w:hAnsiTheme="minorHAnsi" w:cstheme="minorHAnsi"/>
-              </w:rPr>
-              <w:t>requiring user to interact by hovering over a Branch to discover more insights.</w:t>
-            </w:r>
-          </w:p>
-        </w:tc>
-      </w:tr>
-    </w:tbl>
-    <w:p>
-      <w:pPr>
-        <w:rPr>
-          <w:rFonts w:asciiTheme="minorHAnsi" w:hAnsiTheme="minorHAnsi" w:cstheme="minorHAnsi"/>
-          <w:b/>
-          <w:bCs/>
-        </w:rPr>
-      </w:pPr>
-      <w:r>
-        <w:rPr>
-          <w:rFonts w:asciiTheme="minorHAnsi" w:hAnsiTheme="minorHAnsi" w:cstheme="minorHAnsi"/>
-          <w:b/>
-          <w:bCs/>
-        </w:rPr>
-        <w:lastRenderedPageBreak/>
-        <w:t>Task 4 : Big Idea, Linear Storyboard, Narrative Framework</w:t>
-      </w:r>
-    </w:p>
-    <w:p>
-      <w:pPr>
-        <w:rPr>
-          <w:rFonts w:asciiTheme="minorHAnsi" w:hAnsiTheme="minorHAnsi" w:cstheme="minorHAnsi"/>
-          <w:noProof/>
         </w:rPr>
       </w:pPr>
       <w:r>
@@ -4834,10 +6117,10 @@
           <w:noProof/>
         </w:rPr>
         <w:drawing>
-          <wp:inline distT="0" distB="0" distL="0" distR="0" wp14:anchorId="707C26AA" wp14:editId="0D8F745F">
-            <wp:extent cx="5740842" cy="3089852"/>
-            <wp:effectExtent l="0" t="0" r="0" b="0"/>
-            <wp:docPr id="5" name="Picture 5"/>
+          <wp:inline distT="0" distB="0" distL="0" distR="0" wp14:anchorId="10D10039" wp14:editId="673F047D">
+            <wp:extent cx="5731510" cy="1707515"/>
+            <wp:effectExtent l="0" t="0" r="2540" b="6985"/>
+            <wp:docPr id="42" name="Picture 42"/>
             <wp:cNvGraphicFramePr>
               <a:graphicFrameLocks xmlns:a="http://schemas.openxmlformats.org/drawingml/2006/main" noChangeAspect="1"/>
             </wp:cNvGraphicFramePr>
@@ -4857,108 +6140,6 @@
                   <pic:spPr>
                     <a:xfrm>
                       <a:off x="0" y="0"/>
-                      <a:ext cx="5758360" cy="3099281"/>
-                    </a:xfrm>
-                    <a:prstGeom prst="rect">
-                      <a:avLst/>
-                    </a:prstGeom>
-                  </pic:spPr>
-                </pic:pic>
-              </a:graphicData>
-            </a:graphic>
-          </wp:inline>
-        </w:drawing>
-      </w:r>
-      <w:r>
-        <w:rPr>
-          <w:noProof/>
-        </w:rPr>
-        <w:t xml:space="preserve"> </w:t>
-      </w:r>
-    </w:p>
-    <w:p>
-      <w:pPr>
-        <w:rPr>
-          <w:rFonts w:asciiTheme="minorHAnsi" w:hAnsiTheme="minorHAnsi" w:cstheme="minorHAnsi"/>
-        </w:rPr>
-      </w:pPr>
-      <w:r>
-        <w:rPr>
-          <w:rFonts w:asciiTheme="minorHAnsi" w:hAnsiTheme="minorHAnsi" w:cstheme="minorHAnsi"/>
-          <w:noProof/>
-        </w:rPr>
-        <w:drawing>
-          <wp:inline distT="0" distB="0" distL="0" distR="0" wp14:anchorId="326FD9EA" wp14:editId="1C3DDFF2">
-            <wp:extent cx="5731510" cy="2428240"/>
-            <wp:effectExtent l="0" t="0" r="2540" b="0"/>
-            <wp:docPr id="40" name="Picture 40"/>
-            <wp:cNvGraphicFramePr>
-              <a:graphicFrameLocks xmlns:a="http://schemas.openxmlformats.org/drawingml/2006/main" noChangeAspect="1"/>
-            </wp:cNvGraphicFramePr>
-            <a:graphic xmlns:a="http://schemas.openxmlformats.org/drawingml/2006/main">
-              <a:graphicData uri="http://schemas.openxmlformats.org/drawingml/2006/picture">
-                <pic:pic xmlns:pic="http://schemas.openxmlformats.org/drawingml/2006/picture">
-                  <pic:nvPicPr>
-                    <pic:cNvPr id="1" name=""/>
-                    <pic:cNvPicPr/>
-                  </pic:nvPicPr>
-                  <pic:blipFill>
-                    <a:blip r:embed="rId25"/>
-                    <a:stretch>
-                      <a:fillRect/>
-                    </a:stretch>
-                  </pic:blipFill>
-                  <pic:spPr>
-                    <a:xfrm>
-                      <a:off x="0" y="0"/>
-                      <a:ext cx="5731510" cy="2428240"/>
-                    </a:xfrm>
-                    <a:prstGeom prst="rect">
-                      <a:avLst/>
-                    </a:prstGeom>
-                  </pic:spPr>
-                </pic:pic>
-              </a:graphicData>
-            </a:graphic>
-          </wp:inline>
-        </w:drawing>
-      </w:r>
-    </w:p>
-    <w:p>
-      <w:pPr>
-        <w:rPr>
-          <w:rFonts w:asciiTheme="minorHAnsi" w:hAnsiTheme="minorHAnsi" w:cstheme="minorHAnsi"/>
-        </w:rPr>
-      </w:pPr>
-      <w:r>
-        <w:rPr>
-          <w:rFonts w:asciiTheme="minorHAnsi" w:hAnsiTheme="minorHAnsi" w:cstheme="minorHAnsi"/>
-          <w:noProof/>
-        </w:rPr>
-        <w:drawing>
-          <wp:inline distT="0" distB="0" distL="0" distR="0" wp14:anchorId="10D10039" wp14:editId="673F047D">
-            <wp:extent cx="5731510" cy="1707515"/>
-            <wp:effectExtent l="0" t="0" r="2540" b="6985"/>
-            <wp:docPr id="42" name="Picture 42"/>
-            <wp:cNvGraphicFramePr>
-              <a:graphicFrameLocks xmlns:a="http://schemas.openxmlformats.org/drawingml/2006/main" noChangeAspect="1"/>
-            </wp:cNvGraphicFramePr>
-            <a:graphic xmlns:a="http://schemas.openxmlformats.org/drawingml/2006/main">
-              <a:graphicData uri="http://schemas.openxmlformats.org/drawingml/2006/picture">
-                <pic:pic xmlns:pic="http://schemas.openxmlformats.org/drawingml/2006/picture">
-                  <pic:nvPicPr>
-                    <pic:cNvPr id="1" name=""/>
-                    <pic:cNvPicPr/>
-                  </pic:nvPicPr>
-                  <pic:blipFill>
-                    <a:blip r:embed="rId26"/>
-                    <a:stretch>
-                      <a:fillRect/>
-                    </a:stretch>
-                  </pic:blipFill>
-                  <pic:spPr>
-                    <a:xfrm>
-                      <a:off x="0" y="0"/>
                       <a:ext cx="5731510" cy="1707515"/>
                     </a:xfrm>
                     <a:prstGeom prst="rect">
@@ -5155,27 +6336,13 @@
         <w:rPr>
           <w:rFonts w:asciiTheme="minorHAnsi" w:hAnsiTheme="minorHAnsi" w:cstheme="minorHAnsi"/>
         </w:rPr>
-        <w:t xml:space="preserve"> duration, to highlight that </w:t>
-      </w:r>
-      <w:proofErr w:type="spellStart"/>
-      <w:r>
-        <w:rPr>
-          <w:rFonts w:asciiTheme="minorHAnsi" w:hAnsiTheme="minorHAnsi" w:cstheme="minorHAnsi"/>
-        </w:rPr>
-        <w:t>analy</w:t>
-      </w:r>
-      <w:r>
-        <w:rPr>
-          <w:rFonts w:asciiTheme="minorHAnsi" w:hAnsiTheme="minorHAnsi" w:cstheme="minorHAnsi"/>
-        </w:rPr>
-        <w:t>zing</w:t>
-      </w:r>
-      <w:proofErr w:type="spellEnd"/>
-      <w:r>
-        <w:rPr>
-          <w:rFonts w:asciiTheme="minorHAnsi" w:hAnsiTheme="minorHAnsi" w:cstheme="minorHAnsi"/>
-        </w:rPr>
-        <w:t xml:space="preserve"> w</w:t>
+        <w:t xml:space="preserve"> duration, to highlight that analy</w:t>
+      </w:r>
+      <w:r>
+        <w:rPr>
+          <w:rFonts w:asciiTheme="minorHAnsi" w:hAnsiTheme="minorHAnsi" w:cstheme="minorHAnsi"/>
+        </w:rPr>
+        <w:t>zing w</w:t>
       </w:r>
       <w:r>
         <w:rPr>
@@ -5341,21 +6508,7 @@
         <w:rPr>
           <w:rFonts w:asciiTheme="minorHAnsi" w:hAnsiTheme="minorHAnsi" w:cstheme="minorHAnsi"/>
         </w:rPr>
-        <w:t xml:space="preserve">All poor performing branch have long </w:t>
-      </w:r>
-      <w:proofErr w:type="gramStart"/>
-      <w:r>
-        <w:rPr>
-          <w:rFonts w:asciiTheme="minorHAnsi" w:hAnsiTheme="minorHAnsi" w:cstheme="minorHAnsi"/>
-        </w:rPr>
-        <w:t>waiting</w:t>
-      </w:r>
-      <w:proofErr w:type="gramEnd"/>
-      <w:r>
-        <w:rPr>
-          <w:rFonts w:asciiTheme="minorHAnsi" w:hAnsiTheme="minorHAnsi" w:cstheme="minorHAnsi"/>
-        </w:rPr>
-        <w:t xml:space="preserve"> time above 30 mins</w:t>
+        <w:t>All poor performing branch have long waiting time above 30 mins</w:t>
       </w:r>
     </w:p>
     <w:p>
@@ -5707,7 +6860,7 @@
                     <pic:cNvPicPr/>
                   </pic:nvPicPr>
                   <pic:blipFill>
-                    <a:blip r:embed="rId27" cstate="print">
+                    <a:blip r:embed="rId25" cstate="print">
                       <a:extLst>
                         <a:ext uri="{28A0092B-C50C-407E-A947-70E740481C1C}">
                           <a14:useLocalDpi xmlns:a14="http://schemas.microsoft.com/office/drawing/2010/main" val="0"/>
@@ -5765,28 +6918,24 @@
         </w:rPr>
         <w:t xml:space="preserve"> </w:t>
       </w:r>
-      <w:proofErr w:type="spellStart"/>
       <w:r>
         <w:rPr>
           <w:rFonts w:asciiTheme="minorHAnsi" w:hAnsiTheme="minorHAnsi" w:cstheme="minorHAnsi"/>
         </w:rPr>
         <w:t>Freystag’s</w:t>
       </w:r>
-      <w:proofErr w:type="spellEnd"/>
       <w:r>
         <w:rPr>
           <w:rFonts w:asciiTheme="minorHAnsi" w:hAnsiTheme="minorHAnsi" w:cstheme="minorHAnsi"/>
         </w:rPr>
         <w:t xml:space="preserve"> </w:t>
       </w:r>
-      <w:proofErr w:type="gramStart"/>
       <w:r>
         <w:rPr>
           <w:rFonts w:asciiTheme="minorHAnsi" w:hAnsiTheme="minorHAnsi" w:cstheme="minorHAnsi"/>
         </w:rPr>
         <w:t>pyramid:</w:t>
       </w:r>
-      <w:proofErr w:type="gramEnd"/>
       <w:r>
         <w:rPr>
           <w:rFonts w:asciiTheme="minorHAnsi" w:hAnsiTheme="minorHAnsi" w:cstheme="minorHAnsi"/>
@@ -6029,7 +7178,7 @@
                     <pic:cNvPicPr/>
                   </pic:nvPicPr>
                   <pic:blipFill>
-                    <a:blip r:embed="rId28" cstate="print">
+                    <a:blip r:embed="rId26" cstate="print">
                       <a:extLst>
                         <a:ext uri="{28A0092B-C50C-407E-A947-70E740481C1C}">
                           <a14:useLocalDpi xmlns:a14="http://schemas.microsoft.com/office/drawing/2010/main" val="0"/>
@@ -6496,7 +7645,7 @@
                     <pic:cNvPicPr/>
                   </pic:nvPicPr>
                   <pic:blipFill>
-                    <a:blip r:embed="rId29"/>
+                    <a:blip r:embed="rId27"/>
                     <a:stretch>
                       <a:fillRect/>
                     </a:stretch>
@@ -6542,7 +7691,7 @@
                     <pic:cNvPicPr/>
                   </pic:nvPicPr>
                   <pic:blipFill>
-                    <a:blip r:embed="rId30"/>
+                    <a:blip r:embed="rId28"/>
                     <a:stretch>
                       <a:fillRect/>
                     </a:stretch>
@@ -6623,7 +7772,7 @@
                     <pic:cNvPicPr/>
                   </pic:nvPicPr>
                   <pic:blipFill>
-                    <a:blip r:embed="rId31" cstate="print">
+                    <a:blip r:embed="rId29" cstate="print">
                       <a:extLst>
                         <a:ext uri="{28A0092B-C50C-407E-A947-70E740481C1C}">
                           <a14:useLocalDpi xmlns:a14="http://schemas.microsoft.com/office/drawing/2010/main" val="0"/>
@@ -6777,18 +7926,8 @@
           <w:b/>
           <w:bCs/>
         </w:rPr>
-        <w:t xml:space="preserve">most common reason(s) for branch </w:t>
-      </w:r>
-      <w:proofErr w:type="gramStart"/>
-      <w:r>
-        <w:rPr>
-          <w:rFonts w:ascii="Calibri" w:hAnsi="Calibri" w:cs="Calibri"/>
-          <w:b/>
-          <w:bCs/>
-        </w:rPr>
-        <w:t>visits’</w:t>
-      </w:r>
-      <w:proofErr w:type="gramEnd"/>
+        <w:t>most common reason(s) for branch visits’</w:t>
+      </w:r>
       <w:r>
         <w:rPr>
           <w:rFonts w:ascii="Calibri" w:hAnsi="Calibri" w:cs="Calibri"/>
@@ -6840,7 +7979,7 @@
                     <pic:cNvPicPr/>
                   </pic:nvPicPr>
                   <pic:blipFill>
-                    <a:blip r:embed="rId32" cstate="print">
+                    <a:blip r:embed="rId30" cstate="print">
                       <a:extLst>
                         <a:ext uri="{28A0092B-C50C-407E-A947-70E740481C1C}">
                           <a14:useLocalDpi xmlns:a14="http://schemas.microsoft.com/office/drawing/2010/main" val="0"/>
@@ -7099,7 +8238,7 @@
                     <pic:cNvPicPr/>
                   </pic:nvPicPr>
                   <pic:blipFill>
-                    <a:blip r:embed="rId33" cstate="print">
+                    <a:blip r:embed="rId31" cstate="print">
                       <a:extLst>
                         <a:ext uri="{28A0092B-C50C-407E-A947-70E740481C1C}">
                           <a14:useLocalDpi xmlns:a14="http://schemas.microsoft.com/office/drawing/2010/main" val="0"/>
@@ -7375,7 +8514,7 @@
                     <pic:cNvPicPr/>
                   </pic:nvPicPr>
                   <pic:blipFill>
-                    <a:blip r:embed="rId34"/>
+                    <a:blip r:embed="rId32"/>
                     <a:stretch>
                       <a:fillRect/>
                     </a:stretch>
@@ -7662,6 +8801,459 @@
             <wp:extent cx="3007477" cy="1662675"/>
             <wp:effectExtent l="0" t="0" r="2540" b="0"/>
             <wp:docPr id="43" name="Picture 43"/>
+            <wp:cNvGraphicFramePr>
+              <a:graphicFrameLocks xmlns:a="http://schemas.openxmlformats.org/drawingml/2006/main" noChangeAspect="1"/>
+            </wp:cNvGraphicFramePr>
+            <a:graphic xmlns:a="http://schemas.openxmlformats.org/drawingml/2006/main">
+              <a:graphicData uri="http://schemas.openxmlformats.org/drawingml/2006/picture">
+                <pic:pic xmlns:pic="http://schemas.openxmlformats.org/drawingml/2006/picture">
+                  <pic:nvPicPr>
+                    <pic:cNvPr id="1" name=""/>
+                    <pic:cNvPicPr/>
+                  </pic:nvPicPr>
+                  <pic:blipFill>
+                    <a:blip r:embed="rId33"/>
+                    <a:stretch>
+                      <a:fillRect/>
+                    </a:stretch>
+                  </pic:blipFill>
+                  <pic:spPr>
+                    <a:xfrm>
+                      <a:off x="0" y="0"/>
+                      <a:ext cx="3047109" cy="1684585"/>
+                    </a:xfrm>
+                    <a:prstGeom prst="rect">
+                      <a:avLst/>
+                    </a:prstGeom>
+                  </pic:spPr>
+                </pic:pic>
+              </a:graphicData>
+            </a:graphic>
+          </wp:inline>
+        </w:drawing>
+      </w:r>
+      <w:r>
+        <w:rPr>
+          <w:noProof/>
+        </w:rPr>
+        <w:t xml:space="preserve">        </w:t>
+      </w:r>
+      <w:r>
+        <w:rPr>
+          <w:noProof/>
+        </w:rPr>
+        <w:t xml:space="preserve"> </w:t>
+      </w:r>
+      <w:r>
+        <w:rPr>
+          <w:noProof/>
+        </w:rPr>
+        <w:drawing>
+          <wp:inline distT="0" distB="0" distL="0" distR="0" wp14:anchorId="42A6B12F" wp14:editId="033D92CD">
+            <wp:extent cx="2341498" cy="1640813"/>
+            <wp:effectExtent l="0" t="0" r="1905" b="0"/>
+            <wp:docPr id="44" name="Picture 44"/>
+            <wp:cNvGraphicFramePr>
+              <a:graphicFrameLocks xmlns:a="http://schemas.openxmlformats.org/drawingml/2006/main" noChangeAspect="1"/>
+            </wp:cNvGraphicFramePr>
+            <a:graphic xmlns:a="http://schemas.openxmlformats.org/drawingml/2006/main">
+              <a:graphicData uri="http://schemas.openxmlformats.org/drawingml/2006/picture">
+                <pic:pic xmlns:pic="http://schemas.openxmlformats.org/drawingml/2006/picture">
+                  <pic:nvPicPr>
+                    <pic:cNvPr id="1" name=""/>
+                    <pic:cNvPicPr/>
+                  </pic:nvPicPr>
+                  <pic:blipFill>
+                    <a:blip r:embed="rId34"/>
+                    <a:stretch>
+                      <a:fillRect/>
+                    </a:stretch>
+                  </pic:blipFill>
+                  <pic:spPr>
+                    <a:xfrm>
+                      <a:off x="0" y="0"/>
+                      <a:ext cx="2354943" cy="1650234"/>
+                    </a:xfrm>
+                    <a:prstGeom prst="rect">
+                      <a:avLst/>
+                    </a:prstGeom>
+                  </pic:spPr>
+                </pic:pic>
+              </a:graphicData>
+            </a:graphic>
+          </wp:inline>
+        </w:drawing>
+      </w:r>
+    </w:p>
+    <w:p>
+      <w:pPr>
+        <w:rPr>
+          <w:rFonts w:asciiTheme="minorHAnsi" w:hAnsiTheme="minorHAnsi" w:cstheme="minorHAnsi"/>
+          <w:b/>
+          <w:bCs/>
+        </w:rPr>
+      </w:pPr>
+    </w:p>
+    <w:p>
+      <w:pPr>
+        <w:rPr>
+          <w:rFonts w:asciiTheme="minorHAnsi" w:hAnsiTheme="minorHAnsi" w:cstheme="minorHAnsi"/>
+          <w:b/>
+          <w:bCs/>
+        </w:rPr>
+      </w:pPr>
+      <w:r>
+        <w:rPr>
+          <w:rFonts w:asciiTheme="minorHAnsi" w:hAnsiTheme="minorHAnsi" w:cstheme="minorHAnsi"/>
+          <w:b/>
+          <w:bCs/>
+        </w:rPr>
+        <w:t>Optimal Performance for B008</w:t>
+      </w:r>
+      <w:r>
+        <w:rPr>
+          <w:rFonts w:asciiTheme="minorHAnsi" w:hAnsiTheme="minorHAnsi" w:cstheme="minorHAnsi"/>
+          <w:b/>
+          <w:bCs/>
+        </w:rPr>
+        <w:t>:</w:t>
+      </w:r>
+    </w:p>
+    <w:p>
+      <w:pPr>
+        <w:rPr>
+          <w:rFonts w:asciiTheme="minorHAnsi" w:hAnsiTheme="minorHAnsi" w:cstheme="minorHAnsi"/>
+        </w:rPr>
+      </w:pPr>
+      <w:r>
+        <w:rPr>
+          <w:rFonts w:asciiTheme="minorHAnsi" w:hAnsiTheme="minorHAnsi" w:cstheme="minorHAnsi"/>
+        </w:rPr>
+        <w:t>To make it intu</w:t>
+      </w:r>
+      <w:r>
+        <w:rPr>
+          <w:rFonts w:asciiTheme="minorHAnsi" w:hAnsiTheme="minorHAnsi" w:cstheme="minorHAnsi"/>
+        </w:rPr>
+        <w:t xml:space="preserve">itive for </w:t>
+      </w:r>
+      <w:r>
+        <w:rPr>
+          <w:rFonts w:asciiTheme="minorHAnsi" w:hAnsiTheme="minorHAnsi" w:cstheme="minorHAnsi"/>
+        </w:rPr>
+        <w:t xml:space="preserve">the </w:t>
+      </w:r>
+      <w:r>
+        <w:rPr>
+          <w:rFonts w:asciiTheme="minorHAnsi" w:hAnsiTheme="minorHAnsi" w:cstheme="minorHAnsi"/>
+        </w:rPr>
+        <w:t>reader</w:t>
+      </w:r>
+      <w:r>
+        <w:rPr>
+          <w:rFonts w:asciiTheme="minorHAnsi" w:hAnsiTheme="minorHAnsi" w:cstheme="minorHAnsi"/>
+        </w:rPr>
+        <w:t xml:space="preserve"> to </w:t>
+      </w:r>
+      <w:r>
+        <w:rPr>
+          <w:rFonts w:asciiTheme="minorHAnsi" w:hAnsiTheme="minorHAnsi" w:cstheme="minorHAnsi"/>
+        </w:rPr>
+        <w:t>notice</w:t>
+      </w:r>
+      <w:r>
+        <w:rPr>
+          <w:rFonts w:asciiTheme="minorHAnsi" w:hAnsiTheme="minorHAnsi" w:cstheme="minorHAnsi"/>
+        </w:rPr>
+        <w:t xml:space="preserve"> th</w:t>
+      </w:r>
+      <w:r>
+        <w:rPr>
+          <w:rFonts w:asciiTheme="minorHAnsi" w:hAnsiTheme="minorHAnsi" w:cstheme="minorHAnsi"/>
+        </w:rPr>
+        <w:t>e</w:t>
+      </w:r>
+      <w:r>
+        <w:rPr>
+          <w:rFonts w:asciiTheme="minorHAnsi" w:hAnsiTheme="minorHAnsi" w:cstheme="minorHAnsi"/>
+        </w:rPr>
+        <w:t xml:space="preserve"> insight I’m showing, </w:t>
+      </w:r>
+      <w:r>
+        <w:rPr>
+          <w:rFonts w:asciiTheme="minorHAnsi" w:hAnsiTheme="minorHAnsi" w:cstheme="minorHAnsi"/>
+        </w:rPr>
+        <w:t xml:space="preserve">I </w:t>
+      </w:r>
+      <w:r>
+        <w:rPr>
+          <w:rFonts w:asciiTheme="minorHAnsi" w:hAnsiTheme="minorHAnsi" w:cstheme="minorHAnsi"/>
+          <w:b/>
+          <w:bCs/>
+        </w:rPr>
+        <w:t xml:space="preserve">highlighted </w:t>
+      </w:r>
+      <w:r>
+        <w:rPr>
+          <w:rFonts w:asciiTheme="minorHAnsi" w:hAnsiTheme="minorHAnsi" w:cstheme="minorHAnsi"/>
+          <w:b/>
+          <w:bCs/>
+        </w:rPr>
+        <w:t xml:space="preserve">the </w:t>
+      </w:r>
+      <w:r>
+        <w:rPr>
+          <w:rFonts w:asciiTheme="minorHAnsi" w:hAnsiTheme="minorHAnsi" w:cstheme="minorHAnsi"/>
+          <w:b/>
+          <w:bCs/>
+        </w:rPr>
+        <w:t>3 branches</w:t>
+      </w:r>
+      <w:r>
+        <w:rPr>
+          <w:rFonts w:asciiTheme="minorHAnsi" w:hAnsiTheme="minorHAnsi" w:cstheme="minorHAnsi"/>
+          <w:b/>
+          <w:bCs/>
+        </w:rPr>
+        <w:t xml:space="preserve"> to focus on</w:t>
+      </w:r>
+      <w:r>
+        <w:rPr>
+          <w:rFonts w:asciiTheme="minorHAnsi" w:hAnsiTheme="minorHAnsi" w:cstheme="minorHAnsi"/>
+          <w:b/>
+          <w:bCs/>
+        </w:rPr>
+        <w:t>,</w:t>
+      </w:r>
+      <w:r>
+        <w:rPr>
+          <w:rFonts w:asciiTheme="minorHAnsi" w:hAnsiTheme="minorHAnsi" w:cstheme="minorHAnsi"/>
+          <w:b/>
+          <w:bCs/>
+        </w:rPr>
+        <w:t xml:space="preserve"> </w:t>
+      </w:r>
+      <w:r>
+        <w:rPr>
+          <w:rFonts w:asciiTheme="minorHAnsi" w:hAnsiTheme="minorHAnsi" w:cstheme="minorHAnsi"/>
+          <w:b/>
+          <w:bCs/>
+        </w:rPr>
+        <w:t>exclud</w:t>
+      </w:r>
+      <w:r>
+        <w:rPr>
+          <w:rFonts w:asciiTheme="minorHAnsi" w:hAnsiTheme="minorHAnsi" w:cstheme="minorHAnsi"/>
+          <w:b/>
+          <w:bCs/>
+        </w:rPr>
+        <w:t>ing</w:t>
+      </w:r>
+      <w:r>
+        <w:rPr>
+          <w:rFonts w:asciiTheme="minorHAnsi" w:hAnsiTheme="minorHAnsi" w:cstheme="minorHAnsi"/>
+          <w:b/>
+          <w:bCs/>
+        </w:rPr>
+        <w:t xml:space="preserve"> the rest</w:t>
+      </w:r>
+      <w:r>
+        <w:rPr>
+          <w:rFonts w:asciiTheme="minorHAnsi" w:hAnsiTheme="minorHAnsi" w:cstheme="minorHAnsi"/>
+        </w:rPr>
+        <w:t xml:space="preserve"> of the </w:t>
+      </w:r>
+      <w:r>
+        <w:rPr>
+          <w:rFonts w:asciiTheme="minorHAnsi" w:hAnsiTheme="minorHAnsi" w:cstheme="minorHAnsi"/>
+        </w:rPr>
+        <w:t>branches</w:t>
+      </w:r>
+      <w:r>
+        <w:rPr>
+          <w:rFonts w:asciiTheme="minorHAnsi" w:hAnsiTheme="minorHAnsi" w:cstheme="minorHAnsi"/>
+        </w:rPr>
+        <w:t>,</w:t>
+      </w:r>
+      <w:r>
+        <w:rPr>
+          <w:rFonts w:asciiTheme="minorHAnsi" w:hAnsiTheme="minorHAnsi" w:cstheme="minorHAnsi"/>
+        </w:rPr>
+        <w:t xml:space="preserve"> </w:t>
+      </w:r>
+      <w:r>
+        <w:rPr>
+          <w:rFonts w:asciiTheme="minorHAnsi" w:hAnsiTheme="minorHAnsi" w:cstheme="minorHAnsi"/>
+        </w:rPr>
+        <w:t xml:space="preserve">and used the month filter </w:t>
+      </w:r>
+      <w:r>
+        <w:rPr>
+          <w:rFonts w:asciiTheme="minorHAnsi" w:hAnsiTheme="minorHAnsi" w:cstheme="minorHAnsi"/>
+        </w:rPr>
+        <w:t>to</w:t>
+      </w:r>
+      <w:r>
+        <w:rPr>
+          <w:rFonts w:asciiTheme="minorHAnsi" w:hAnsiTheme="minorHAnsi" w:cstheme="minorHAnsi"/>
+        </w:rPr>
+        <w:t xml:space="preserve"> show how B008 changed over time. </w:t>
+      </w:r>
+      <w:r>
+        <w:rPr>
+          <w:rFonts w:asciiTheme="minorHAnsi" w:hAnsiTheme="minorHAnsi" w:cstheme="minorHAnsi"/>
+        </w:rPr>
+        <w:t xml:space="preserve">B007 is used </w:t>
+      </w:r>
+      <w:r>
+        <w:rPr>
+          <w:rFonts w:asciiTheme="minorHAnsi" w:hAnsiTheme="minorHAnsi" w:cstheme="minorHAnsi"/>
+        </w:rPr>
+        <w:t>as</w:t>
+      </w:r>
+      <w:r>
+        <w:rPr>
+          <w:rFonts w:asciiTheme="minorHAnsi" w:hAnsiTheme="minorHAnsi" w:cstheme="minorHAnsi"/>
+        </w:rPr>
+        <w:t xml:space="preserve"> support </w:t>
+      </w:r>
+      <w:r>
+        <w:rPr>
+          <w:rFonts w:asciiTheme="minorHAnsi" w:hAnsiTheme="minorHAnsi" w:cstheme="minorHAnsi"/>
+        </w:rPr>
+        <w:t>since</w:t>
+      </w:r>
+      <w:r>
+        <w:rPr>
+          <w:rFonts w:asciiTheme="minorHAnsi" w:hAnsiTheme="minorHAnsi" w:cstheme="minorHAnsi"/>
+        </w:rPr>
+        <w:t xml:space="preserve"> </w:t>
+      </w:r>
+      <w:r>
+        <w:rPr>
+          <w:rFonts w:asciiTheme="minorHAnsi" w:hAnsiTheme="minorHAnsi" w:cstheme="minorHAnsi"/>
+        </w:rPr>
+        <w:t xml:space="preserve">its </w:t>
+      </w:r>
+      <w:r>
+        <w:rPr>
+          <w:rFonts w:asciiTheme="minorHAnsi" w:hAnsiTheme="minorHAnsi" w:cstheme="minorHAnsi"/>
+        </w:rPr>
+        <w:t>pattern chan</w:t>
+      </w:r>
+      <w:r>
+        <w:rPr>
+          <w:rFonts w:asciiTheme="minorHAnsi" w:hAnsiTheme="minorHAnsi" w:cstheme="minorHAnsi"/>
+        </w:rPr>
+        <w:t xml:space="preserve">ge is similar to B008. </w:t>
+      </w:r>
+      <w:r>
+        <w:rPr>
+          <w:rFonts w:asciiTheme="minorHAnsi" w:hAnsiTheme="minorHAnsi" w:cstheme="minorHAnsi"/>
+        </w:rPr>
+        <w:t xml:space="preserve">B009 </w:t>
+      </w:r>
+      <w:r>
+        <w:rPr>
+          <w:rFonts w:asciiTheme="minorHAnsi" w:hAnsiTheme="minorHAnsi" w:cstheme="minorHAnsi"/>
+        </w:rPr>
+        <w:t xml:space="preserve">is a control to </w:t>
+      </w:r>
+      <w:r>
+        <w:rPr>
+          <w:rFonts w:asciiTheme="minorHAnsi" w:hAnsiTheme="minorHAnsi" w:cstheme="minorHAnsi"/>
+        </w:rPr>
+        <w:t>show that the trend only applie</w:t>
+      </w:r>
+      <w:r>
+        <w:rPr>
+          <w:rFonts w:asciiTheme="minorHAnsi" w:hAnsiTheme="minorHAnsi" w:cstheme="minorHAnsi"/>
+        </w:rPr>
+        <w:t>d</w:t>
+      </w:r>
+      <w:r>
+        <w:rPr>
+          <w:rFonts w:asciiTheme="minorHAnsi" w:hAnsiTheme="minorHAnsi" w:cstheme="minorHAnsi"/>
+        </w:rPr>
+        <w:t xml:space="preserve"> to B007 and B008</w:t>
+      </w:r>
+      <w:r>
+        <w:rPr>
+          <w:rFonts w:asciiTheme="minorHAnsi" w:hAnsiTheme="minorHAnsi" w:cstheme="minorHAnsi"/>
+        </w:rPr>
+        <w:t xml:space="preserve"> because of the </w:t>
+      </w:r>
+      <w:r>
+        <w:rPr>
+          <w:rFonts w:asciiTheme="minorHAnsi" w:hAnsiTheme="minorHAnsi" w:cstheme="minorHAnsi"/>
+        </w:rPr>
+        <w:t>pattern change.</w:t>
+      </w:r>
+      <w:r>
+        <w:rPr>
+          <w:rFonts w:asciiTheme="minorHAnsi" w:hAnsiTheme="minorHAnsi" w:cstheme="minorHAnsi"/>
+        </w:rPr>
+        <w:t xml:space="preserve"> </w:t>
+      </w:r>
+    </w:p>
+    <w:p>
+      <w:pPr>
+        <w:rPr>
+          <w:noProof/>
+        </w:rPr>
+      </w:pPr>
+      <w:r>
+        <w:rPr>
+          <w:rFonts w:asciiTheme="minorHAnsi" w:hAnsiTheme="minorHAnsi" w:cstheme="minorHAnsi"/>
+        </w:rPr>
+        <w:t xml:space="preserve">I added annotation to B008 to save readers the hassle of hovering </w:t>
+      </w:r>
+      <w:r>
+        <w:rPr>
+          <w:rFonts w:asciiTheme="minorHAnsi" w:hAnsiTheme="minorHAnsi" w:cstheme="minorHAnsi"/>
+        </w:rPr>
+        <w:t xml:space="preserve">over the branch to see the details, so that </w:t>
+      </w:r>
+      <w:r>
+        <w:rPr>
+          <w:rFonts w:asciiTheme="minorHAnsi" w:hAnsiTheme="minorHAnsi" w:cstheme="minorHAnsi"/>
+        </w:rPr>
+        <w:t>readers</w:t>
+      </w:r>
+      <w:r>
+        <w:rPr>
+          <w:rFonts w:asciiTheme="minorHAnsi" w:hAnsiTheme="minorHAnsi" w:cstheme="minorHAnsi"/>
+        </w:rPr>
+        <w:t xml:space="preserve"> can </w:t>
+      </w:r>
+      <w:r>
+        <w:rPr>
+          <w:rFonts w:asciiTheme="minorHAnsi" w:hAnsiTheme="minorHAnsi" w:cstheme="minorHAnsi"/>
+        </w:rPr>
+        <w:t xml:space="preserve">easily focus on the details and see the insight that an increased duration caused </w:t>
+      </w:r>
+      <w:r>
+        <w:rPr>
+          <w:rFonts w:asciiTheme="minorHAnsi" w:hAnsiTheme="minorHAnsi" w:cstheme="minorHAnsi"/>
+        </w:rPr>
+        <w:t>a reduced rating.</w:t>
+      </w:r>
+    </w:p>
+    <w:p>
+      <w:pPr>
+        <w:rPr>
+          <w:noProof/>
+        </w:rPr>
+      </w:pPr>
+      <w:r>
+        <w:rPr>
+          <w:noProof/>
+        </w:rPr>
+        <w:drawing>
+          <wp:inline distT="0" distB="0" distL="0" distR="0" wp14:anchorId="0692EAEC" wp14:editId="7DC3A213">
+            <wp:extent cx="2595205" cy="1715951"/>
+            <wp:effectExtent l="0" t="0" r="0" b="0"/>
+            <wp:docPr id="48" name="Picture 48"/>
             <wp:cNvGraphicFramePr>
               <a:graphicFrameLocks xmlns:a="http://schemas.openxmlformats.org/drawingml/2006/main" noChangeAspect="1"/>
             </wp:cNvGraphicFramePr>
@@ -7681,459 +9273,6 @@
                   <pic:spPr>
                     <a:xfrm>
                       <a:off x="0" y="0"/>
-                      <a:ext cx="3047109" cy="1684585"/>
-                    </a:xfrm>
-                    <a:prstGeom prst="rect">
-                      <a:avLst/>
-                    </a:prstGeom>
-                  </pic:spPr>
-                </pic:pic>
-              </a:graphicData>
-            </a:graphic>
-          </wp:inline>
-        </w:drawing>
-      </w:r>
-      <w:r>
-        <w:rPr>
-          <w:noProof/>
-        </w:rPr>
-        <w:t xml:space="preserve">        </w:t>
-      </w:r>
-      <w:r>
-        <w:rPr>
-          <w:noProof/>
-        </w:rPr>
-        <w:t xml:space="preserve"> </w:t>
-      </w:r>
-      <w:r>
-        <w:rPr>
-          <w:noProof/>
-        </w:rPr>
-        <w:drawing>
-          <wp:inline distT="0" distB="0" distL="0" distR="0" wp14:anchorId="42A6B12F" wp14:editId="033D92CD">
-            <wp:extent cx="2341498" cy="1640813"/>
-            <wp:effectExtent l="0" t="0" r="1905" b="0"/>
-            <wp:docPr id="44" name="Picture 44"/>
-            <wp:cNvGraphicFramePr>
-              <a:graphicFrameLocks xmlns:a="http://schemas.openxmlformats.org/drawingml/2006/main" noChangeAspect="1"/>
-            </wp:cNvGraphicFramePr>
-            <a:graphic xmlns:a="http://schemas.openxmlformats.org/drawingml/2006/main">
-              <a:graphicData uri="http://schemas.openxmlformats.org/drawingml/2006/picture">
-                <pic:pic xmlns:pic="http://schemas.openxmlformats.org/drawingml/2006/picture">
-                  <pic:nvPicPr>
-                    <pic:cNvPr id="1" name=""/>
-                    <pic:cNvPicPr/>
-                  </pic:nvPicPr>
-                  <pic:blipFill>
-                    <a:blip r:embed="rId36"/>
-                    <a:stretch>
-                      <a:fillRect/>
-                    </a:stretch>
-                  </pic:blipFill>
-                  <pic:spPr>
-                    <a:xfrm>
-                      <a:off x="0" y="0"/>
-                      <a:ext cx="2354943" cy="1650234"/>
-                    </a:xfrm>
-                    <a:prstGeom prst="rect">
-                      <a:avLst/>
-                    </a:prstGeom>
-                  </pic:spPr>
-                </pic:pic>
-              </a:graphicData>
-            </a:graphic>
-          </wp:inline>
-        </w:drawing>
-      </w:r>
-    </w:p>
-    <w:p>
-      <w:pPr>
-        <w:rPr>
-          <w:rFonts w:asciiTheme="minorHAnsi" w:hAnsiTheme="minorHAnsi" w:cstheme="minorHAnsi"/>
-          <w:b/>
-          <w:bCs/>
-        </w:rPr>
-      </w:pPr>
-    </w:p>
-    <w:p>
-      <w:pPr>
-        <w:rPr>
-          <w:rFonts w:asciiTheme="minorHAnsi" w:hAnsiTheme="minorHAnsi" w:cstheme="minorHAnsi"/>
-          <w:b/>
-          <w:bCs/>
-        </w:rPr>
-      </w:pPr>
-      <w:r>
-        <w:rPr>
-          <w:rFonts w:asciiTheme="minorHAnsi" w:hAnsiTheme="minorHAnsi" w:cstheme="minorHAnsi"/>
-          <w:b/>
-          <w:bCs/>
-        </w:rPr>
-        <w:t>Optimal Performance for B008</w:t>
-      </w:r>
-      <w:r>
-        <w:rPr>
-          <w:rFonts w:asciiTheme="minorHAnsi" w:hAnsiTheme="minorHAnsi" w:cstheme="minorHAnsi"/>
-          <w:b/>
-          <w:bCs/>
-        </w:rPr>
-        <w:t>:</w:t>
-      </w:r>
-    </w:p>
-    <w:p>
-      <w:pPr>
-        <w:rPr>
-          <w:rFonts w:asciiTheme="minorHAnsi" w:hAnsiTheme="minorHAnsi" w:cstheme="minorHAnsi"/>
-        </w:rPr>
-      </w:pPr>
-      <w:r>
-        <w:rPr>
-          <w:rFonts w:asciiTheme="minorHAnsi" w:hAnsiTheme="minorHAnsi" w:cstheme="minorHAnsi"/>
-        </w:rPr>
-        <w:t>To make it intu</w:t>
-      </w:r>
-      <w:r>
-        <w:rPr>
-          <w:rFonts w:asciiTheme="minorHAnsi" w:hAnsiTheme="minorHAnsi" w:cstheme="minorHAnsi"/>
-        </w:rPr>
-        <w:t xml:space="preserve">itive for </w:t>
-      </w:r>
-      <w:r>
-        <w:rPr>
-          <w:rFonts w:asciiTheme="minorHAnsi" w:hAnsiTheme="minorHAnsi" w:cstheme="minorHAnsi"/>
-        </w:rPr>
-        <w:t xml:space="preserve">the </w:t>
-      </w:r>
-      <w:r>
-        <w:rPr>
-          <w:rFonts w:asciiTheme="minorHAnsi" w:hAnsiTheme="minorHAnsi" w:cstheme="minorHAnsi"/>
-        </w:rPr>
-        <w:t>reader</w:t>
-      </w:r>
-      <w:r>
-        <w:rPr>
-          <w:rFonts w:asciiTheme="minorHAnsi" w:hAnsiTheme="minorHAnsi" w:cstheme="minorHAnsi"/>
-        </w:rPr>
-        <w:t xml:space="preserve"> to </w:t>
-      </w:r>
-      <w:r>
-        <w:rPr>
-          <w:rFonts w:asciiTheme="minorHAnsi" w:hAnsiTheme="minorHAnsi" w:cstheme="minorHAnsi"/>
-        </w:rPr>
-        <w:t>notice</w:t>
-      </w:r>
-      <w:r>
-        <w:rPr>
-          <w:rFonts w:asciiTheme="minorHAnsi" w:hAnsiTheme="minorHAnsi" w:cstheme="minorHAnsi"/>
-        </w:rPr>
-        <w:t xml:space="preserve"> th</w:t>
-      </w:r>
-      <w:r>
-        <w:rPr>
-          <w:rFonts w:asciiTheme="minorHAnsi" w:hAnsiTheme="minorHAnsi" w:cstheme="minorHAnsi"/>
-        </w:rPr>
-        <w:t>e</w:t>
-      </w:r>
-      <w:r>
-        <w:rPr>
-          <w:rFonts w:asciiTheme="minorHAnsi" w:hAnsiTheme="minorHAnsi" w:cstheme="minorHAnsi"/>
-        </w:rPr>
-        <w:t xml:space="preserve"> insight I’m showing, </w:t>
-      </w:r>
-      <w:r>
-        <w:rPr>
-          <w:rFonts w:asciiTheme="minorHAnsi" w:hAnsiTheme="minorHAnsi" w:cstheme="minorHAnsi"/>
-        </w:rPr>
-        <w:t xml:space="preserve">I </w:t>
-      </w:r>
-      <w:r>
-        <w:rPr>
-          <w:rFonts w:asciiTheme="minorHAnsi" w:hAnsiTheme="minorHAnsi" w:cstheme="minorHAnsi"/>
-          <w:b/>
-          <w:bCs/>
-        </w:rPr>
-        <w:t xml:space="preserve">highlighted </w:t>
-      </w:r>
-      <w:r>
-        <w:rPr>
-          <w:rFonts w:asciiTheme="minorHAnsi" w:hAnsiTheme="minorHAnsi" w:cstheme="minorHAnsi"/>
-          <w:b/>
-          <w:bCs/>
-        </w:rPr>
-        <w:t xml:space="preserve">the </w:t>
-      </w:r>
-      <w:r>
-        <w:rPr>
-          <w:rFonts w:asciiTheme="minorHAnsi" w:hAnsiTheme="minorHAnsi" w:cstheme="minorHAnsi"/>
-          <w:b/>
-          <w:bCs/>
-        </w:rPr>
-        <w:t>3 branches</w:t>
-      </w:r>
-      <w:r>
-        <w:rPr>
-          <w:rFonts w:asciiTheme="minorHAnsi" w:hAnsiTheme="minorHAnsi" w:cstheme="minorHAnsi"/>
-          <w:b/>
-          <w:bCs/>
-        </w:rPr>
-        <w:t xml:space="preserve"> to focus on</w:t>
-      </w:r>
-      <w:r>
-        <w:rPr>
-          <w:rFonts w:asciiTheme="minorHAnsi" w:hAnsiTheme="minorHAnsi" w:cstheme="minorHAnsi"/>
-          <w:b/>
-          <w:bCs/>
-        </w:rPr>
-        <w:t>,</w:t>
-      </w:r>
-      <w:r>
-        <w:rPr>
-          <w:rFonts w:asciiTheme="minorHAnsi" w:hAnsiTheme="minorHAnsi" w:cstheme="minorHAnsi"/>
-          <w:b/>
-          <w:bCs/>
-        </w:rPr>
-        <w:t xml:space="preserve"> </w:t>
-      </w:r>
-      <w:r>
-        <w:rPr>
-          <w:rFonts w:asciiTheme="minorHAnsi" w:hAnsiTheme="minorHAnsi" w:cstheme="minorHAnsi"/>
-          <w:b/>
-          <w:bCs/>
-        </w:rPr>
-        <w:t>exclud</w:t>
-      </w:r>
-      <w:r>
-        <w:rPr>
-          <w:rFonts w:asciiTheme="minorHAnsi" w:hAnsiTheme="minorHAnsi" w:cstheme="minorHAnsi"/>
-          <w:b/>
-          <w:bCs/>
-        </w:rPr>
-        <w:t>ing</w:t>
-      </w:r>
-      <w:r>
-        <w:rPr>
-          <w:rFonts w:asciiTheme="minorHAnsi" w:hAnsiTheme="minorHAnsi" w:cstheme="minorHAnsi"/>
-          <w:b/>
-          <w:bCs/>
-        </w:rPr>
-        <w:t xml:space="preserve"> the rest</w:t>
-      </w:r>
-      <w:r>
-        <w:rPr>
-          <w:rFonts w:asciiTheme="minorHAnsi" w:hAnsiTheme="minorHAnsi" w:cstheme="minorHAnsi"/>
-        </w:rPr>
-        <w:t xml:space="preserve"> of the </w:t>
-      </w:r>
-      <w:r>
-        <w:rPr>
-          <w:rFonts w:asciiTheme="minorHAnsi" w:hAnsiTheme="minorHAnsi" w:cstheme="minorHAnsi"/>
-        </w:rPr>
-        <w:t>branches</w:t>
-      </w:r>
-      <w:r>
-        <w:rPr>
-          <w:rFonts w:asciiTheme="minorHAnsi" w:hAnsiTheme="minorHAnsi" w:cstheme="minorHAnsi"/>
-        </w:rPr>
-        <w:t>,</w:t>
-      </w:r>
-      <w:r>
-        <w:rPr>
-          <w:rFonts w:asciiTheme="minorHAnsi" w:hAnsiTheme="minorHAnsi" w:cstheme="minorHAnsi"/>
-        </w:rPr>
-        <w:t xml:space="preserve"> </w:t>
-      </w:r>
-      <w:r>
-        <w:rPr>
-          <w:rFonts w:asciiTheme="minorHAnsi" w:hAnsiTheme="minorHAnsi" w:cstheme="minorHAnsi"/>
-        </w:rPr>
-        <w:t xml:space="preserve">and used the month filter </w:t>
-      </w:r>
-      <w:r>
-        <w:rPr>
-          <w:rFonts w:asciiTheme="minorHAnsi" w:hAnsiTheme="minorHAnsi" w:cstheme="minorHAnsi"/>
-        </w:rPr>
-        <w:t>to</w:t>
-      </w:r>
-      <w:r>
-        <w:rPr>
-          <w:rFonts w:asciiTheme="minorHAnsi" w:hAnsiTheme="minorHAnsi" w:cstheme="minorHAnsi"/>
-        </w:rPr>
-        <w:t xml:space="preserve"> show how B008 changed over time. </w:t>
-      </w:r>
-      <w:r>
-        <w:rPr>
-          <w:rFonts w:asciiTheme="minorHAnsi" w:hAnsiTheme="minorHAnsi" w:cstheme="minorHAnsi"/>
-        </w:rPr>
-        <w:t xml:space="preserve">B007 is used </w:t>
-      </w:r>
-      <w:r>
-        <w:rPr>
-          <w:rFonts w:asciiTheme="minorHAnsi" w:hAnsiTheme="minorHAnsi" w:cstheme="minorHAnsi"/>
-        </w:rPr>
-        <w:t>as</w:t>
-      </w:r>
-      <w:r>
-        <w:rPr>
-          <w:rFonts w:asciiTheme="minorHAnsi" w:hAnsiTheme="minorHAnsi" w:cstheme="minorHAnsi"/>
-        </w:rPr>
-        <w:t xml:space="preserve"> support </w:t>
-      </w:r>
-      <w:r>
-        <w:rPr>
-          <w:rFonts w:asciiTheme="minorHAnsi" w:hAnsiTheme="minorHAnsi" w:cstheme="minorHAnsi"/>
-        </w:rPr>
-        <w:t>since</w:t>
-      </w:r>
-      <w:r>
-        <w:rPr>
-          <w:rFonts w:asciiTheme="minorHAnsi" w:hAnsiTheme="minorHAnsi" w:cstheme="minorHAnsi"/>
-        </w:rPr>
-        <w:t xml:space="preserve"> </w:t>
-      </w:r>
-      <w:r>
-        <w:rPr>
-          <w:rFonts w:asciiTheme="minorHAnsi" w:hAnsiTheme="minorHAnsi" w:cstheme="minorHAnsi"/>
-        </w:rPr>
-        <w:t xml:space="preserve">its </w:t>
-      </w:r>
-      <w:r>
-        <w:rPr>
-          <w:rFonts w:asciiTheme="minorHAnsi" w:hAnsiTheme="minorHAnsi" w:cstheme="minorHAnsi"/>
-        </w:rPr>
-        <w:t>pattern chan</w:t>
-      </w:r>
-      <w:r>
-        <w:rPr>
-          <w:rFonts w:asciiTheme="minorHAnsi" w:hAnsiTheme="minorHAnsi" w:cstheme="minorHAnsi"/>
-        </w:rPr>
-        <w:t xml:space="preserve">ge is similar to B008. </w:t>
-      </w:r>
-      <w:r>
-        <w:rPr>
-          <w:rFonts w:asciiTheme="minorHAnsi" w:hAnsiTheme="minorHAnsi" w:cstheme="minorHAnsi"/>
-        </w:rPr>
-        <w:t xml:space="preserve">B009 </w:t>
-      </w:r>
-      <w:r>
-        <w:rPr>
-          <w:rFonts w:asciiTheme="minorHAnsi" w:hAnsiTheme="minorHAnsi" w:cstheme="minorHAnsi"/>
-        </w:rPr>
-        <w:t xml:space="preserve">is a control to </w:t>
-      </w:r>
-      <w:r>
-        <w:rPr>
-          <w:rFonts w:asciiTheme="minorHAnsi" w:hAnsiTheme="minorHAnsi" w:cstheme="minorHAnsi"/>
-        </w:rPr>
-        <w:t>show that the trend only applie</w:t>
-      </w:r>
-      <w:r>
-        <w:rPr>
-          <w:rFonts w:asciiTheme="minorHAnsi" w:hAnsiTheme="minorHAnsi" w:cstheme="minorHAnsi"/>
-        </w:rPr>
-        <w:t>d</w:t>
-      </w:r>
-      <w:r>
-        <w:rPr>
-          <w:rFonts w:asciiTheme="minorHAnsi" w:hAnsiTheme="minorHAnsi" w:cstheme="minorHAnsi"/>
-        </w:rPr>
-        <w:t xml:space="preserve"> to B007 and B008</w:t>
-      </w:r>
-      <w:r>
-        <w:rPr>
-          <w:rFonts w:asciiTheme="minorHAnsi" w:hAnsiTheme="minorHAnsi" w:cstheme="minorHAnsi"/>
-        </w:rPr>
-        <w:t xml:space="preserve"> because of the </w:t>
-      </w:r>
-      <w:r>
-        <w:rPr>
-          <w:rFonts w:asciiTheme="minorHAnsi" w:hAnsiTheme="minorHAnsi" w:cstheme="minorHAnsi"/>
-        </w:rPr>
-        <w:t>pattern change.</w:t>
-      </w:r>
-      <w:r>
-        <w:rPr>
-          <w:rFonts w:asciiTheme="minorHAnsi" w:hAnsiTheme="minorHAnsi" w:cstheme="minorHAnsi"/>
-        </w:rPr>
-        <w:t xml:space="preserve"> </w:t>
-      </w:r>
-    </w:p>
-    <w:p>
-      <w:pPr>
-        <w:rPr>
-          <w:noProof/>
-        </w:rPr>
-      </w:pPr>
-      <w:r>
-        <w:rPr>
-          <w:rFonts w:asciiTheme="minorHAnsi" w:hAnsiTheme="minorHAnsi" w:cstheme="minorHAnsi"/>
-        </w:rPr>
-        <w:t xml:space="preserve">I added annotation to B008 to save readers the hassle of hovering </w:t>
-      </w:r>
-      <w:r>
-        <w:rPr>
-          <w:rFonts w:asciiTheme="minorHAnsi" w:hAnsiTheme="minorHAnsi" w:cstheme="minorHAnsi"/>
-        </w:rPr>
-        <w:t xml:space="preserve">over the branch to see the details, so that </w:t>
-      </w:r>
-      <w:r>
-        <w:rPr>
-          <w:rFonts w:asciiTheme="minorHAnsi" w:hAnsiTheme="minorHAnsi" w:cstheme="minorHAnsi"/>
-        </w:rPr>
-        <w:t>readers</w:t>
-      </w:r>
-      <w:r>
-        <w:rPr>
-          <w:rFonts w:asciiTheme="minorHAnsi" w:hAnsiTheme="minorHAnsi" w:cstheme="minorHAnsi"/>
-        </w:rPr>
-        <w:t xml:space="preserve"> can </w:t>
-      </w:r>
-      <w:r>
-        <w:rPr>
-          <w:rFonts w:asciiTheme="minorHAnsi" w:hAnsiTheme="minorHAnsi" w:cstheme="minorHAnsi"/>
-        </w:rPr>
-        <w:t xml:space="preserve">easily focus on the details and see the insight that an increased duration caused </w:t>
-      </w:r>
-      <w:r>
-        <w:rPr>
-          <w:rFonts w:asciiTheme="minorHAnsi" w:hAnsiTheme="minorHAnsi" w:cstheme="minorHAnsi"/>
-        </w:rPr>
-        <w:t>a reduced rating.</w:t>
-      </w:r>
-    </w:p>
-    <w:p>
-      <w:pPr>
-        <w:rPr>
-          <w:noProof/>
-        </w:rPr>
-      </w:pPr>
-      <w:r>
-        <w:rPr>
-          <w:noProof/>
-        </w:rPr>
-        <w:drawing>
-          <wp:inline distT="0" distB="0" distL="0" distR="0" wp14:anchorId="0692EAEC" wp14:editId="7DC3A213">
-            <wp:extent cx="2595205" cy="1715951"/>
-            <wp:effectExtent l="0" t="0" r="0" b="0"/>
-            <wp:docPr id="48" name="Picture 48"/>
-            <wp:cNvGraphicFramePr>
-              <a:graphicFrameLocks xmlns:a="http://schemas.openxmlformats.org/drawingml/2006/main" noChangeAspect="1"/>
-            </wp:cNvGraphicFramePr>
-            <a:graphic xmlns:a="http://schemas.openxmlformats.org/drawingml/2006/main">
-              <a:graphicData uri="http://schemas.openxmlformats.org/drawingml/2006/picture">
-                <pic:pic xmlns:pic="http://schemas.openxmlformats.org/drawingml/2006/picture">
-                  <pic:nvPicPr>
-                    <pic:cNvPr id="1" name=""/>
-                    <pic:cNvPicPr/>
-                  </pic:nvPicPr>
-                  <pic:blipFill>
-                    <a:blip r:embed="rId37"/>
-                    <a:stretch>
-                      <a:fillRect/>
-                    </a:stretch>
-                  </pic:blipFill>
-                  <pic:spPr>
-                    <a:xfrm>
-                      <a:off x="0" y="0"/>
                       <a:ext cx="2623703" cy="1734794"/>
                     </a:xfrm>
                     <a:prstGeom prst="rect">
@@ -8172,7 +9311,7 @@
                     <pic:cNvPicPr/>
                   </pic:nvPicPr>
                   <pic:blipFill>
-                    <a:blip r:embed="rId38"/>
+                    <a:blip r:embed="rId36"/>
                     <a:stretch>
                       <a:fillRect/>
                     </a:stretch>
@@ -8230,7 +9369,7 @@
                     <pic:cNvPicPr/>
                   </pic:nvPicPr>
                   <pic:blipFill>
-                    <a:blip r:embed="rId39" cstate="print">
+                    <a:blip r:embed="rId37" cstate="print">
                       <a:extLst>
                         <a:ext uri="{28A0092B-C50C-407E-A947-70E740481C1C}">
                           <a14:useLocalDpi xmlns:a14="http://schemas.microsoft.com/office/drawing/2010/main" val="0"/>
@@ -8578,7 +9717,7 @@
                     <pic:cNvPicPr/>
                   </pic:nvPicPr>
                   <pic:blipFill>
-                    <a:blip r:embed="rId40" cstate="print">
+                    <a:blip r:embed="rId38" cstate="print">
                       <a:extLst>
                         <a:ext uri="{28A0092B-C50C-407E-A947-70E740481C1C}">
                           <a14:useLocalDpi xmlns:a14="http://schemas.microsoft.com/office/drawing/2010/main" val="0"/>
@@ -9156,7 +10295,7 @@
                     <pic:cNvPicPr/>
                   </pic:nvPicPr>
                   <pic:blipFill>
-                    <a:blip r:embed="rId41"/>
+                    <a:blip r:embed="rId39"/>
                     <a:stretch>
                       <a:fillRect/>
                     </a:stretch>
@@ -9203,7 +10342,7 @@
                     <pic:cNvPicPr/>
                   </pic:nvPicPr>
                   <pic:blipFill>
-                    <a:blip r:embed="rId42"/>
+                    <a:blip r:embed="rId40"/>
                     <a:stretch>
                       <a:fillRect/>
                     </a:stretch>
@@ -9501,7 +10640,7 @@
                     <pic:cNvPicPr/>
                   </pic:nvPicPr>
                   <pic:blipFill>
-                    <a:blip r:embed="rId43"/>
+                    <a:blip r:embed="rId41"/>
                     <a:stretch>
                       <a:fillRect/>
                     </a:stretch>
@@ -9676,7 +10815,7 @@
         </w:rPr>
         <w:t xml:space="preserve"> - </w:t>
       </w:r>
-      <w:hyperlink r:id="rId44" w:history="1">
+      <w:hyperlink r:id="rId42" w:history="1">
         <w:r>
           <w:rPr>
             <w:rStyle w:val="Hyperlink"/>
@@ -9709,23 +10848,9 @@
         <w:rPr>
           <w:rFonts w:asciiTheme="minorHAnsi" w:hAnsiTheme="minorHAnsi" w:cstheme="minorHAnsi"/>
         </w:rPr>
-        <w:t xml:space="preserve">Research on </w:t>
-      </w:r>
-      <w:proofErr w:type="spellStart"/>
-      <w:r>
-        <w:rPr>
-          <w:rFonts w:asciiTheme="minorHAnsi" w:hAnsiTheme="minorHAnsi" w:cstheme="minorHAnsi"/>
-        </w:rPr>
-        <w:t>Freystag’s</w:t>
-      </w:r>
-      <w:proofErr w:type="spellEnd"/>
-      <w:r>
-        <w:rPr>
-          <w:rFonts w:asciiTheme="minorHAnsi" w:hAnsiTheme="minorHAnsi" w:cstheme="minorHAnsi"/>
-        </w:rPr>
-        <w:t xml:space="preserve"> Pyramid - </w:t>
-      </w:r>
-      <w:hyperlink r:id="rId45" w:history="1">
+        <w:t xml:space="preserve">Research on Freystag’s Pyramid - </w:t>
+      </w:r>
+      <w:hyperlink r:id="rId43" w:history="1">
         <w:r>
           <w:rPr>
             <w:rStyle w:val="Hyperlink"/>
@@ -13635,6 +14760,15 @@
 </file>
 
 <file path=customXml/item1.xml><?xml version="1.0" encoding="utf-8"?>
+<?mso-contentType ?>
+<FormTemplates xmlns="http://schemas.microsoft.com/sharepoint/v3/contenttype/forms">
+  <Display>DocumentLibraryForm</Display>
+  <Edit>DocumentLibraryForm</Edit>
+  <New>DocumentLibraryForm</New>
+</FormTemplates>
+</file>
+
+<file path=customXml/item2.xml><?xml version="1.0" encoding="utf-8"?>
 <ct:contentTypeSchema xmlns:ct="http://schemas.microsoft.com/office/2006/metadata/contentType" xmlns:ma="http://schemas.microsoft.com/office/2006/metadata/properties/metaAttributes" ct:_="" ma:_="" ma:contentTypeName="Document" ma:contentTypeID="0x0101003A13C354405BE3469DD5346D84C66ACD" ma:contentTypeVersion="2" ma:contentTypeDescription="Create a new document." ma:contentTypeScope="" ma:versionID="c845ca25689f9ab4306be1256c6f184e">
   <xsd:schema xmlns:xsd="http://www.w3.org/2001/XMLSchema" xmlns:xs="http://www.w3.org/2001/XMLSchema" xmlns:p="http://schemas.microsoft.com/office/2006/metadata/properties" xmlns:ns2="f484dd40-f357-42e0-b2f1-7a5d2035212e" xmlns:ns3="5cef00f5-b7d3-4a29-960b-d4c7ff41ce4a" targetNamespace="http://schemas.microsoft.com/office/2006/metadata/properties" ma:root="true" ma:fieldsID="f679a750f015720fc5ef612248870c65" ns2:_="" ns3:_="">
     <xsd:import namespace="f484dd40-f357-42e0-b2f1-7a5d2035212e"/>
@@ -13787,15 +14921,6 @@
 </ct:contentTypeSchema>
 </file>
 
-<file path=customXml/item2.xml><?xml version="1.0" encoding="utf-8"?>
-<?mso-contentType ?>
-<FormTemplates xmlns="http://schemas.microsoft.com/sharepoint/v3/contenttype/forms">
-  <Display>DocumentLibraryForm</Display>
-  <Edit>DocumentLibraryForm</Edit>
-  <New>DocumentLibraryForm</New>
-</FormTemplates>
-</file>
-
 <file path=customXml/item3.xml><?xml version="1.0" encoding="utf-8"?>
 <p:properties xmlns:p="http://schemas.microsoft.com/office/2006/metadata/properties" xmlns:xsi="http://www.w3.org/2001/XMLSchema-instance" xmlns:pc="http://schemas.microsoft.com/office/infopath/2007/PartnerControls">
   <documentManagement>
@@ -13805,6 +14930,14 @@
 </file>
 
 <file path=customXml/itemProps1.xml><?xml version="1.0" encoding="utf-8"?>
+<ds:datastoreItem xmlns:ds="http://schemas.openxmlformats.org/officeDocument/2006/customXml" ds:itemID="{DD6B809B-2898-48AC-8810-C8E17BD6AB83}">
+  <ds:schemaRefs>
+    <ds:schemaRef ds:uri="http://schemas.microsoft.com/sharepoint/v3/contenttype/forms"/>
+  </ds:schemaRefs>
+</ds:datastoreItem>
+</file>
+
+<file path=customXml/itemProps2.xml><?xml version="1.0" encoding="utf-8"?>
 <ds:datastoreItem xmlns:ds="http://schemas.openxmlformats.org/officeDocument/2006/customXml" ds:itemID="{74D6C9AA-FDBC-41A1-8080-5B10EAA354ED}">
   <ds:schemaRefs>
     <ds:schemaRef ds:uri="http://schemas.microsoft.com/office/2006/metadata/contentType"/>
@@ -13823,27 +14956,12 @@
 </ds:datastoreItem>
 </file>
 
-<file path=customXml/itemProps2.xml><?xml version="1.0" encoding="utf-8"?>
-<ds:datastoreItem xmlns:ds="http://schemas.openxmlformats.org/officeDocument/2006/customXml" ds:itemID="{DD6B809B-2898-48AC-8810-C8E17BD6AB83}">
-  <ds:schemaRefs>
-    <ds:schemaRef ds:uri="http://schemas.microsoft.com/sharepoint/v3/contenttype/forms"/>
-  </ds:schemaRefs>
-</ds:datastoreItem>
-</file>
-
 <file path=customXml/itemProps3.xml><?xml version="1.0" encoding="utf-8"?>
 <ds:datastoreItem xmlns:ds="http://schemas.openxmlformats.org/officeDocument/2006/customXml" ds:itemID="{DB116B08-4999-4992-87BA-3CBD2D1BF715}">
   <ds:schemaRefs>
+    <ds:schemaRef ds:uri="http://schemas.microsoft.com/office/2006/metadata/properties"/>
+    <ds:schemaRef ds:uri="http://schemas.microsoft.com/office/infopath/2007/PartnerControls"/>
     <ds:schemaRef ds:uri="f484dd40-f357-42e0-b2f1-7a5d2035212e"/>
-    <ds:schemaRef ds:uri="http://schemas.openxmlformats.org/package/2006/metadata/core-properties"/>
-    <ds:schemaRef ds:uri="http://purl.org/dc/elements/1.1/"/>
-    <ds:schemaRef ds:uri="http://schemas.microsoft.com/office/2006/documentManagement/types"/>
-    <ds:schemaRef ds:uri="http://purl.org/dc/dcmitype/"/>
-    <ds:schemaRef ds:uri="http://www.w3.org/XML/1998/namespace"/>
-    <ds:schemaRef ds:uri="http://schemas.microsoft.com/office/infopath/2007/PartnerControls"/>
-    <ds:schemaRef ds:uri="5cef00f5-b7d3-4a29-960b-d4c7ff41ce4a"/>
-    <ds:schemaRef ds:uri="http://schemas.microsoft.com/office/2006/metadata/properties"/>
-    <ds:schemaRef ds:uri="http://purl.org/dc/terms/"/>
   </ds:schemaRefs>
 </ds:datastoreItem>
 </file>